--- a/CMPS350_Project Phase 1_Report.docx
+++ b/CMPS350_Project Phase 1_Report.docx
@@ -1,6 +1,6 @@
 
 <file path=word/document.xml><?xml version="1.0" encoding="utf-8"?>
-<w:document xmlns:wpc="http://schemas.microsoft.com/office/word/2010/wordprocessingCanvas" xmlns:cx="http://schemas.microsoft.com/office/drawing/2014/chartex" xmlns:mc="http://schemas.openxmlformats.org/markup-compatibility/2006" xmlns:o="urn:schemas-microsoft-com:office:office" xmlns:r="http://schemas.openxmlformats.org/officeDocument/2006/relationships" xmlns:m="http://schemas.openxmlformats.org/officeDocument/2006/math" xmlns:v="urn:schemas-microsoft-com:vml" xmlns:wp14="http://schemas.microsoft.com/office/word/2010/wordprocessingDrawing" xmlns:wp="http://schemas.openxmlformats.org/drawingml/2006/wordprocessingDrawing" xmlns:w10="urn:schemas-microsoft-com:office:word" xmlns:w="http://schemas.openxmlformats.org/wordprocessingml/2006/main" xmlns:w14="http://schemas.microsoft.com/office/word/2010/wordml" xmlns:w15="http://schemas.microsoft.com/office/word/2012/wordml" xmlns:w16se="http://schemas.microsoft.com/office/word/2015/wordml/symex" xmlns:wpg="http://schemas.microsoft.com/office/word/2010/wordprocessingGroup" xmlns:wpi="http://schemas.microsoft.com/office/word/2010/wordprocessingInk" xmlns:wne="http://schemas.microsoft.com/office/word/2006/wordml" xmlns:wps="http://schemas.microsoft.com/office/word/2010/wordprocessingShape" mc:Ignorable="w14 w15 w16se wp14">
+<w:document xmlns:wpc="http://schemas.microsoft.com/office/word/2010/wordprocessingCanvas" xmlns:cx="http://schemas.microsoft.com/office/drawing/2014/chartex" xmlns:cx1="http://schemas.microsoft.com/office/drawing/2015/9/8/chartex" xmlns:cx2="http://schemas.microsoft.com/office/drawing/2015/10/21/chartex" xmlns:cx3="http://schemas.microsoft.com/office/drawing/2016/5/9/chartex" xmlns:cx4="http://schemas.microsoft.com/office/drawing/2016/5/10/chartex" xmlns:cx5="http://schemas.microsoft.com/office/drawing/2016/5/11/chartex" xmlns:cx6="http://schemas.microsoft.com/office/drawing/2016/5/12/chartex" xmlns:cx7="http://schemas.microsoft.com/office/drawing/2016/5/13/chartex" xmlns:cx8="http://schemas.microsoft.com/office/drawing/2016/5/14/chartex" xmlns:mc="http://schemas.openxmlformats.org/markup-compatibility/2006" xmlns:aink="http://schemas.microsoft.com/office/drawing/2016/ink" xmlns:am3d="http://schemas.microsoft.com/office/drawing/2017/model3d" xmlns:o="urn:schemas-microsoft-com:office:office" xmlns:oel="http://schemas.microsoft.com/office/2019/extlst" xmlns:r="http://schemas.openxmlformats.org/officeDocument/2006/relationships" xmlns:m="http://schemas.openxmlformats.org/officeDocument/2006/math" xmlns:v="urn:schemas-microsoft-com:vml" xmlns:wp14="http://schemas.microsoft.com/office/word/2010/wordprocessingDrawing" xmlns:wp="http://schemas.openxmlformats.org/drawingml/2006/wordprocessingDrawing" xmlns:w10="urn:schemas-microsoft-com:office:word" xmlns:w="http://schemas.openxmlformats.org/wordprocessingml/2006/main" xmlns:w14="http://schemas.microsoft.com/office/word/2010/wordml" xmlns:w15="http://schemas.microsoft.com/office/word/2012/wordml" xmlns:w16cex="http://schemas.microsoft.com/office/word/2018/wordml/cex" xmlns:w16cid="http://schemas.microsoft.com/office/word/2016/wordml/cid" xmlns:w16="http://schemas.microsoft.com/office/word/2018/wordml" xmlns:w16du="http://schemas.microsoft.com/office/word/2023/wordml/word16du" xmlns:w16sdtdh="http://schemas.microsoft.com/office/word/2020/wordml/sdtdatahash" xmlns:w16sdtfl="http://schemas.microsoft.com/office/word/2024/wordml/sdtformatlock" xmlns:w16se="http://schemas.microsoft.com/office/word/2015/wordml/symex" xmlns:wpg="http://schemas.microsoft.com/office/word/2010/wordprocessingGroup" xmlns:wpi="http://schemas.microsoft.com/office/word/2010/wordprocessingInk" xmlns:wne="http://schemas.microsoft.com/office/word/2006/wordml" xmlns:wps="http://schemas.microsoft.com/office/word/2010/wordprocessingShape" mc:Ignorable="w14 w15 w16se w16cid w16 w16cex w16sdtdh w16sdtfl w16du wp14">
   <w:body>
     <w:p>
       <w:pPr>
@@ -229,7 +229,29 @@
                 <w:sz w:val="24"/>
                 <w:szCs w:val="24"/>
               </w:rPr>
-              <w:t>Student2 full name (</w:t>
+              <w:t>Islam Al-Absi (202209546)</w:t>
+            </w:r>
+          </w:p>
+          <w:p>
+            <w:pPr>
+              <w:spacing w:after="0" w:line="240" w:lineRule="auto"/>
+              <w:ind w:left="0" w:firstLine="0"/>
+              <w:jc w:val="left"/>
+              <w:rPr>
+                <w:bCs/>
+                <w:color w:val="auto"/>
+                <w:sz w:val="24"/>
+                <w:szCs w:val="24"/>
+              </w:rPr>
+            </w:pPr>
+            <w:r>
+              <w:rPr>
+                <w:bCs/>
+                <w:color w:val="auto"/>
+                <w:sz w:val="24"/>
+                <w:szCs w:val="24"/>
+              </w:rPr>
+              <w:t>Student3 full name (</w:t>
             </w:r>
             <w:proofErr w:type="spellStart"/>
             <w:r>
@@ -264,48 +286,6 @@
                 <w:szCs w:val="24"/>
               </w:rPr>
             </w:pPr>
-            <w:r>
-              <w:rPr>
-                <w:bCs/>
-                <w:color w:val="auto"/>
-                <w:sz w:val="24"/>
-                <w:szCs w:val="24"/>
-              </w:rPr>
-              <w:t>Student3 full name (</w:t>
-            </w:r>
-            <w:proofErr w:type="spellStart"/>
-            <w:r>
-              <w:rPr>
-                <w:bCs/>
-                <w:color w:val="auto"/>
-                <w:sz w:val="24"/>
-                <w:szCs w:val="24"/>
-              </w:rPr>
-              <w:t>StudentId</w:t>
-            </w:r>
-            <w:proofErr w:type="spellEnd"/>
-            <w:r>
-              <w:rPr>
-                <w:bCs/>
-                <w:color w:val="auto"/>
-                <w:sz w:val="24"/>
-                <w:szCs w:val="24"/>
-              </w:rPr>
-              <w:t>)</w:t>
-            </w:r>
-          </w:p>
-          <w:p>
-            <w:pPr>
-              <w:spacing w:after="0" w:line="240" w:lineRule="auto"/>
-              <w:ind w:left="0" w:firstLine="0"/>
-              <w:jc w:val="left"/>
-              <w:rPr>
-                <w:bCs/>
-                <w:color w:val="auto"/>
-                <w:sz w:val="24"/>
-                <w:szCs w:val="24"/>
-              </w:rPr>
-            </w:pPr>
           </w:p>
           <w:p>
             <w:pPr>
@@ -335,7 +315,25 @@
                 <w:sz w:val="24"/>
                 <w:szCs w:val="24"/>
               </w:rPr>
-              <w:t xml:space="preserve"> student1@student.qu.edu.qa; student2@student.qu.edu.qa; student3@student.qu.edu.qa;</w:t>
+              <w:t xml:space="preserve"> student1@student.qu.edu.qa; </w:t>
+            </w:r>
+            <w:r>
+              <w:rPr>
+                <w:bCs/>
+                <w:color w:val="auto"/>
+                <w:sz w:val="24"/>
+                <w:szCs w:val="24"/>
+              </w:rPr>
+              <w:t>ia2209546</w:t>
+            </w:r>
+            <w:r>
+              <w:rPr>
+                <w:bCs/>
+                <w:color w:val="auto"/>
+                <w:sz w:val="24"/>
+                <w:szCs w:val="24"/>
+              </w:rPr>
+              <w:t>@student.qu.edu.qa; student3@student.qu.edu.qa;</w:t>
             </w:r>
           </w:p>
         </w:tc>
@@ -2877,6 +2875,7 @@
         </w:rPr>
         <w:t xml:space="preserve">, </w:t>
       </w:r>
+      <w:proofErr w:type="gramStart"/>
       <w:r>
         <w:rPr>
           <w:rFonts w:eastAsia="Times New Roman"/>
@@ -2886,6 +2885,7 @@
         </w:rPr>
         <w:t>students.json</w:t>
       </w:r>
+      <w:proofErr w:type="gramEnd"/>
       <w:r>
         <w:rPr>
           <w:rFonts w:eastAsia="Times New Roman"/>
@@ -2893,6 +2893,7 @@
         </w:rPr>
         <w:t xml:space="preserve">, </w:t>
       </w:r>
+      <w:proofErr w:type="gramStart"/>
       <w:r>
         <w:rPr>
           <w:rFonts w:eastAsia="Times New Roman"/>
@@ -2914,7 +2915,15 @@
           <w:rFonts w:eastAsia="Times New Roman"/>
           <w:color w:val="auto"/>
         </w:rPr>
-        <w:t>…..</w:t>
+        <w:t>…</w:t>
+      </w:r>
+      <w:proofErr w:type="gramEnd"/>
+      <w:r>
+        <w:rPr>
+          <w:rFonts w:eastAsia="Times New Roman"/>
+          <w:color w:val="auto"/>
+        </w:rPr>
+        <w:t>..</w:t>
       </w:r>
       <w:r>
         <w:rPr>
@@ -2962,8 +2971,6 @@
         </w:rPr>
         <w:t>functions</w:t>
       </w:r>
-      <w:bookmarkStart w:id="0" w:name="_GoBack"/>
-      <w:bookmarkEnd w:id="0"/>
       <w:r>
         <w:rPr>
           <w:rFonts w:eastAsia="Times New Roman"/>
@@ -3048,6 +3055,9 @@
         <w:ind w:left="720" w:firstLine="0"/>
       </w:pPr>
       <w:r>
+        <w:rPr>
+          <w:noProof/>
+        </w:rPr>
         <w:drawing>
           <wp:inline distT="0" distB="0" distL="0" distR="0" wp14:anchorId="77DB6F97" wp14:editId="3E460DFB">
             <wp:extent cx="6461025" cy="3224530"/>
@@ -3675,7 +3685,7 @@
 </file>
 
 <file path=word/endnotes.xml><?xml version="1.0" encoding="utf-8"?>
-<w:endnotes xmlns:wpc="http://schemas.microsoft.com/office/word/2010/wordprocessingCanvas" xmlns:cx="http://schemas.microsoft.com/office/drawing/2014/chartex" xmlns:mc="http://schemas.openxmlformats.org/markup-compatibility/2006" xmlns:o="urn:schemas-microsoft-com:office:office" xmlns:r="http://schemas.openxmlformats.org/officeDocument/2006/relationships" xmlns:m="http://schemas.openxmlformats.org/officeDocument/2006/math" xmlns:v="urn:schemas-microsoft-com:vml" xmlns:wp14="http://schemas.microsoft.com/office/word/2010/wordprocessingDrawing" xmlns:wp="http://schemas.openxmlformats.org/drawingml/2006/wordprocessingDrawing" xmlns:w10="urn:schemas-microsoft-com:office:word" xmlns:w="http://schemas.openxmlformats.org/wordprocessingml/2006/main" xmlns:w14="http://schemas.microsoft.com/office/word/2010/wordml" xmlns:w15="http://schemas.microsoft.com/office/word/2012/wordml" xmlns:w16se="http://schemas.microsoft.com/office/word/2015/wordml/symex" xmlns:wpg="http://schemas.microsoft.com/office/word/2010/wordprocessingGroup" xmlns:wpi="http://schemas.microsoft.com/office/word/2010/wordprocessingInk" xmlns:wne="http://schemas.microsoft.com/office/word/2006/wordml" xmlns:wps="http://schemas.microsoft.com/office/word/2010/wordprocessingShape" mc:Ignorable="w14 w15 w16se wp14">
+<w:endnotes xmlns:wpc="http://schemas.microsoft.com/office/word/2010/wordprocessingCanvas" xmlns:cx="http://schemas.microsoft.com/office/drawing/2014/chartex" xmlns:cx1="http://schemas.microsoft.com/office/drawing/2015/9/8/chartex" xmlns:cx2="http://schemas.microsoft.com/office/drawing/2015/10/21/chartex" xmlns:cx3="http://schemas.microsoft.com/office/drawing/2016/5/9/chartex" xmlns:cx4="http://schemas.microsoft.com/office/drawing/2016/5/10/chartex" xmlns:cx5="http://schemas.microsoft.com/office/drawing/2016/5/11/chartex" xmlns:cx6="http://schemas.microsoft.com/office/drawing/2016/5/12/chartex" xmlns:cx7="http://schemas.microsoft.com/office/drawing/2016/5/13/chartex" xmlns:cx8="http://schemas.microsoft.com/office/drawing/2016/5/14/chartex" xmlns:mc="http://schemas.openxmlformats.org/markup-compatibility/2006" xmlns:aink="http://schemas.microsoft.com/office/drawing/2016/ink" xmlns:am3d="http://schemas.microsoft.com/office/drawing/2017/model3d" xmlns:o="urn:schemas-microsoft-com:office:office" xmlns:oel="http://schemas.microsoft.com/office/2019/extlst" xmlns:r="http://schemas.openxmlformats.org/officeDocument/2006/relationships" xmlns:m="http://schemas.openxmlformats.org/officeDocument/2006/math" xmlns:v="urn:schemas-microsoft-com:vml" xmlns:wp14="http://schemas.microsoft.com/office/word/2010/wordprocessingDrawing" xmlns:wp="http://schemas.openxmlformats.org/drawingml/2006/wordprocessingDrawing" xmlns:w10="urn:schemas-microsoft-com:office:word" xmlns:w="http://schemas.openxmlformats.org/wordprocessingml/2006/main" xmlns:w14="http://schemas.microsoft.com/office/word/2010/wordml" xmlns:w15="http://schemas.microsoft.com/office/word/2012/wordml" xmlns:w16cex="http://schemas.microsoft.com/office/word/2018/wordml/cex" xmlns:w16cid="http://schemas.microsoft.com/office/word/2016/wordml/cid" xmlns:w16="http://schemas.microsoft.com/office/word/2018/wordml" xmlns:w16du="http://schemas.microsoft.com/office/word/2023/wordml/word16du" xmlns:w16sdtdh="http://schemas.microsoft.com/office/word/2020/wordml/sdtdatahash" xmlns:w16sdtfl="http://schemas.microsoft.com/office/word/2024/wordml/sdtformatlock" xmlns:w16se="http://schemas.microsoft.com/office/word/2015/wordml/symex" xmlns:wpg="http://schemas.microsoft.com/office/word/2010/wordprocessingGroup" xmlns:wpi="http://schemas.microsoft.com/office/word/2010/wordprocessingInk" xmlns:wne="http://schemas.microsoft.com/office/word/2006/wordml" xmlns:wps="http://schemas.microsoft.com/office/word/2010/wordprocessingShape" mc:Ignorable="w14 w15 w16se w16cid w16 w16cex w16sdtdh w16sdtfl w16du wp14">
   <w:endnote w:type="separator" w:id="-1">
     <w:p>
       <w:pPr>
@@ -3707,7 +3717,7 @@
 </file>
 
 <file path=word/footer1.xml><?xml version="1.0" encoding="utf-8"?>
-<w:ftr xmlns:wpc="http://schemas.microsoft.com/office/word/2010/wordprocessingCanvas" xmlns:cx="http://schemas.microsoft.com/office/drawing/2014/chartex" xmlns:mc="http://schemas.openxmlformats.org/markup-compatibility/2006" xmlns:o="urn:schemas-microsoft-com:office:office" xmlns:r="http://schemas.openxmlformats.org/officeDocument/2006/relationships" xmlns:m="http://schemas.openxmlformats.org/officeDocument/2006/math" xmlns:v="urn:schemas-microsoft-com:vml" xmlns:wp14="http://schemas.microsoft.com/office/word/2010/wordprocessingDrawing" xmlns:wp="http://schemas.openxmlformats.org/drawingml/2006/wordprocessingDrawing" xmlns:w10="urn:schemas-microsoft-com:office:word" xmlns:w="http://schemas.openxmlformats.org/wordprocessingml/2006/main" xmlns:w14="http://schemas.microsoft.com/office/word/2010/wordml" xmlns:w15="http://schemas.microsoft.com/office/word/2012/wordml" xmlns:w16se="http://schemas.microsoft.com/office/word/2015/wordml/symex" xmlns:wpg="http://schemas.microsoft.com/office/word/2010/wordprocessingGroup" xmlns:wpi="http://schemas.microsoft.com/office/word/2010/wordprocessingInk" xmlns:wne="http://schemas.microsoft.com/office/word/2006/wordml" xmlns:wps="http://schemas.microsoft.com/office/word/2010/wordprocessingShape" mc:Ignorable="w14 w15 w16se wp14">
+<w:ftr xmlns:wpc="http://schemas.microsoft.com/office/word/2010/wordprocessingCanvas" xmlns:cx="http://schemas.microsoft.com/office/drawing/2014/chartex" xmlns:cx1="http://schemas.microsoft.com/office/drawing/2015/9/8/chartex" xmlns:cx2="http://schemas.microsoft.com/office/drawing/2015/10/21/chartex" xmlns:cx3="http://schemas.microsoft.com/office/drawing/2016/5/9/chartex" xmlns:cx4="http://schemas.microsoft.com/office/drawing/2016/5/10/chartex" xmlns:cx5="http://schemas.microsoft.com/office/drawing/2016/5/11/chartex" xmlns:cx6="http://schemas.microsoft.com/office/drawing/2016/5/12/chartex" xmlns:cx7="http://schemas.microsoft.com/office/drawing/2016/5/13/chartex" xmlns:cx8="http://schemas.microsoft.com/office/drawing/2016/5/14/chartex" xmlns:mc="http://schemas.openxmlformats.org/markup-compatibility/2006" xmlns:aink="http://schemas.microsoft.com/office/drawing/2016/ink" xmlns:am3d="http://schemas.microsoft.com/office/drawing/2017/model3d" xmlns:o="urn:schemas-microsoft-com:office:office" xmlns:oel="http://schemas.microsoft.com/office/2019/extlst" xmlns:r="http://schemas.openxmlformats.org/officeDocument/2006/relationships" xmlns:m="http://schemas.openxmlformats.org/officeDocument/2006/math" xmlns:v="urn:schemas-microsoft-com:vml" xmlns:wp14="http://schemas.microsoft.com/office/word/2010/wordprocessingDrawing" xmlns:wp="http://schemas.openxmlformats.org/drawingml/2006/wordprocessingDrawing" xmlns:w10="urn:schemas-microsoft-com:office:word" xmlns:w="http://schemas.openxmlformats.org/wordprocessingml/2006/main" xmlns:w14="http://schemas.microsoft.com/office/word/2010/wordml" xmlns:w15="http://schemas.microsoft.com/office/word/2012/wordml" xmlns:w16cex="http://schemas.microsoft.com/office/word/2018/wordml/cex" xmlns:w16cid="http://schemas.microsoft.com/office/word/2016/wordml/cid" xmlns:w16="http://schemas.microsoft.com/office/word/2018/wordml" xmlns:w16du="http://schemas.microsoft.com/office/word/2023/wordml/word16du" xmlns:w16sdtdh="http://schemas.microsoft.com/office/word/2020/wordml/sdtdatahash" xmlns:w16sdtfl="http://schemas.microsoft.com/office/word/2024/wordml/sdtformatlock" xmlns:w16se="http://schemas.microsoft.com/office/word/2015/wordml/symex" xmlns:wpg="http://schemas.microsoft.com/office/word/2010/wordprocessingGroup" xmlns:wpi="http://schemas.microsoft.com/office/word/2010/wordprocessingInk" xmlns:wne="http://schemas.microsoft.com/office/word/2006/wordml" xmlns:wps="http://schemas.microsoft.com/office/word/2010/wordprocessingShape" mc:Ignorable="w14 w15 w16se w16cid w16 w16cex w16sdtdh w16sdtfl w16du wp14">
   <w:p>
     <w:pPr>
       <w:spacing w:after="0" w:line="259" w:lineRule="auto"/>
@@ -3753,7 +3763,7 @@
 </file>
 
 <file path=word/footer2.xml><?xml version="1.0" encoding="utf-8"?>
-<w:ftr xmlns:wpc="http://schemas.microsoft.com/office/word/2010/wordprocessingCanvas" xmlns:cx="http://schemas.microsoft.com/office/drawing/2014/chartex" xmlns:mc="http://schemas.openxmlformats.org/markup-compatibility/2006" xmlns:o="urn:schemas-microsoft-com:office:office" xmlns:r="http://schemas.openxmlformats.org/officeDocument/2006/relationships" xmlns:m="http://schemas.openxmlformats.org/officeDocument/2006/math" xmlns:v="urn:schemas-microsoft-com:vml" xmlns:wp14="http://schemas.microsoft.com/office/word/2010/wordprocessingDrawing" xmlns:wp="http://schemas.openxmlformats.org/drawingml/2006/wordprocessingDrawing" xmlns:w10="urn:schemas-microsoft-com:office:word" xmlns:w="http://schemas.openxmlformats.org/wordprocessingml/2006/main" xmlns:w14="http://schemas.microsoft.com/office/word/2010/wordml" xmlns:w15="http://schemas.microsoft.com/office/word/2012/wordml" xmlns:w16se="http://schemas.microsoft.com/office/word/2015/wordml/symex" xmlns:wpg="http://schemas.microsoft.com/office/word/2010/wordprocessingGroup" xmlns:wpi="http://schemas.microsoft.com/office/word/2010/wordprocessingInk" xmlns:wne="http://schemas.microsoft.com/office/word/2006/wordml" xmlns:wps="http://schemas.microsoft.com/office/word/2010/wordprocessingShape" mc:Ignorable="w14 w15 w16se wp14">
+<w:ftr xmlns:wpc="http://schemas.microsoft.com/office/word/2010/wordprocessingCanvas" xmlns:cx="http://schemas.microsoft.com/office/drawing/2014/chartex" xmlns:cx1="http://schemas.microsoft.com/office/drawing/2015/9/8/chartex" xmlns:cx2="http://schemas.microsoft.com/office/drawing/2015/10/21/chartex" xmlns:cx3="http://schemas.microsoft.com/office/drawing/2016/5/9/chartex" xmlns:cx4="http://schemas.microsoft.com/office/drawing/2016/5/10/chartex" xmlns:cx5="http://schemas.microsoft.com/office/drawing/2016/5/11/chartex" xmlns:cx6="http://schemas.microsoft.com/office/drawing/2016/5/12/chartex" xmlns:cx7="http://schemas.microsoft.com/office/drawing/2016/5/13/chartex" xmlns:cx8="http://schemas.microsoft.com/office/drawing/2016/5/14/chartex" xmlns:mc="http://schemas.openxmlformats.org/markup-compatibility/2006" xmlns:aink="http://schemas.microsoft.com/office/drawing/2016/ink" xmlns:am3d="http://schemas.microsoft.com/office/drawing/2017/model3d" xmlns:o="urn:schemas-microsoft-com:office:office" xmlns:oel="http://schemas.microsoft.com/office/2019/extlst" xmlns:r="http://schemas.openxmlformats.org/officeDocument/2006/relationships" xmlns:m="http://schemas.openxmlformats.org/officeDocument/2006/math" xmlns:v="urn:schemas-microsoft-com:vml" xmlns:wp14="http://schemas.microsoft.com/office/word/2010/wordprocessingDrawing" xmlns:wp="http://schemas.openxmlformats.org/drawingml/2006/wordprocessingDrawing" xmlns:w10="urn:schemas-microsoft-com:office:word" xmlns:w="http://schemas.openxmlformats.org/wordprocessingml/2006/main" xmlns:w14="http://schemas.microsoft.com/office/word/2010/wordml" xmlns:w15="http://schemas.microsoft.com/office/word/2012/wordml" xmlns:w16cex="http://schemas.microsoft.com/office/word/2018/wordml/cex" xmlns:w16cid="http://schemas.microsoft.com/office/word/2016/wordml/cid" xmlns:w16="http://schemas.microsoft.com/office/word/2018/wordml" xmlns:w16du="http://schemas.microsoft.com/office/word/2023/wordml/word16du" xmlns:w16sdtdh="http://schemas.microsoft.com/office/word/2020/wordml/sdtdatahash" xmlns:w16sdtfl="http://schemas.microsoft.com/office/word/2024/wordml/sdtformatlock" xmlns:w16se="http://schemas.microsoft.com/office/word/2015/wordml/symex" xmlns:wpg="http://schemas.microsoft.com/office/word/2010/wordprocessingGroup" xmlns:wpi="http://schemas.microsoft.com/office/word/2010/wordprocessingInk" xmlns:wne="http://schemas.microsoft.com/office/word/2006/wordml" xmlns:wps="http://schemas.microsoft.com/office/word/2010/wordprocessingShape" mc:Ignorable="w14 w15 w16se w16cid w16 w16cex w16sdtdh w16sdtfl w16du wp14">
   <w:p>
     <w:pPr>
       <w:spacing w:after="0" w:line="259" w:lineRule="auto"/>
@@ -3800,7 +3810,7 @@
 </file>
 
 <file path=word/footer3.xml><?xml version="1.0" encoding="utf-8"?>
-<w:ftr xmlns:wpc="http://schemas.microsoft.com/office/word/2010/wordprocessingCanvas" xmlns:cx="http://schemas.microsoft.com/office/drawing/2014/chartex" xmlns:mc="http://schemas.openxmlformats.org/markup-compatibility/2006" xmlns:o="urn:schemas-microsoft-com:office:office" xmlns:r="http://schemas.openxmlformats.org/officeDocument/2006/relationships" xmlns:m="http://schemas.openxmlformats.org/officeDocument/2006/math" xmlns:v="urn:schemas-microsoft-com:vml" xmlns:wp14="http://schemas.microsoft.com/office/word/2010/wordprocessingDrawing" xmlns:wp="http://schemas.openxmlformats.org/drawingml/2006/wordprocessingDrawing" xmlns:w10="urn:schemas-microsoft-com:office:word" xmlns:w="http://schemas.openxmlformats.org/wordprocessingml/2006/main" xmlns:w14="http://schemas.microsoft.com/office/word/2010/wordml" xmlns:w15="http://schemas.microsoft.com/office/word/2012/wordml" xmlns:w16se="http://schemas.microsoft.com/office/word/2015/wordml/symex" xmlns:wpg="http://schemas.microsoft.com/office/word/2010/wordprocessingGroup" xmlns:wpi="http://schemas.microsoft.com/office/word/2010/wordprocessingInk" xmlns:wne="http://schemas.microsoft.com/office/word/2006/wordml" xmlns:wps="http://schemas.microsoft.com/office/word/2010/wordprocessingShape" mc:Ignorable="w14 w15 w16se wp14">
+<w:ftr xmlns:wpc="http://schemas.microsoft.com/office/word/2010/wordprocessingCanvas" xmlns:cx="http://schemas.microsoft.com/office/drawing/2014/chartex" xmlns:cx1="http://schemas.microsoft.com/office/drawing/2015/9/8/chartex" xmlns:cx2="http://schemas.microsoft.com/office/drawing/2015/10/21/chartex" xmlns:cx3="http://schemas.microsoft.com/office/drawing/2016/5/9/chartex" xmlns:cx4="http://schemas.microsoft.com/office/drawing/2016/5/10/chartex" xmlns:cx5="http://schemas.microsoft.com/office/drawing/2016/5/11/chartex" xmlns:cx6="http://schemas.microsoft.com/office/drawing/2016/5/12/chartex" xmlns:cx7="http://schemas.microsoft.com/office/drawing/2016/5/13/chartex" xmlns:cx8="http://schemas.microsoft.com/office/drawing/2016/5/14/chartex" xmlns:mc="http://schemas.openxmlformats.org/markup-compatibility/2006" xmlns:aink="http://schemas.microsoft.com/office/drawing/2016/ink" xmlns:am3d="http://schemas.microsoft.com/office/drawing/2017/model3d" xmlns:o="urn:schemas-microsoft-com:office:office" xmlns:oel="http://schemas.microsoft.com/office/2019/extlst" xmlns:r="http://schemas.openxmlformats.org/officeDocument/2006/relationships" xmlns:m="http://schemas.openxmlformats.org/officeDocument/2006/math" xmlns:v="urn:schemas-microsoft-com:vml" xmlns:wp14="http://schemas.microsoft.com/office/word/2010/wordprocessingDrawing" xmlns:wp="http://schemas.openxmlformats.org/drawingml/2006/wordprocessingDrawing" xmlns:w10="urn:schemas-microsoft-com:office:word" xmlns:w="http://schemas.openxmlformats.org/wordprocessingml/2006/main" xmlns:w14="http://schemas.microsoft.com/office/word/2010/wordml" xmlns:w15="http://schemas.microsoft.com/office/word/2012/wordml" xmlns:w16cex="http://schemas.microsoft.com/office/word/2018/wordml/cex" xmlns:w16cid="http://schemas.microsoft.com/office/word/2016/wordml/cid" xmlns:w16="http://schemas.microsoft.com/office/word/2018/wordml" xmlns:w16du="http://schemas.microsoft.com/office/word/2023/wordml/word16du" xmlns:w16sdtdh="http://schemas.microsoft.com/office/word/2020/wordml/sdtdatahash" xmlns:w16sdtfl="http://schemas.microsoft.com/office/word/2024/wordml/sdtformatlock" xmlns:w16se="http://schemas.microsoft.com/office/word/2015/wordml/symex" xmlns:wpg="http://schemas.microsoft.com/office/word/2010/wordprocessingGroup" xmlns:wpi="http://schemas.microsoft.com/office/word/2010/wordprocessingInk" xmlns:wne="http://schemas.microsoft.com/office/word/2006/wordml" xmlns:wps="http://schemas.microsoft.com/office/word/2010/wordprocessingShape" mc:Ignorable="w14 w15 w16se w16cid w16 w16cex w16sdtdh w16sdtfl w16du wp14">
   <w:p>
     <w:pPr>
       <w:spacing w:after="0" w:line="259" w:lineRule="auto"/>
@@ -3846,7 +3856,7 @@
 </file>
 
 <file path=word/footnotes.xml><?xml version="1.0" encoding="utf-8"?>
-<w:footnotes xmlns:wpc="http://schemas.microsoft.com/office/word/2010/wordprocessingCanvas" xmlns:cx="http://schemas.microsoft.com/office/drawing/2014/chartex" xmlns:mc="http://schemas.openxmlformats.org/markup-compatibility/2006" xmlns:o="urn:schemas-microsoft-com:office:office" xmlns:r="http://schemas.openxmlformats.org/officeDocument/2006/relationships" xmlns:m="http://schemas.openxmlformats.org/officeDocument/2006/math" xmlns:v="urn:schemas-microsoft-com:vml" xmlns:wp14="http://schemas.microsoft.com/office/word/2010/wordprocessingDrawing" xmlns:wp="http://schemas.openxmlformats.org/drawingml/2006/wordprocessingDrawing" xmlns:w10="urn:schemas-microsoft-com:office:word" xmlns:w="http://schemas.openxmlformats.org/wordprocessingml/2006/main" xmlns:w14="http://schemas.microsoft.com/office/word/2010/wordml" xmlns:w15="http://schemas.microsoft.com/office/word/2012/wordml" xmlns:w16se="http://schemas.microsoft.com/office/word/2015/wordml/symex" xmlns:wpg="http://schemas.microsoft.com/office/word/2010/wordprocessingGroup" xmlns:wpi="http://schemas.microsoft.com/office/word/2010/wordprocessingInk" xmlns:wne="http://schemas.microsoft.com/office/word/2006/wordml" xmlns:wps="http://schemas.microsoft.com/office/word/2010/wordprocessingShape" mc:Ignorable="w14 w15 w16se wp14">
+<w:footnotes xmlns:wpc="http://schemas.microsoft.com/office/word/2010/wordprocessingCanvas" xmlns:cx="http://schemas.microsoft.com/office/drawing/2014/chartex" xmlns:cx1="http://schemas.microsoft.com/office/drawing/2015/9/8/chartex" xmlns:cx2="http://schemas.microsoft.com/office/drawing/2015/10/21/chartex" xmlns:cx3="http://schemas.microsoft.com/office/drawing/2016/5/9/chartex" xmlns:cx4="http://schemas.microsoft.com/office/drawing/2016/5/10/chartex" xmlns:cx5="http://schemas.microsoft.com/office/drawing/2016/5/11/chartex" xmlns:cx6="http://schemas.microsoft.com/office/drawing/2016/5/12/chartex" xmlns:cx7="http://schemas.microsoft.com/office/drawing/2016/5/13/chartex" xmlns:cx8="http://schemas.microsoft.com/office/drawing/2016/5/14/chartex" xmlns:mc="http://schemas.openxmlformats.org/markup-compatibility/2006" xmlns:aink="http://schemas.microsoft.com/office/drawing/2016/ink" xmlns:am3d="http://schemas.microsoft.com/office/drawing/2017/model3d" xmlns:o="urn:schemas-microsoft-com:office:office" xmlns:oel="http://schemas.microsoft.com/office/2019/extlst" xmlns:r="http://schemas.openxmlformats.org/officeDocument/2006/relationships" xmlns:m="http://schemas.openxmlformats.org/officeDocument/2006/math" xmlns:v="urn:schemas-microsoft-com:vml" xmlns:wp14="http://schemas.microsoft.com/office/word/2010/wordprocessingDrawing" xmlns:wp="http://schemas.openxmlformats.org/drawingml/2006/wordprocessingDrawing" xmlns:w10="urn:schemas-microsoft-com:office:word" xmlns:w="http://schemas.openxmlformats.org/wordprocessingml/2006/main" xmlns:w14="http://schemas.microsoft.com/office/word/2010/wordml" xmlns:w15="http://schemas.microsoft.com/office/word/2012/wordml" xmlns:w16cex="http://schemas.microsoft.com/office/word/2018/wordml/cex" xmlns:w16cid="http://schemas.microsoft.com/office/word/2016/wordml/cid" xmlns:w16="http://schemas.microsoft.com/office/word/2018/wordml" xmlns:w16du="http://schemas.microsoft.com/office/word/2023/wordml/word16du" xmlns:w16sdtdh="http://schemas.microsoft.com/office/word/2020/wordml/sdtdatahash" xmlns:w16sdtfl="http://schemas.microsoft.com/office/word/2024/wordml/sdtformatlock" xmlns:w16se="http://schemas.microsoft.com/office/word/2015/wordml/symex" xmlns:wpg="http://schemas.microsoft.com/office/word/2010/wordprocessingGroup" xmlns:wpi="http://schemas.microsoft.com/office/word/2010/wordprocessingInk" xmlns:wne="http://schemas.microsoft.com/office/word/2006/wordml" xmlns:wps="http://schemas.microsoft.com/office/word/2010/wordprocessingShape" mc:Ignorable="w14 w15 w16se w16cid w16 w16cex w16sdtdh w16sdtfl w16du wp14">
   <w:footnote w:type="separator" w:id="-1">
     <w:p>
       <w:pPr>
@@ -3878,32 +3888,86 @@
 </file>
 
 <file path=word/numbering.xml><?xml version="1.0" encoding="utf-8"?>
-<w:numbering xmlns:wpc="http://schemas.microsoft.com/office/word/2010/wordprocessingCanvas" xmlns:cx="http://schemas.microsoft.com/office/drawing/2014/chartex" xmlns:mc="http://schemas.openxmlformats.org/markup-compatibility/2006" xmlns:o="urn:schemas-microsoft-com:office:office" xmlns:r="http://schemas.openxmlformats.org/officeDocument/2006/relationships" xmlns:m="http://schemas.openxmlformats.org/officeDocument/2006/math" xmlns:v="urn:schemas-microsoft-com:vml" xmlns:wp14="http://schemas.microsoft.com/office/word/2010/wordprocessingDrawing" xmlns:wp="http://schemas.openxmlformats.org/drawingml/2006/wordprocessingDrawing" xmlns:w10="urn:schemas-microsoft-com:office:word" xmlns:w="http://schemas.openxmlformats.org/wordprocessingml/2006/main" xmlns:w14="http://schemas.microsoft.com/office/word/2010/wordml" xmlns:w15="http://schemas.microsoft.com/office/word/2012/wordml" xmlns:w16se="http://schemas.microsoft.com/office/word/2015/wordml/symex" xmlns:wpg="http://schemas.microsoft.com/office/word/2010/wordprocessingGroup" xmlns:wpi="http://schemas.microsoft.com/office/word/2010/wordprocessingInk" xmlns:wne="http://schemas.microsoft.com/office/word/2006/wordml" xmlns:wps="http://schemas.microsoft.com/office/word/2010/wordprocessingShape" mc:Ignorable="w14 w15 w16se wp14">
+<w:numbering xmlns:wpc="http://schemas.microsoft.com/office/word/2010/wordprocessingCanvas" xmlns:cx="http://schemas.microsoft.com/office/drawing/2014/chartex" xmlns:cx1="http://schemas.microsoft.com/office/drawing/2015/9/8/chartex" xmlns:cx2="http://schemas.microsoft.com/office/drawing/2015/10/21/chartex" xmlns:cx3="http://schemas.microsoft.com/office/drawing/2016/5/9/chartex" xmlns:cx4="http://schemas.microsoft.com/office/drawing/2016/5/10/chartex" xmlns:cx5="http://schemas.microsoft.com/office/drawing/2016/5/11/chartex" xmlns:cx6="http://schemas.microsoft.com/office/drawing/2016/5/12/chartex" xmlns:cx7="http://schemas.microsoft.com/office/drawing/2016/5/13/chartex" xmlns:cx8="http://schemas.microsoft.com/office/drawing/2016/5/14/chartex" xmlns:mc="http://schemas.openxmlformats.org/markup-compatibility/2006" xmlns:aink="http://schemas.microsoft.com/office/drawing/2016/ink" xmlns:am3d="http://schemas.microsoft.com/office/drawing/2017/model3d" xmlns:o="urn:schemas-microsoft-com:office:office" xmlns:oel="http://schemas.microsoft.com/office/2019/extlst" xmlns:r="http://schemas.openxmlformats.org/officeDocument/2006/relationships" xmlns:m="http://schemas.openxmlformats.org/officeDocument/2006/math" xmlns:v="urn:schemas-microsoft-com:vml" xmlns:wp14="http://schemas.microsoft.com/office/word/2010/wordprocessingDrawing" xmlns:wp="http://schemas.openxmlformats.org/drawingml/2006/wordprocessingDrawing" xmlns:w10="urn:schemas-microsoft-com:office:word" xmlns:w="http://schemas.openxmlformats.org/wordprocessingml/2006/main" xmlns:w14="http://schemas.microsoft.com/office/word/2010/wordml" xmlns:w15="http://schemas.microsoft.com/office/word/2012/wordml" xmlns:w16cex="http://schemas.microsoft.com/office/word/2018/wordml/cex" xmlns:w16cid="http://schemas.microsoft.com/office/word/2016/wordml/cid" xmlns:w16="http://schemas.microsoft.com/office/word/2018/wordml" xmlns:w16du="http://schemas.microsoft.com/office/word/2023/wordml/word16du" xmlns:w16sdtdh="http://schemas.microsoft.com/office/word/2020/wordml/sdtdatahash" xmlns:w16sdtfl="http://schemas.microsoft.com/office/word/2024/wordml/sdtformatlock" xmlns:w16se="http://schemas.microsoft.com/office/word/2015/wordml/symex" xmlns:wpg="http://schemas.microsoft.com/office/word/2010/wordprocessingGroup" xmlns:wpi="http://schemas.microsoft.com/office/word/2010/wordprocessingInk" xmlns:wne="http://schemas.microsoft.com/office/word/2006/wordml" xmlns:wps="http://schemas.microsoft.com/office/word/2010/wordprocessingShape" mc:Ignorable="w14 w15 w16se w16cid w16 w16cex w16sdtdh w16sdtfl w16du wp14">
   <w:numPicBullet w:numPicBulletId="0">
-    <w:pict>
-      <v:shapetype id="_x0000_t75" coordsize="21600,21600" o:spt="75" o:preferrelative="t" path="m@4@5l@4@11@9@11@9@5xe" filled="f" stroked="f">
-        <v:stroke joinstyle="miter"/>
-        <v:formulas>
-          <v:f eqn="if lineDrawn pixelLineWidth 0"/>
-          <v:f eqn="sum @0 1 0"/>
-          <v:f eqn="sum 0 0 @1"/>
-          <v:f eqn="prod @2 1 2"/>
-          <v:f eqn="prod @3 21600 pixelWidth"/>
-          <v:f eqn="prod @3 21600 pixelHeight"/>
-          <v:f eqn="sum @0 0 1"/>
-          <v:f eqn="prod @6 1 2"/>
-          <v:f eqn="prod @7 21600 pixelWidth"/>
-          <v:f eqn="sum @8 21600 0"/>
-          <v:f eqn="prod @7 21600 pixelHeight"/>
-          <v:f eqn="sum @10 21600 0"/>
-        </v:formulas>
-        <v:path o:extrusionok="f" gradientshapeok="t" o:connecttype="rect"/>
-        <o:lock v:ext="edit" aspectratio="t"/>
-      </v:shapetype>
-      <v:shape id="_x0000_i1107" type="#_x0000_t75" style="width:14.4pt;height:14.4pt;visibility:visible" o:bullet="t">
-        <v:imagedata r:id="rId1" o:title=""/>
-      </v:shape>
-    </w:pict>
+    <mc:AlternateContent>
+      <mc:Choice Requires="v">
+        <w:pict>
+          <v:shapetype w14:anchorId="1AF7B774" id="_x0000_t75" coordsize="21600,21600" o:spt="75" o:preferrelative="t" path="m@4@5l@4@11@9@11@9@5xe" filled="f" stroked="f">
+            <v:stroke joinstyle="miter"/>
+            <v:formulas>
+              <v:f eqn="if lineDrawn pixelLineWidth 0"/>
+              <v:f eqn="sum @0 1 0"/>
+              <v:f eqn="sum 0 0 @1"/>
+              <v:f eqn="prod @2 1 2"/>
+              <v:f eqn="prod @3 21600 pixelWidth"/>
+              <v:f eqn="prod @3 21600 pixelHeight"/>
+              <v:f eqn="sum @0 0 1"/>
+              <v:f eqn="prod @6 1 2"/>
+              <v:f eqn="prod @7 21600 pixelWidth"/>
+              <v:f eqn="sum @8 21600 0"/>
+              <v:f eqn="prod @7 21600 pixelHeight"/>
+              <v:f eqn="sum @10 21600 0"/>
+            </v:formulas>
+            <v:path o:extrusionok="f" gradientshapeok="t" o:connecttype="rect"/>
+            <o:lock v:ext="edit" aspectratio="t"/>
+          </v:shapetype>
+          <v:shape id="Picture 1931462429" o:spid="_x0000_i1025" type="#_x0000_t75" style="width:14.25pt;height:14.25pt;visibility:visible;mso-wrap-style:square">
+            <v:imagedata r:id="rId1" o:title=""/>
+          </v:shape>
+        </w:pict>
+      </mc:Choice>
+      <mc:Fallback>
+        <w:drawing>
+          <wp:inline distT="0" distB="0" distL="0" distR="0" wp14:anchorId="7D223F96" wp14:editId="25EE61D1">
+            <wp:extent cx="180975" cy="180975"/>
+            <wp:effectExtent l="0" t="0" r="0" b="0"/>
+            <wp:docPr id="1931462429" name="Picture 1931462429"/>
+            <wp:cNvGraphicFramePr>
+              <a:graphicFrameLocks xmlns:a="http://schemas.openxmlformats.org/drawingml/2006/main" noChangeAspect="1"/>
+            </wp:cNvGraphicFramePr>
+            <a:graphic xmlns:a="http://schemas.openxmlformats.org/drawingml/2006/main">
+              <a:graphicData uri="http://schemas.openxmlformats.org/drawingml/2006/picture">
+                <pic:pic xmlns:pic="http://schemas.openxmlformats.org/drawingml/2006/picture">
+                  <pic:nvPicPr>
+                    <pic:cNvPr id="0" name="Picture -1023"/>
+                    <pic:cNvPicPr>
+                      <a:picLocks noChangeAspect="1" noChangeArrowheads="1"/>
+                    </pic:cNvPicPr>
+                  </pic:nvPicPr>
+                  <pic:blipFill>
+                    <a:blip r:embed="rId2">
+                      <a:extLst>
+                        <a:ext uri="{28A0092B-C50C-407E-A947-70E740481C1C}">
+                          <a14:useLocalDpi xmlns:a14="http://schemas.microsoft.com/office/drawing/2010/main" val="0"/>
+                        </a:ext>
+                      </a:extLst>
+                    </a:blip>
+                    <a:srcRect/>
+                    <a:stretch>
+                      <a:fillRect/>
+                    </a:stretch>
+                  </pic:blipFill>
+                  <pic:spPr bwMode="auto">
+                    <a:xfrm>
+                      <a:off x="0" y="0"/>
+                      <a:ext cx="180975" cy="180975"/>
+                    </a:xfrm>
+                    <a:prstGeom prst="rect">
+                      <a:avLst/>
+                    </a:prstGeom>
+                    <a:noFill/>
+                    <a:ln>
+                      <a:noFill/>
+                    </a:ln>
+                  </pic:spPr>
+                </pic:pic>
+              </a:graphicData>
+            </a:graphic>
+          </wp:inline>
+        </w:drawing>
+      </mc:Fallback>
+    </mc:AlternateContent>
   </w:numPicBullet>
   <w:abstractNum w:abstractNumId="0" w15:restartNumberingAfterBreak="0">
     <w:nsid w:val="071C6886"/>
@@ -7918,55 +7982,55 @@
       </w:rPr>
     </w:lvl>
   </w:abstractNum>
-  <w:num w:numId="1">
+  <w:num w:numId="1" w16cid:durableId="1885288561">
     <w:abstractNumId w:val="13"/>
   </w:num>
-  <w:num w:numId="2">
+  <w:num w:numId="2" w16cid:durableId="2009213179">
     <w:abstractNumId w:val="7"/>
   </w:num>
-  <w:num w:numId="3">
+  <w:num w:numId="3" w16cid:durableId="1028608187">
     <w:abstractNumId w:val="18"/>
   </w:num>
-  <w:num w:numId="4">
+  <w:num w:numId="4" w16cid:durableId="1558974429">
     <w:abstractNumId w:val="6"/>
   </w:num>
-  <w:num w:numId="5">
+  <w:num w:numId="5" w16cid:durableId="1890147667">
     <w:abstractNumId w:val="17"/>
   </w:num>
-  <w:num w:numId="6">
+  <w:num w:numId="6" w16cid:durableId="664820584">
     <w:abstractNumId w:val="1"/>
   </w:num>
-  <w:num w:numId="7">
+  <w:num w:numId="7" w16cid:durableId="792090436">
     <w:abstractNumId w:val="8"/>
   </w:num>
-  <w:num w:numId="8">
+  <w:num w:numId="8" w16cid:durableId="996229325">
     <w:abstractNumId w:val="16"/>
   </w:num>
-  <w:num w:numId="9">
+  <w:num w:numId="9" w16cid:durableId="843207063">
     <w:abstractNumId w:val="25"/>
   </w:num>
-  <w:num w:numId="10">
+  <w:num w:numId="10" w16cid:durableId="1254969506">
     <w:abstractNumId w:val="27"/>
   </w:num>
-  <w:num w:numId="11">
+  <w:num w:numId="11" w16cid:durableId="166947316">
     <w:abstractNumId w:val="9"/>
   </w:num>
-  <w:num w:numId="12">
+  <w:num w:numId="12" w16cid:durableId="156069157">
     <w:abstractNumId w:val="2"/>
   </w:num>
-  <w:num w:numId="13">
+  <w:num w:numId="13" w16cid:durableId="856043329">
     <w:abstractNumId w:val="11"/>
   </w:num>
-  <w:num w:numId="14">
+  <w:num w:numId="14" w16cid:durableId="1855991374">
     <w:abstractNumId w:val="4"/>
   </w:num>
-  <w:num w:numId="15">
+  <w:num w:numId="15" w16cid:durableId="485315828">
     <w:abstractNumId w:val="20"/>
   </w:num>
-  <w:num w:numId="16">
+  <w:num w:numId="16" w16cid:durableId="1686134146">
     <w:abstractNumId w:val="0"/>
   </w:num>
-  <w:num w:numId="17">
+  <w:num w:numId="17" w16cid:durableId="1578128170">
     <w:abstractNumId w:val="10"/>
     <w:lvlOverride w:ilvl="0">
       <w:startOverride w:val="1"/>
@@ -7996,59 +8060,59 @@
       <w:startOverride w:val="1"/>
     </w:lvlOverride>
   </w:num>
-  <w:num w:numId="18">
+  <w:num w:numId="18" w16cid:durableId="473181054">
     <w:abstractNumId w:val="3"/>
   </w:num>
-  <w:num w:numId="19">
+  <w:num w:numId="19" w16cid:durableId="581067124">
     <w:abstractNumId w:val="5"/>
   </w:num>
-  <w:num w:numId="20">
+  <w:num w:numId="20" w16cid:durableId="855192973">
     <w:abstractNumId w:val="21"/>
   </w:num>
-  <w:num w:numId="21">
+  <w:num w:numId="21" w16cid:durableId="809590095">
     <w:abstractNumId w:val="23"/>
   </w:num>
-  <w:num w:numId="22">
+  <w:num w:numId="22" w16cid:durableId="1733500334">
     <w:abstractNumId w:val="14"/>
   </w:num>
-  <w:num w:numId="23">
+  <w:num w:numId="23" w16cid:durableId="665862006">
     <w:abstractNumId w:val="26"/>
   </w:num>
-  <w:num w:numId="24">
+  <w:num w:numId="24" w16cid:durableId="172301821">
     <w:abstractNumId w:val="15"/>
   </w:num>
-  <w:num w:numId="25">
+  <w:num w:numId="25" w16cid:durableId="1134063671">
     <w:abstractNumId w:val="22"/>
   </w:num>
-  <w:num w:numId="26">
+  <w:num w:numId="26" w16cid:durableId="1065180117">
     <w:abstractNumId w:val="19"/>
   </w:num>
-  <w:num w:numId="27">
+  <w:num w:numId="27" w16cid:durableId="1816870037">
     <w:abstractNumId w:val="16"/>
   </w:num>
-  <w:num w:numId="28">
+  <w:num w:numId="28" w16cid:durableId="1266959097">
     <w:abstractNumId w:val="16"/>
   </w:num>
-  <w:num w:numId="29">
+  <w:num w:numId="29" w16cid:durableId="345712591">
     <w:abstractNumId w:val="16"/>
   </w:num>
-  <w:num w:numId="30">
+  <w:num w:numId="30" w16cid:durableId="1695033434">
     <w:abstractNumId w:val="16"/>
   </w:num>
-  <w:num w:numId="31">
+  <w:num w:numId="31" w16cid:durableId="1827041742">
     <w:abstractNumId w:val="12"/>
   </w:num>
-  <w:num w:numId="32">
+  <w:num w:numId="32" w16cid:durableId="2103338188">
     <w:abstractNumId w:val="16"/>
   </w:num>
-  <w:num w:numId="33">
+  <w:num w:numId="33" w16cid:durableId="1539464301">
     <w:abstractNumId w:val="24"/>
   </w:num>
 </w:numbering>
 </file>
 
 <file path=word/styles.xml><?xml version="1.0" encoding="utf-8"?>
-<w:styles xmlns:mc="http://schemas.openxmlformats.org/markup-compatibility/2006" xmlns:r="http://schemas.openxmlformats.org/officeDocument/2006/relationships" xmlns:w="http://schemas.openxmlformats.org/wordprocessingml/2006/main" xmlns:w14="http://schemas.microsoft.com/office/word/2010/wordml" xmlns:w15="http://schemas.microsoft.com/office/word/2012/wordml" xmlns:w16se="http://schemas.microsoft.com/office/word/2015/wordml/symex" mc:Ignorable="w14 w15 w16se">
+<w:styles xmlns:mc="http://schemas.openxmlformats.org/markup-compatibility/2006" xmlns:r="http://schemas.openxmlformats.org/officeDocument/2006/relationships" xmlns:w="http://schemas.openxmlformats.org/wordprocessingml/2006/main" xmlns:w14="http://schemas.microsoft.com/office/word/2010/wordml" xmlns:w15="http://schemas.microsoft.com/office/word/2012/wordml" xmlns:w16cex="http://schemas.microsoft.com/office/word/2018/wordml/cex" xmlns:w16cid="http://schemas.microsoft.com/office/word/2016/wordml/cid" xmlns:w16="http://schemas.microsoft.com/office/word/2018/wordml" xmlns:w16du="http://schemas.microsoft.com/office/word/2023/wordml/word16du" xmlns:w16sdtdh="http://schemas.microsoft.com/office/word/2020/wordml/sdtdatahash" xmlns:w16sdtfl="http://schemas.microsoft.com/office/word/2024/wordml/sdtformatlock" xmlns:w16se="http://schemas.microsoft.com/office/word/2015/wordml/symex" mc:Ignorable="w14 w15 w16se w16cid w16 w16cex w16sdtdh w16sdtfl w16du">
   <w:docDefaults>
     <w:rPrDefault>
       <w:rPr>
@@ -8064,7 +8128,7 @@
       </w:pPr>
     </w:pPrDefault>
   </w:docDefaults>
-  <w:latentStyles w:defLockedState="0" w:defUIPriority="99" w:defSemiHidden="0" w:defUnhideWhenUsed="0" w:defQFormat="0" w:count="371">
+  <w:latentStyles w:defLockedState="0" w:defUIPriority="99" w:defSemiHidden="0" w:defUnhideWhenUsed="0" w:defQFormat="0" w:count="376">
     <w:lsdException w:name="Normal" w:uiPriority="0" w:qFormat="1"/>
     <w:lsdException w:name="heading 1" w:uiPriority="9" w:qFormat="1"/>
     <w:lsdException w:name="heading 2" w:semiHidden="1" w:uiPriority="9" w:unhideWhenUsed="1" w:qFormat="1"/>
@@ -8427,6 +8491,11 @@
     <w:lsdException w:name="List Table 5 Dark Accent 6" w:uiPriority="50"/>
     <w:lsdException w:name="List Table 6 Colorful Accent 6" w:uiPriority="51"/>
     <w:lsdException w:name="List Table 7 Colorful Accent 6" w:uiPriority="52"/>
+    <w:lsdException w:name="Mention" w:semiHidden="1" w:unhideWhenUsed="1"/>
+    <w:lsdException w:name="Smart Hyperlink" w:semiHidden="1" w:unhideWhenUsed="1"/>
+    <w:lsdException w:name="Hashtag" w:semiHidden="1" w:unhideWhenUsed="1"/>
+    <w:lsdException w:name="Unresolved Mention" w:semiHidden="1" w:unhideWhenUsed="1"/>
+    <w:lsdException w:name="Smart Link" w:semiHidden="1" w:unhideWhenUsed="1"/>
   </w:latentStyles>
   <w:style w:type="paragraph" w:default="1" w:styleId="Normal">
     <w:name w:val="Normal"/>
@@ -9155,8 +9224,8 @@
       <w:u w:val="single"/>
     </w:rPr>
   </w:style>
-  <w:style w:type="character" w:customStyle="1" w:styleId="UnresolvedMention">
-    <w:name w:val="Unresolved Mention"/>
+  <w:style w:type="character" w:customStyle="1" w:styleId="UnresolvedMention1">
+    <w:name w:val="Unresolved Mention1"/>
     <w:basedOn w:val="DefaultParagraphFont"/>
     <w:uiPriority w:val="99"/>
     <w:semiHidden/>
@@ -9768,15 +9837,21 @@
 </file>
 
 <file path=customXml/item1.xml><?xml version="1.0" encoding="utf-8"?>
-<?mso-contentType ?>
-<FormTemplates xmlns="http://schemas.microsoft.com/sharepoint/v3/contenttype/forms">
-  <Display>DocumentLibraryForm</Display>
-  <Edit>DocumentLibraryForm</Edit>
-  <New>DocumentLibraryForm</New>
-</FormTemplates>
+<b:Sources xmlns:b="http://schemas.openxmlformats.org/officeDocument/2006/bibliography" xmlns="http://schemas.openxmlformats.org/officeDocument/2006/bibliography" SelectedStyle="\APASixthEditionOfficeOnline.xsl" StyleName="APA" Version="6"/>
 </file>
 
 <file path=customXml/item2.xml><?xml version="1.0" encoding="utf-8"?>
+<p:properties xmlns:p="http://schemas.microsoft.com/office/2006/metadata/properties" xmlns:xsi="http://www.w3.org/2001/XMLSchema-instance" xmlns:pc="http://schemas.microsoft.com/office/infopath/2007/PartnerControls">
+  <documentManagement>
+    <TaxCatchAll xmlns="692651b8-6577-4651-a352-3b631599c082" xsi:nil="true"/>
+    <lcf76f155ced4ddcb4097134ff3c332f xmlns="ff4433bc-22a3-4dac-805f-c635aff40461">
+      <Terms xmlns="http://schemas.microsoft.com/office/infopath/2007/PartnerControls"/>
+    </lcf76f155ced4ddcb4097134ff3c332f>
+  </documentManagement>
+</p:properties>
+</file>
+
+<file path=customXml/item3.xml><?xml version="1.0" encoding="utf-8"?>
 <ct:contentTypeSchema xmlns:ct="http://schemas.microsoft.com/office/2006/metadata/contentType" xmlns:ma="http://schemas.microsoft.com/office/2006/metadata/properties/metaAttributes" ct:_="" ma:_="" ma:contentTypeName="Document" ma:contentTypeID="0x01010085BEF43317B4F840AC0C37E0D977D82E" ma:contentTypeVersion="12" ma:contentTypeDescription="Create a new document." ma:contentTypeScope="" ma:versionID="a2338617cbfbb51b2c0d33e4cb8684b1">
   <xsd:schema xmlns:xsd="http://www.w3.org/2001/XMLSchema" xmlns:xs="http://www.w3.org/2001/XMLSchema" xmlns:p="http://schemas.microsoft.com/office/2006/metadata/properties" xmlns:ns2="ff4433bc-22a3-4dac-805f-c635aff40461" xmlns:ns3="692651b8-6577-4651-a352-3b631599c082" targetNamespace="http://schemas.microsoft.com/office/2006/metadata/properties" ma:root="true" ma:fieldsID="0f93a4889667a75834aa97db9b978e47" ns2:_="" ns3:_="">
     <xsd:import namespace="ff4433bc-22a3-4dac-805f-c635aff40461"/>
@@ -9977,30 +10052,35 @@
 </ct:contentTypeSchema>
 </file>
 
-<file path=customXml/item3.xml><?xml version="1.0" encoding="utf-8"?>
-<p:properties xmlns:p="http://schemas.microsoft.com/office/2006/metadata/properties" xmlns:xsi="http://www.w3.org/2001/XMLSchema-instance" xmlns:pc="http://schemas.microsoft.com/office/infopath/2007/PartnerControls">
-  <documentManagement>
-    <TaxCatchAll xmlns="692651b8-6577-4651-a352-3b631599c082" xsi:nil="true"/>
-    <lcf76f155ced4ddcb4097134ff3c332f xmlns="ff4433bc-22a3-4dac-805f-c635aff40461">
-      <Terms xmlns="http://schemas.microsoft.com/office/infopath/2007/PartnerControls"/>
-    </lcf76f155ced4ddcb4097134ff3c332f>
-  </documentManagement>
-</p:properties>
-</file>
-
 <file path=customXml/item4.xml><?xml version="1.0" encoding="utf-8"?>
-<b:Sources xmlns:b="http://schemas.openxmlformats.org/officeDocument/2006/bibliography" xmlns="http://schemas.openxmlformats.org/officeDocument/2006/bibliography" SelectedStyle="\APASixthEditionOfficeOnline.xsl" StyleName="APA" Version="6"/>
+<?mso-contentType ?>
+<FormTemplates xmlns="http://schemas.microsoft.com/sharepoint/v3/contenttype/forms">
+  <Display>DocumentLibraryForm</Display>
+  <Edit>DocumentLibraryForm</Edit>
+  <New>DocumentLibraryForm</New>
+</FormTemplates>
 </file>
 
 <file path=customXml/itemProps1.xml><?xml version="1.0" encoding="utf-8"?>
-<ds:datastoreItem xmlns:ds="http://schemas.openxmlformats.org/officeDocument/2006/customXml" ds:itemID="{899977B6-4170-4EBB-8EC3-1772808F953C}">
+<ds:datastoreItem xmlns:ds="http://schemas.openxmlformats.org/officeDocument/2006/customXml" ds:itemID="{34497B4E-D210-499F-BB7F-2C906614E31B}">
   <ds:schemaRefs>
-    <ds:schemaRef ds:uri="http://schemas.microsoft.com/sharepoint/v3/contenttype/forms"/>
+    <ds:schemaRef ds:uri="http://schemas.openxmlformats.org/officeDocument/2006/bibliography"/>
   </ds:schemaRefs>
 </ds:datastoreItem>
 </file>
 
 <file path=customXml/itemProps2.xml><?xml version="1.0" encoding="utf-8"?>
+<ds:datastoreItem xmlns:ds="http://schemas.openxmlformats.org/officeDocument/2006/customXml" ds:itemID="{E9D8FE69-F782-45F1-BD7D-38E143528BC3}">
+  <ds:schemaRefs>
+    <ds:schemaRef ds:uri="http://schemas.microsoft.com/office/2006/metadata/properties"/>
+    <ds:schemaRef ds:uri="http://schemas.microsoft.com/office/infopath/2007/PartnerControls"/>
+    <ds:schemaRef ds:uri="692651b8-6577-4651-a352-3b631599c082"/>
+    <ds:schemaRef ds:uri="ff4433bc-22a3-4dac-805f-c635aff40461"/>
+  </ds:schemaRefs>
+</ds:datastoreItem>
+</file>
+
+<file path=customXml/itemProps3.xml><?xml version="1.0" encoding="utf-8"?>
 <ds:datastoreItem xmlns:ds="http://schemas.openxmlformats.org/officeDocument/2006/customXml" ds:itemID="{336297D6-A3E4-40E3-8F58-11EE5F3018B5}">
   <ds:schemaRefs>
     <ds:schemaRef ds:uri="http://schemas.microsoft.com/office/2006/metadata/contentType"/>
@@ -10019,21 +10099,10 @@
 </ds:datastoreItem>
 </file>
 
-<file path=customXml/itemProps3.xml><?xml version="1.0" encoding="utf-8"?>
-<ds:datastoreItem xmlns:ds="http://schemas.openxmlformats.org/officeDocument/2006/customXml" ds:itemID="{E9D8FE69-F782-45F1-BD7D-38E143528BC3}">
+<file path=customXml/itemProps4.xml><?xml version="1.0" encoding="utf-8"?>
+<ds:datastoreItem xmlns:ds="http://schemas.openxmlformats.org/officeDocument/2006/customXml" ds:itemID="{899977B6-4170-4EBB-8EC3-1772808F953C}">
   <ds:schemaRefs>
-    <ds:schemaRef ds:uri="http://schemas.microsoft.com/office/2006/metadata/properties"/>
-    <ds:schemaRef ds:uri="http://schemas.microsoft.com/office/infopath/2007/PartnerControls"/>
-    <ds:schemaRef ds:uri="692651b8-6577-4651-a352-3b631599c082"/>
-    <ds:schemaRef ds:uri="ff4433bc-22a3-4dac-805f-c635aff40461"/>
-  </ds:schemaRefs>
-</ds:datastoreItem>
-</file>
-
-<file path=customXml/itemProps4.xml><?xml version="1.0" encoding="utf-8"?>
-<ds:datastoreItem xmlns:ds="http://schemas.openxmlformats.org/officeDocument/2006/customXml" ds:itemID="{34497B4E-D210-499F-BB7F-2C906614E31B}">
-  <ds:schemaRefs>
-    <ds:schemaRef ds:uri="http://schemas.openxmlformats.org/officeDocument/2006/bibliography"/>
+    <ds:schemaRef ds:uri="http://schemas.microsoft.com/sharepoint/v3/contenttype/forms"/>
   </ds:schemaRefs>
 </ds:datastoreItem>
 </file>
--- a/CMPS350_Project Phase 1_Report.docx
+++ b/CMPS350_Project Phase 1_Report.docx
@@ -3114,13 +3114,375 @@
     <w:p/>
     <w:p>
       <w:pPr>
-        <w:jc w:val="center"/>
-      </w:pPr>
-      <w:r>
-        <w:rPr>
-          <w:highlight w:val="yellow"/>
-        </w:rPr>
-        <w:t>Describe your data as a class diagram or Entity Association diagram</w:t>
+        <w:ind w:left="1062" w:firstLine="0"/>
+        <w:jc w:val="left"/>
+      </w:pPr>
+      <w:r>
+        <w:rPr>
+          <w:b/>
+          <w:bCs/>
+        </w:rPr>
+        <w:t>-</w:t>
+      </w:r>
+      <w:r>
+        <w:rPr>
+          <w:b/>
+          <w:bCs/>
+        </w:rPr>
+        <w:t>User:</w:t>
+      </w:r>
+      <w:r>
+        <w:t xml:space="preserve"> Represents login credentials and role (</w:t>
+      </w:r>
+      <w:proofErr w:type="spellStart"/>
+      <w:proofErr w:type="gramStart"/>
+      <w:r>
+        <w:t>users.json</w:t>
+      </w:r>
+      <w:proofErr w:type="spellEnd"/>
+      <w:proofErr w:type="gramEnd"/>
+      <w:r>
+        <w:t xml:space="preserve">). Attributes: username, password, role, id, name (for instructors). </w:t>
+      </w:r>
+    </w:p>
+    <w:p>
+      <w:pPr>
+        <w:ind w:left="1062" w:firstLine="0"/>
+        <w:jc w:val="left"/>
+      </w:pPr>
+    </w:p>
+    <w:p>
+      <w:pPr>
+        <w:ind w:left="1072"/>
+        <w:jc w:val="left"/>
+      </w:pPr>
+      <w:r>
+        <w:rPr>
+          <w:b/>
+          <w:bCs/>
+        </w:rPr>
+        <w:t>-</w:t>
+      </w:r>
+      <w:r>
+        <w:rPr>
+          <w:b/>
+          <w:bCs/>
+        </w:rPr>
+        <w:t>Student:</w:t>
+      </w:r>
+      <w:r>
+        <w:t xml:space="preserve"> Represents a student user, linked to a User ID (</w:t>
+      </w:r>
+      <w:proofErr w:type="spellStart"/>
+      <w:proofErr w:type="gramStart"/>
+      <w:r>
+        <w:t>students.json</w:t>
+      </w:r>
+      <w:proofErr w:type="spellEnd"/>
+      <w:proofErr w:type="gramEnd"/>
+      <w:r>
+        <w:t xml:space="preserve">). Attributes: id (student number), name, </w:t>
+      </w:r>
+      <w:proofErr w:type="spellStart"/>
+      <w:r>
+        <w:t>userId</w:t>
+      </w:r>
+      <w:proofErr w:type="spellEnd"/>
+      <w:r>
+        <w:t xml:space="preserve">, </w:t>
+      </w:r>
+      <w:proofErr w:type="spellStart"/>
+      <w:r>
+        <w:t>completed_courses</w:t>
+      </w:r>
+      <w:proofErr w:type="spellEnd"/>
+      <w:r>
+        <w:t xml:space="preserve"> (list of {course, </w:t>
+      </w:r>
+      <w:proofErr w:type="gramStart"/>
+      <w:r>
+        <w:t>grade})</w:t>
+      </w:r>
+      <w:proofErr w:type="gramEnd"/>
+      <w:r>
+        <w:t xml:space="preserve">, </w:t>
+      </w:r>
+      <w:proofErr w:type="spellStart"/>
+      <w:r>
+        <w:t>pending_registrations</w:t>
+      </w:r>
+      <w:proofErr w:type="spellEnd"/>
+      <w:r>
+        <w:t xml:space="preserve"> (list of {</w:t>
+      </w:r>
+      <w:proofErr w:type="spellStart"/>
+      <w:r>
+        <w:t>courseId</w:t>
+      </w:r>
+      <w:proofErr w:type="spellEnd"/>
+      <w:r>
+        <w:t xml:space="preserve">, </w:t>
+      </w:r>
+      <w:proofErr w:type="spellStart"/>
+      <w:r>
+        <w:t>classId</w:t>
+      </w:r>
+      <w:proofErr w:type="spellEnd"/>
+      <w:r>
+        <w:t xml:space="preserve">, status, </w:t>
+      </w:r>
+      <w:proofErr w:type="gramStart"/>
+      <w:r>
+        <w:t>timestamp})</w:t>
+      </w:r>
+      <w:proofErr w:type="gramEnd"/>
+      <w:r>
+        <w:t xml:space="preserve">, </w:t>
+      </w:r>
+      <w:proofErr w:type="spellStart"/>
+      <w:r>
+        <w:t>enrolled_courses</w:t>
+      </w:r>
+      <w:proofErr w:type="spellEnd"/>
+      <w:r>
+        <w:t xml:space="preserve"> (list of {course, class, </w:t>
+      </w:r>
+      <w:proofErr w:type="spellStart"/>
+      <w:r>
+        <w:t>enrollmentDate</w:t>
+      </w:r>
+      <w:proofErr w:type="spellEnd"/>
+      <w:r>
+        <w:t xml:space="preserve">, </w:t>
+      </w:r>
+      <w:proofErr w:type="gramStart"/>
+      <w:r>
+        <w:t>status})</w:t>
+      </w:r>
+      <w:proofErr w:type="gramEnd"/>
+      <w:r>
+        <w:t xml:space="preserve">. </w:t>
+      </w:r>
+    </w:p>
+    <w:p>
+      <w:pPr>
+        <w:ind w:left="1072"/>
+        <w:jc w:val="left"/>
+      </w:pPr>
+    </w:p>
+    <w:p>
+      <w:pPr>
+        <w:ind w:left="1072"/>
+        <w:jc w:val="left"/>
+      </w:pPr>
+      <w:r>
+        <w:rPr>
+          <w:b/>
+          <w:bCs/>
+        </w:rPr>
+        <w:t>-</w:t>
+      </w:r>
+      <w:r>
+        <w:rPr>
+          <w:b/>
+          <w:bCs/>
+        </w:rPr>
+        <w:t>Instructor:</w:t>
+      </w:r>
+      <w:r>
+        <w:t xml:space="preserve"> Represents an instructor (</w:t>
+      </w:r>
+      <w:proofErr w:type="spellStart"/>
+      <w:proofErr w:type="gramStart"/>
+      <w:r>
+        <w:t>instructors.json</w:t>
+      </w:r>
+      <w:proofErr w:type="spellEnd"/>
+      <w:proofErr w:type="gramEnd"/>
+      <w:r>
+        <w:t xml:space="preserve">, </w:t>
+      </w:r>
+      <w:proofErr w:type="spellStart"/>
+      <w:proofErr w:type="gramStart"/>
+      <w:r>
+        <w:t>users.json</w:t>
+      </w:r>
+      <w:proofErr w:type="spellEnd"/>
+      <w:proofErr w:type="gramEnd"/>
+      <w:r>
+        <w:t xml:space="preserve">). Attributes: id, name. Linked implicitly to Classes via the </w:t>
+      </w:r>
+      <w:proofErr w:type="gramStart"/>
+      <w:r>
+        <w:t>instructor</w:t>
+      </w:r>
+      <w:proofErr w:type="gramEnd"/>
+      <w:r>
+        <w:t xml:space="preserve"> name field. </w:t>
+      </w:r>
+    </w:p>
+    <w:p>
+      <w:pPr>
+        <w:ind w:left="1072"/>
+        <w:jc w:val="left"/>
+      </w:pPr>
+    </w:p>
+    <w:p>
+      <w:pPr>
+        <w:ind w:left="1072"/>
+        <w:jc w:val="left"/>
+      </w:pPr>
+      <w:r>
+        <w:rPr>
+          <w:b/>
+          <w:bCs/>
+        </w:rPr>
+        <w:t>-</w:t>
+      </w:r>
+      <w:r>
+        <w:rPr>
+          <w:b/>
+          <w:bCs/>
+        </w:rPr>
+        <w:t>Course:</w:t>
+      </w:r>
+      <w:r>
+        <w:t xml:space="preserve"> Represents a course offering (</w:t>
+      </w:r>
+      <w:proofErr w:type="spellStart"/>
+      <w:proofErr w:type="gramStart"/>
+      <w:r>
+        <w:t>courses.json</w:t>
+      </w:r>
+      <w:proofErr w:type="spellEnd"/>
+      <w:proofErr w:type="gramEnd"/>
+      <w:r>
+        <w:t xml:space="preserve">). Attributes: id, name, category, description, prerequisites (list), </w:t>
+      </w:r>
+      <w:proofErr w:type="spellStart"/>
+      <w:r>
+        <w:t>open_for_registration</w:t>
+      </w:r>
+      <w:proofErr w:type="spellEnd"/>
+      <w:r>
+        <w:t xml:space="preserve">, status, classes (list of Class objects). </w:t>
+      </w:r>
+    </w:p>
+    <w:p>
+      <w:pPr>
+        <w:ind w:left="1072"/>
+        <w:jc w:val="left"/>
+      </w:pPr>
+    </w:p>
+    <w:p>
+      <w:pPr>
+        <w:ind w:left="1072"/>
+        <w:jc w:val="left"/>
+      </w:pPr>
+      <w:r>
+        <w:rPr>
+          <w:b/>
+          <w:bCs/>
+        </w:rPr>
+        <w:t>-</w:t>
+      </w:r>
+      <w:r>
+        <w:rPr>
+          <w:b/>
+          <w:bCs/>
+        </w:rPr>
+        <w:t>Class:</w:t>
+      </w:r>
+      <w:r>
+        <w:t xml:space="preserve"> Represents a specific section of a course (embedded in Course JSON, managed via JS). Attributes: id, instructor, schedule, capacity. Enrolled students are tracked via </w:t>
+      </w:r>
+      <w:proofErr w:type="spellStart"/>
+      <w:proofErr w:type="gramStart"/>
+      <w:r>
+        <w:t>localStorage</w:t>
+      </w:r>
+      <w:proofErr w:type="spellEnd"/>
+      <w:proofErr w:type="gramEnd"/>
+      <w:r>
+        <w:t xml:space="preserve"> (enrollment_&lt;</w:t>
+      </w:r>
+      <w:proofErr w:type="spellStart"/>
+      <w:r>
+        <w:t>courseId</w:t>
+      </w:r>
+      <w:proofErr w:type="spellEnd"/>
+      <w:r>
+        <w:t>&gt;_&lt;</w:t>
+      </w:r>
+      <w:proofErr w:type="spellStart"/>
+      <w:r>
+        <w:t>classId</w:t>
+      </w:r>
+      <w:proofErr w:type="spellEnd"/>
+      <w:r>
+        <w:t xml:space="preserve">&gt;). </w:t>
+      </w:r>
+    </w:p>
+    <w:p>
+      <w:pPr>
+        <w:ind w:left="1072"/>
+        <w:jc w:val="left"/>
+      </w:pPr>
+    </w:p>
+    <w:p>
+      <w:pPr>
+        <w:ind w:left="1072"/>
+        <w:jc w:val="left"/>
+      </w:pPr>
+      <w:r>
+        <w:t>-</w:t>
+      </w:r>
+      <w:r>
+        <w:rPr>
+          <w:b/>
+          <w:bCs/>
+        </w:rPr>
+        <w:t>Grade:</w:t>
+      </w:r>
+      <w:r>
+        <w:t xml:space="preserve"> Represents grades submitted by instructors (stored in </w:t>
+      </w:r>
+      <w:proofErr w:type="spellStart"/>
+      <w:r>
+        <w:t>localStorage</w:t>
+      </w:r>
+      <w:proofErr w:type="spellEnd"/>
+      <w:r>
+        <w:t>). Structure: grades_&lt;</w:t>
+      </w:r>
+      <w:proofErr w:type="spellStart"/>
+      <w:r>
+        <w:t>classId</w:t>
+      </w:r>
+      <w:proofErr w:type="spellEnd"/>
+      <w:r>
+        <w:t xml:space="preserve">&gt; stores an object </w:t>
+      </w:r>
+      <w:proofErr w:type="gramStart"/>
+      <w:r>
+        <w:t xml:space="preserve">{ </w:t>
+      </w:r>
+      <w:proofErr w:type="spellStart"/>
+      <w:r>
+        <w:t>studentId</w:t>
+      </w:r>
+      <w:proofErr w:type="spellEnd"/>
+      <w:proofErr w:type="gramEnd"/>
+      <w:r>
+        <w:t xml:space="preserve">: </w:t>
+      </w:r>
+      <w:proofErr w:type="gramStart"/>
+      <w:r>
+        <w:t>grade }</w:t>
+      </w:r>
+      <w:proofErr w:type="gramEnd"/>
+      <w:r>
+        <w:t>.</w:t>
       </w:r>
     </w:p>
     <w:p>
@@ -3133,6 +3495,7 @@
         <w:spacing w:before="240" w:after="120"/>
       </w:pPr>
       <w:r>
+        <w:lastRenderedPageBreak/>
         <w:t xml:space="preserve">Web API class </w:t>
       </w:r>
     </w:p>
@@ -3175,6 +3538,63 @@
     </w:p>
     <w:p>
       <w:pPr>
+        <w:ind w:left="370"/>
+      </w:pPr>
+      <w:r>
+        <w:t xml:space="preserve">All major use cases described in the report features and use case diagram appear to be implemented in the code. </w:t>
+      </w:r>
+    </w:p>
+    <w:p>
+      <w:pPr>
+        <w:numPr>
+          <w:ilvl w:val="0"/>
+          <w:numId w:val="34"/>
+        </w:numPr>
+        <w:tabs>
+          <w:tab w:val="clear" w:pos="720"/>
+          <w:tab w:val="num" w:pos="1080"/>
+        </w:tabs>
+        <w:ind w:left="1080"/>
+      </w:pPr>
+      <w:r>
+        <w:t>Admin: CRUD operations for courses/classes, registration approval workflow.</w:t>
+      </w:r>
+    </w:p>
+    <w:p>
+      <w:pPr>
+        <w:numPr>
+          <w:ilvl w:val="0"/>
+          <w:numId w:val="34"/>
+        </w:numPr>
+        <w:tabs>
+          <w:tab w:val="clear" w:pos="720"/>
+          <w:tab w:val="num" w:pos="1080"/>
+        </w:tabs>
+        <w:ind w:left="1080"/>
+      </w:pPr>
+      <w:r>
+        <w:t>Student: Course viewing, registration requests, learning path tracking.</w:t>
+      </w:r>
+    </w:p>
+    <w:p>
+      <w:pPr>
+        <w:numPr>
+          <w:ilvl w:val="0"/>
+          <w:numId w:val="34"/>
+        </w:numPr>
+        <w:tabs>
+          <w:tab w:val="clear" w:pos="720"/>
+          <w:tab w:val="num" w:pos="1080"/>
+        </w:tabs>
+        <w:ind w:left="1080"/>
+      </w:pPr>
+      <w:r>
+        <w:t>Instructor: Viewing assigned classes/students, grade submission.</w:t>
+      </w:r>
+    </w:p>
+    <w:p/>
+    <w:p>
+      <w:pPr>
         <w:pStyle w:val="Heading1"/>
         <w:numPr>
           <w:ilvl w:val="1"/>
@@ -3183,8 +3603,74 @@
         <w:spacing w:before="240" w:after="120"/>
       </w:pPr>
       <w:r>
-        <w:t>Unimplemented use-cases and not functioning parts</w:t>
-      </w:r>
+        <w:t xml:space="preserve">Unimplemented use-cases and </w:t>
+      </w:r>
+      <w:proofErr w:type="gramStart"/>
+      <w:r>
+        <w:t>not functioning</w:t>
+      </w:r>
+      <w:proofErr w:type="gramEnd"/>
+      <w:r>
+        <w:t xml:space="preserve"> parts</w:t>
+      </w:r>
+    </w:p>
+    <w:p>
+      <w:pPr>
+        <w:ind w:left="760"/>
+      </w:pPr>
+      <w:proofErr w:type="gramStart"/>
+      <w:r>
+        <w:t>-</w:t>
+      </w:r>
+      <w:r>
+        <w:t xml:space="preserve">  Data</w:t>
+      </w:r>
+      <w:proofErr w:type="gramEnd"/>
+      <w:r>
+        <w:t xml:space="preserve"> persistence relies heavily on </w:t>
+      </w:r>
+      <w:proofErr w:type="spellStart"/>
+      <w:proofErr w:type="gramStart"/>
+      <w:r>
+        <w:t>localStorage</w:t>
+      </w:r>
+      <w:proofErr w:type="spellEnd"/>
+      <w:proofErr w:type="gramEnd"/>
+      <w:r>
+        <w:t xml:space="preserve">, which is browser-specific and not a robust backend solution. JSON files are mainly for initial load. </w:t>
+      </w:r>
+    </w:p>
+    <w:p>
+      <w:pPr>
+        <w:ind w:left="760"/>
+      </w:pPr>
+      <w:proofErr w:type="gramStart"/>
+      <w:r>
+        <w:t>-</w:t>
+      </w:r>
+      <w:r>
+        <w:t xml:space="preserve">  Error</w:t>
+      </w:r>
+      <w:proofErr w:type="gramEnd"/>
+      <w:r>
+        <w:t xml:space="preserve"> handling could be more comprehensive. </w:t>
+      </w:r>
+    </w:p>
+    <w:p>
+      <w:pPr>
+        <w:ind w:left="760"/>
+      </w:pPr>
+      <w:r>
+        <w:t>-</w:t>
+      </w:r>
+      <w:r>
+        <w:t xml:space="preserve"> While functional, UI/UX could potentially be refined further (e.g., more detailed feedback messages).</w:t>
+      </w:r>
+    </w:p>
+    <w:p>
+      <w:pPr>
+        <w:ind w:left="367"/>
+      </w:pPr>
     </w:p>
     <w:p/>
     <w:p>
@@ -3198,7 +3684,6 @@
         <w:ind w:left="357" w:hanging="357"/>
       </w:pPr>
       <w:r>
-        <w:lastRenderedPageBreak/>
         <w:t>Testing</w:t>
       </w:r>
     </w:p>
@@ -3217,6 +3702,31 @@
     </w:p>
     <w:p>
       <w:pPr>
+        <w:ind w:left="792"/>
+      </w:pPr>
+      <w:r>
+        <w:rPr>
+          <w:b/>
+          <w:bCs/>
+        </w:rPr>
+        <w:t>Login:</w:t>
+      </w:r>
+      <w:r>
+        <w:t xml:space="preserve"> Attempt login with credentials from </w:t>
+      </w:r>
+      <w:proofErr w:type="spellStart"/>
+      <w:proofErr w:type="gramStart"/>
+      <w:r>
+        <w:t>users.json</w:t>
+      </w:r>
+      <w:proofErr w:type="spellEnd"/>
+      <w:proofErr w:type="gramEnd"/>
+      <w:r>
+        <w:t xml:space="preserve"> for each role (admin, student, instructor) and invalid credentials. Verify correct redirection or error message.</w:t>
+      </w:r>
+    </w:p>
+    <w:p>
+      <w:pPr>
         <w:pStyle w:val="Heading1"/>
         <w:numPr>
           <w:ilvl w:val="1"/>
@@ -3230,6 +3740,29 @@
     </w:p>
     <w:p>
       <w:pPr>
+        <w:ind w:left="730"/>
+      </w:pPr>
+      <w:r>
+        <w:rPr>
+          <w:b/>
+          <w:bCs/>
+        </w:rPr>
+        <w:t>Student - Course Registration:</w:t>
+      </w:r>
+      <w:r>
+        <w:t xml:space="preserve"> Log in as 'std1'. View courses on main.html. Attempt to register for a class meeting prerequisites ('DB351') and one not meeting them ('ML501'). Verify registration goes to pending for the valid case and is blocked for the invalid one. Verify the UI updates to "Pending". Check </w:t>
+      </w:r>
+      <w:proofErr w:type="spellStart"/>
+      <w:r>
+        <w:t>localStorage</w:t>
+      </w:r>
+      <w:proofErr w:type="spellEnd"/>
+      <w:r>
+        <w:t xml:space="preserve"> (students object).</w:t>
+      </w:r>
+    </w:p>
+    <w:p>
+      <w:pPr>
         <w:pStyle w:val="Heading1"/>
         <w:numPr>
           <w:ilvl w:val="1"/>
@@ -3243,6 +3776,29 @@
     </w:p>
     <w:p>
       <w:pPr>
+        <w:ind w:left="720"/>
+      </w:pPr>
+      <w:r>
+        <w:rPr>
+          <w:b/>
+          <w:bCs/>
+        </w:rPr>
+        <w:t>Admin - Registration Approval:</w:t>
+      </w:r>
+      <w:r>
+        <w:t xml:space="preserve"> Log in as 'admin1'. Navigate to the admin dashboard (admin.html). Find the pending request for 'std1'. Approve it. Log back in as 'std1' and view the Learning Path (learningPath.html) to confirm the course is now enrolled/moved from pending. Check </w:t>
+      </w:r>
+      <w:proofErr w:type="spellStart"/>
+      <w:r>
+        <w:t>localStorage</w:t>
+      </w:r>
+      <w:proofErr w:type="spellEnd"/>
+      <w:r>
+        <w:t xml:space="preserve"> changes.</w:t>
+      </w:r>
+    </w:p>
+    <w:p>
+      <w:pPr>
         <w:pStyle w:val="Heading1"/>
         <w:numPr>
           <w:ilvl w:val="1"/>
@@ -3256,6 +3812,31 @@
     </w:p>
     <w:p>
       <w:pPr>
+        <w:ind w:left="730"/>
+      </w:pPr>
+      <w:r>
+        <w:rPr>
+          <w:b/>
+          <w:bCs/>
+        </w:rPr>
+        <w:t>Instructor - Grade Submission:</w:t>
+      </w:r>
+      <w:r>
+        <w:t xml:space="preserve"> Log in as 'inst1' (Ali Ahmed). Navigate to the instructor dashboard (instructor.html). View the assigned class ('CS151-A'). Enter grades for listed students. Click "Submit Grades". Check </w:t>
+      </w:r>
+      <w:proofErr w:type="spellStart"/>
+      <w:proofErr w:type="gramStart"/>
+      <w:r>
+        <w:t>localStorage</w:t>
+      </w:r>
+      <w:proofErr w:type="spellEnd"/>
+      <w:proofErr w:type="gramEnd"/>
+      <w:r>
+        <w:t xml:space="preserve"> (grades_CS151-A) to verify grades are saved.</w:t>
+      </w:r>
+    </w:p>
+    <w:p>
+      <w:pPr>
         <w:pStyle w:val="Heading1"/>
         <w:numPr>
           <w:ilvl w:val="1"/>
@@ -3264,7 +3845,31 @@
         <w:spacing w:before="240" w:after="120"/>
       </w:pPr>
       <w:r>
+        <w:lastRenderedPageBreak/>
         <w:t>Use case 5</w:t>
+      </w:r>
+    </w:p>
+    <w:p>
+      <w:pPr>
+        <w:ind w:left="720"/>
+      </w:pPr>
+      <w:r>
+        <w:rPr>
+          <w:b/>
+          <w:bCs/>
+        </w:rPr>
+        <w:t>Admin - Course/Class Management:</w:t>
+      </w:r>
+      <w:r>
+        <w:t xml:space="preserve"> Log in as 'admin1'. Use the forms to add a new course, then add a class to it. Verify appearance on the dashboard and in </w:t>
+      </w:r>
+      <w:proofErr w:type="spellStart"/>
+      <w:r>
+        <w:t>localStorage</w:t>
+      </w:r>
+      <w:proofErr w:type="spellEnd"/>
+      <w:r>
+        <w:t>. Delete the class, then the course, verifying removal at each step.</w:t>
       </w:r>
     </w:p>
     <w:p/>
@@ -3590,6 +4195,9 @@
             <w:pPr>
               <w:ind w:left="0" w:firstLine="0"/>
             </w:pPr>
+            <w:r>
+              <w:t>Islam Al-Absi</w:t>
+            </w:r>
           </w:p>
         </w:tc>
         <w:tc>
@@ -3600,6 +4208,55 @@
             <w:pPr>
               <w:ind w:left="0" w:firstLine="0"/>
             </w:pPr>
+            <w:r>
+              <w:t>* Developed the main application structure and navigation logic.</w:t>
+            </w:r>
+          </w:p>
+          <w:p>
+            <w:pPr>
+              <w:ind w:left="0" w:firstLine="0"/>
+            </w:pPr>
+            <w:r>
+              <w:t>* Implemented the Admin interface functionalities (Add</w:t>
+            </w:r>
+            <w:r>
+              <w:t xml:space="preserve"> </w:t>
+            </w:r>
+            <w:r>
+              <w:t>Courses/Classes, View).</w:t>
+            </w:r>
+          </w:p>
+          <w:p>
+            <w:pPr>
+              <w:ind w:left="0" w:firstLine="0"/>
+            </w:pPr>
+            <w:r>
+              <w:t>* Implemented the Student interface functionalities (View Courses, Submit Registration Request, View Learning Path).</w:t>
+            </w:r>
+          </w:p>
+          <w:p>
+            <w:pPr>
+              <w:ind w:left="0" w:firstLine="0"/>
+            </w:pPr>
+            <w:r>
+              <w:t xml:space="preserve">* Designed and managed the primary data structures (JSON files) and core </w:t>
+            </w:r>
+            <w:proofErr w:type="spellStart"/>
+            <w:r>
+              <w:t>localStorage</w:t>
+            </w:r>
+            <w:proofErr w:type="spellEnd"/>
+            <w:r>
+              <w:t xml:space="preserve"> interactions for data persistence and retrieval across different user roles.</w:t>
+            </w:r>
+          </w:p>
+          <w:p>
+            <w:pPr>
+              <w:ind w:left="0" w:firstLine="0"/>
+            </w:pPr>
+            <w:r>
+              <w:t>* Responsible for the HTML/CSS design and implementation of the Admin, Student (main, learning path), and Instructor pages.</w:t>
+            </w:r>
           </w:p>
         </w:tc>
       </w:tr>
@@ -3893,7 +4550,7 @@
     <mc:AlternateContent>
       <mc:Choice Requires="v">
         <w:pict>
-          <v:shapetype w14:anchorId="1AF7B774" id="_x0000_t75" coordsize="21600,21600" o:spt="75" o:preferrelative="t" path="m@4@5l@4@11@9@11@9@5xe" filled="f" stroked="f">
+          <v:shapetype w14:anchorId="304EE6D1" id="_x0000_t75" coordsize="21600,21600" o:spt="75" o:preferrelative="t" path="m@4@5l@4@11@9@11@9@5xe" filled="f" stroked="f">
             <v:stroke joinstyle="miter"/>
             <v:formulas>
               <v:f eqn="if lineDrawn pixelLineWidth 0"/>
@@ -3912,17 +4569,17 @@
             <v:path o:extrusionok="f" gradientshapeok="t" o:connecttype="rect"/>
             <o:lock v:ext="edit" aspectratio="t"/>
           </v:shapetype>
-          <v:shape id="Picture 1931462429" o:spid="_x0000_i1025" type="#_x0000_t75" style="width:14.25pt;height:14.25pt;visibility:visible;mso-wrap-style:square">
+          <v:shape id="Picture 51763769" o:spid="_x0000_i1025" type="#_x0000_t75" style="width:14.25pt;height:14.25pt;visibility:visible;mso-wrap-style:square">
             <v:imagedata r:id="rId1" o:title=""/>
           </v:shape>
         </w:pict>
       </mc:Choice>
       <mc:Fallback>
         <w:drawing>
-          <wp:inline distT="0" distB="0" distL="0" distR="0" wp14:anchorId="7D223F96" wp14:editId="25EE61D1">
+          <wp:inline distT="0" distB="0" distL="0" distR="0" wp14:anchorId="311FBA5F" wp14:editId="293DA6A1">
             <wp:extent cx="180975" cy="180975"/>
             <wp:effectExtent l="0" t="0" r="0" b="0"/>
-            <wp:docPr id="1931462429" name="Picture 1931462429"/>
+            <wp:docPr id="51763769" name="Picture 51763769"/>
             <wp:cNvGraphicFramePr>
               <a:graphicFrameLocks xmlns:a="http://schemas.openxmlformats.org/drawingml/2006/main" noChangeAspect="1"/>
             </wp:cNvGraphicFramePr>
@@ -6151,6 +6808,155 @@
     </w:lvl>
   </w:abstractNum>
   <w:abstractNum w:abstractNumId="15" w15:restartNumberingAfterBreak="0">
+    <w:nsid w:val="4BF07FD5"/>
+    <w:multiLevelType w:val="multilevel"/>
+    <w:tmpl w:val="B2AAD93E"/>
+    <w:lvl w:ilvl="0">
+      <w:start w:val="1"/>
+      <w:numFmt w:val="bullet"/>
+      <w:lvlText w:val=""/>
+      <w:lvlJc w:val="left"/>
+      <w:pPr>
+        <w:tabs>
+          <w:tab w:val="num" w:pos="720"/>
+        </w:tabs>
+        <w:ind w:left="720" w:hanging="360"/>
+      </w:pPr>
+      <w:rPr>
+        <w:rFonts w:ascii="Symbol" w:hAnsi="Symbol" w:hint="default"/>
+        <w:sz w:val="20"/>
+      </w:rPr>
+    </w:lvl>
+    <w:lvl w:ilvl="1" w:tentative="1">
+      <w:start w:val="1"/>
+      <w:numFmt w:val="bullet"/>
+      <w:lvlText w:val="o"/>
+      <w:lvlJc w:val="left"/>
+      <w:pPr>
+        <w:tabs>
+          <w:tab w:val="num" w:pos="1440"/>
+        </w:tabs>
+        <w:ind w:left="1440" w:hanging="360"/>
+      </w:pPr>
+      <w:rPr>
+        <w:rFonts w:ascii="Courier New" w:hAnsi="Courier New" w:hint="default"/>
+        <w:sz w:val="20"/>
+      </w:rPr>
+    </w:lvl>
+    <w:lvl w:ilvl="2" w:tentative="1">
+      <w:start w:val="1"/>
+      <w:numFmt w:val="bullet"/>
+      <w:lvlText w:val=""/>
+      <w:lvlJc w:val="left"/>
+      <w:pPr>
+        <w:tabs>
+          <w:tab w:val="num" w:pos="2160"/>
+        </w:tabs>
+        <w:ind w:left="2160" w:hanging="360"/>
+      </w:pPr>
+      <w:rPr>
+        <w:rFonts w:ascii="Wingdings" w:hAnsi="Wingdings" w:hint="default"/>
+        <w:sz w:val="20"/>
+      </w:rPr>
+    </w:lvl>
+    <w:lvl w:ilvl="3" w:tentative="1">
+      <w:start w:val="1"/>
+      <w:numFmt w:val="bullet"/>
+      <w:lvlText w:val=""/>
+      <w:lvlJc w:val="left"/>
+      <w:pPr>
+        <w:tabs>
+          <w:tab w:val="num" w:pos="2880"/>
+        </w:tabs>
+        <w:ind w:left="2880" w:hanging="360"/>
+      </w:pPr>
+      <w:rPr>
+        <w:rFonts w:ascii="Wingdings" w:hAnsi="Wingdings" w:hint="default"/>
+        <w:sz w:val="20"/>
+      </w:rPr>
+    </w:lvl>
+    <w:lvl w:ilvl="4" w:tentative="1">
+      <w:start w:val="1"/>
+      <w:numFmt w:val="bullet"/>
+      <w:lvlText w:val=""/>
+      <w:lvlJc w:val="left"/>
+      <w:pPr>
+        <w:tabs>
+          <w:tab w:val="num" w:pos="3600"/>
+        </w:tabs>
+        <w:ind w:left="3600" w:hanging="360"/>
+      </w:pPr>
+      <w:rPr>
+        <w:rFonts w:ascii="Wingdings" w:hAnsi="Wingdings" w:hint="default"/>
+        <w:sz w:val="20"/>
+      </w:rPr>
+    </w:lvl>
+    <w:lvl w:ilvl="5" w:tentative="1">
+      <w:start w:val="1"/>
+      <w:numFmt w:val="bullet"/>
+      <w:lvlText w:val=""/>
+      <w:lvlJc w:val="left"/>
+      <w:pPr>
+        <w:tabs>
+          <w:tab w:val="num" w:pos="4320"/>
+        </w:tabs>
+        <w:ind w:left="4320" w:hanging="360"/>
+      </w:pPr>
+      <w:rPr>
+        <w:rFonts w:ascii="Wingdings" w:hAnsi="Wingdings" w:hint="default"/>
+        <w:sz w:val="20"/>
+      </w:rPr>
+    </w:lvl>
+    <w:lvl w:ilvl="6" w:tentative="1">
+      <w:start w:val="1"/>
+      <w:numFmt w:val="bullet"/>
+      <w:lvlText w:val=""/>
+      <w:lvlJc w:val="left"/>
+      <w:pPr>
+        <w:tabs>
+          <w:tab w:val="num" w:pos="5040"/>
+        </w:tabs>
+        <w:ind w:left="5040" w:hanging="360"/>
+      </w:pPr>
+      <w:rPr>
+        <w:rFonts w:ascii="Wingdings" w:hAnsi="Wingdings" w:hint="default"/>
+        <w:sz w:val="20"/>
+      </w:rPr>
+    </w:lvl>
+    <w:lvl w:ilvl="7" w:tentative="1">
+      <w:start w:val="1"/>
+      <w:numFmt w:val="bullet"/>
+      <w:lvlText w:val=""/>
+      <w:lvlJc w:val="left"/>
+      <w:pPr>
+        <w:tabs>
+          <w:tab w:val="num" w:pos="5760"/>
+        </w:tabs>
+        <w:ind w:left="5760" w:hanging="360"/>
+      </w:pPr>
+      <w:rPr>
+        <w:rFonts w:ascii="Wingdings" w:hAnsi="Wingdings" w:hint="default"/>
+        <w:sz w:val="20"/>
+      </w:rPr>
+    </w:lvl>
+    <w:lvl w:ilvl="8" w:tentative="1">
+      <w:start w:val="1"/>
+      <w:numFmt w:val="bullet"/>
+      <w:lvlText w:val=""/>
+      <w:lvlJc w:val="left"/>
+      <w:pPr>
+        <w:tabs>
+          <w:tab w:val="num" w:pos="6480"/>
+        </w:tabs>
+        <w:ind w:left="6480" w:hanging="360"/>
+      </w:pPr>
+      <w:rPr>
+        <w:rFonts w:ascii="Wingdings" w:hAnsi="Wingdings" w:hint="default"/>
+        <w:sz w:val="20"/>
+      </w:rPr>
+    </w:lvl>
+  </w:abstractNum>
+  <w:abstractNum w:abstractNumId="16" w15:restartNumberingAfterBreak="0">
     <w:nsid w:val="4C8438E7"/>
     <w:multiLevelType w:val="hybridMultilevel"/>
     <w:tmpl w:val="45785E62"/>
@@ -6263,7 +7069,7 @@
       </w:rPr>
     </w:lvl>
   </w:abstractNum>
-  <w:abstractNum w:abstractNumId="16" w15:restartNumberingAfterBreak="0">
+  <w:abstractNum w:abstractNumId="17" w15:restartNumberingAfterBreak="0">
     <w:nsid w:val="572979E3"/>
     <w:multiLevelType w:val="multilevel"/>
     <w:tmpl w:val="B4A0CCE4"/>
@@ -6478,7 +7284,7 @@
       </w:rPr>
     </w:lvl>
   </w:abstractNum>
-  <w:abstractNum w:abstractNumId="17" w15:restartNumberingAfterBreak="0">
+  <w:abstractNum w:abstractNumId="18" w15:restartNumberingAfterBreak="0">
     <w:nsid w:val="5A17664F"/>
     <w:multiLevelType w:val="hybridMultilevel"/>
     <w:tmpl w:val="6DD862C0"/>
@@ -6690,7 +7496,7 @@
       </w:rPr>
     </w:lvl>
   </w:abstractNum>
-  <w:abstractNum w:abstractNumId="18" w15:restartNumberingAfterBreak="0">
+  <w:abstractNum w:abstractNumId="19" w15:restartNumberingAfterBreak="0">
     <w:nsid w:val="5CF73D04"/>
     <w:multiLevelType w:val="hybridMultilevel"/>
     <w:tmpl w:val="EC844602"/>
@@ -6902,7 +7708,7 @@
       </w:rPr>
     </w:lvl>
   </w:abstractNum>
-  <w:abstractNum w:abstractNumId="19" w15:restartNumberingAfterBreak="0">
+  <w:abstractNum w:abstractNumId="20" w15:restartNumberingAfterBreak="0">
     <w:nsid w:val="5DD17322"/>
     <w:multiLevelType w:val="multilevel"/>
     <w:tmpl w:val="0409001F"/>
@@ -6988,7 +7794,7 @@
       </w:pPr>
     </w:lvl>
   </w:abstractNum>
-  <w:abstractNum w:abstractNumId="20" w15:restartNumberingAfterBreak="0">
+  <w:abstractNum w:abstractNumId="21" w15:restartNumberingAfterBreak="0">
     <w:nsid w:val="67475A48"/>
     <w:multiLevelType w:val="hybridMultilevel"/>
     <w:tmpl w:val="A872A234"/>
@@ -7128,7 +7934,7 @@
       </w:rPr>
     </w:lvl>
   </w:abstractNum>
-  <w:abstractNum w:abstractNumId="21" w15:restartNumberingAfterBreak="0">
+  <w:abstractNum w:abstractNumId="22" w15:restartNumberingAfterBreak="0">
     <w:nsid w:val="6AA1790A"/>
     <w:multiLevelType w:val="hybridMultilevel"/>
     <w:tmpl w:val="74846918"/>
@@ -7217,7 +8023,7 @@
       </w:pPr>
     </w:lvl>
   </w:abstractNum>
-  <w:abstractNum w:abstractNumId="22" w15:restartNumberingAfterBreak="0">
+  <w:abstractNum w:abstractNumId="23" w15:restartNumberingAfterBreak="0">
     <w:nsid w:val="6AA2233C"/>
     <w:multiLevelType w:val="hybridMultilevel"/>
     <w:tmpl w:val="E5FA5B22"/>
@@ -7429,7 +8235,7 @@
       </w:rPr>
     </w:lvl>
   </w:abstractNum>
-  <w:abstractNum w:abstractNumId="23" w15:restartNumberingAfterBreak="0">
+  <w:abstractNum w:abstractNumId="24" w15:restartNumberingAfterBreak="0">
     <w:nsid w:val="717C6568"/>
     <w:multiLevelType w:val="hybridMultilevel"/>
     <w:tmpl w:val="74846918"/>
@@ -7518,7 +8324,7 @@
       </w:pPr>
     </w:lvl>
   </w:abstractNum>
-  <w:abstractNum w:abstractNumId="24" w15:restartNumberingAfterBreak="0">
+  <w:abstractNum w:abstractNumId="25" w15:restartNumberingAfterBreak="0">
     <w:nsid w:val="73460B66"/>
     <w:multiLevelType w:val="multilevel"/>
     <w:tmpl w:val="F14C759C"/>
@@ -7667,7 +8473,7 @@
       </w:rPr>
     </w:lvl>
   </w:abstractNum>
-  <w:abstractNum w:abstractNumId="25" w15:restartNumberingAfterBreak="0">
+  <w:abstractNum w:abstractNumId="26" w15:restartNumberingAfterBreak="0">
     <w:nsid w:val="77CA44D1"/>
     <w:multiLevelType w:val="hybridMultilevel"/>
     <w:tmpl w:val="926CBC52"/>
@@ -7757,7 +8563,7 @@
       </w:pPr>
     </w:lvl>
   </w:abstractNum>
-  <w:abstractNum w:abstractNumId="26" w15:restartNumberingAfterBreak="0">
+  <w:abstractNum w:abstractNumId="27" w15:restartNumberingAfterBreak="0">
     <w:nsid w:val="7A65414F"/>
     <w:multiLevelType w:val="hybridMultilevel"/>
     <w:tmpl w:val="59B86904"/>
@@ -7869,7 +8675,7 @@
       </w:rPr>
     </w:lvl>
   </w:abstractNum>
-  <w:abstractNum w:abstractNumId="27" w15:restartNumberingAfterBreak="0">
+  <w:abstractNum w:abstractNumId="28" w15:restartNumberingAfterBreak="0">
     <w:nsid w:val="7E5021C5"/>
     <w:multiLevelType w:val="hybridMultilevel"/>
     <w:tmpl w:val="EF46CF86"/>
@@ -7989,13 +8795,13 @@
     <w:abstractNumId w:val="7"/>
   </w:num>
   <w:num w:numId="3" w16cid:durableId="1028608187">
-    <w:abstractNumId w:val="18"/>
+    <w:abstractNumId w:val="19"/>
   </w:num>
   <w:num w:numId="4" w16cid:durableId="1558974429">
     <w:abstractNumId w:val="6"/>
   </w:num>
   <w:num w:numId="5" w16cid:durableId="1890147667">
-    <w:abstractNumId w:val="17"/>
+    <w:abstractNumId w:val="18"/>
   </w:num>
   <w:num w:numId="6" w16cid:durableId="664820584">
     <w:abstractNumId w:val="1"/>
@@ -8004,13 +8810,13 @@
     <w:abstractNumId w:val="8"/>
   </w:num>
   <w:num w:numId="8" w16cid:durableId="996229325">
-    <w:abstractNumId w:val="16"/>
+    <w:abstractNumId w:val="17"/>
   </w:num>
   <w:num w:numId="9" w16cid:durableId="843207063">
-    <w:abstractNumId w:val="25"/>
+    <w:abstractNumId w:val="26"/>
   </w:num>
   <w:num w:numId="10" w16cid:durableId="1254969506">
-    <w:abstractNumId w:val="27"/>
+    <w:abstractNumId w:val="28"/>
   </w:num>
   <w:num w:numId="11" w16cid:durableId="166947316">
     <w:abstractNumId w:val="9"/>
@@ -8025,7 +8831,7 @@
     <w:abstractNumId w:val="4"/>
   </w:num>
   <w:num w:numId="15" w16cid:durableId="485315828">
-    <w:abstractNumId w:val="20"/>
+    <w:abstractNumId w:val="21"/>
   </w:num>
   <w:num w:numId="16" w16cid:durableId="1686134146">
     <w:abstractNumId w:val="0"/>
@@ -8067,46 +8873,49 @@
     <w:abstractNumId w:val="5"/>
   </w:num>
   <w:num w:numId="20" w16cid:durableId="855192973">
-    <w:abstractNumId w:val="21"/>
+    <w:abstractNumId w:val="22"/>
   </w:num>
   <w:num w:numId="21" w16cid:durableId="809590095">
-    <w:abstractNumId w:val="23"/>
+    <w:abstractNumId w:val="24"/>
   </w:num>
   <w:num w:numId="22" w16cid:durableId="1733500334">
     <w:abstractNumId w:val="14"/>
   </w:num>
   <w:num w:numId="23" w16cid:durableId="665862006">
-    <w:abstractNumId w:val="26"/>
+    <w:abstractNumId w:val="27"/>
   </w:num>
   <w:num w:numId="24" w16cid:durableId="172301821">
-    <w:abstractNumId w:val="15"/>
+    <w:abstractNumId w:val="16"/>
   </w:num>
   <w:num w:numId="25" w16cid:durableId="1134063671">
-    <w:abstractNumId w:val="22"/>
+    <w:abstractNumId w:val="23"/>
   </w:num>
   <w:num w:numId="26" w16cid:durableId="1065180117">
-    <w:abstractNumId w:val="19"/>
+    <w:abstractNumId w:val="20"/>
   </w:num>
   <w:num w:numId="27" w16cid:durableId="1816870037">
-    <w:abstractNumId w:val="16"/>
+    <w:abstractNumId w:val="17"/>
   </w:num>
   <w:num w:numId="28" w16cid:durableId="1266959097">
-    <w:abstractNumId w:val="16"/>
+    <w:abstractNumId w:val="17"/>
   </w:num>
   <w:num w:numId="29" w16cid:durableId="345712591">
-    <w:abstractNumId w:val="16"/>
+    <w:abstractNumId w:val="17"/>
   </w:num>
   <w:num w:numId="30" w16cid:durableId="1695033434">
-    <w:abstractNumId w:val="16"/>
+    <w:abstractNumId w:val="17"/>
   </w:num>
   <w:num w:numId="31" w16cid:durableId="1827041742">
     <w:abstractNumId w:val="12"/>
   </w:num>
   <w:num w:numId="32" w16cid:durableId="2103338188">
-    <w:abstractNumId w:val="16"/>
+    <w:abstractNumId w:val="17"/>
   </w:num>
   <w:num w:numId="33" w16cid:durableId="1539464301">
-    <w:abstractNumId w:val="24"/>
+    <w:abstractNumId w:val="25"/>
+  </w:num>
+  <w:num w:numId="34" w16cid:durableId="1276212140">
+    <w:abstractNumId w:val="15"/>
   </w:num>
 </w:numbering>
 </file>
@@ -8628,7 +9437,6 @@
   <w:style w:type="character" w:default="1" w:styleId="DefaultParagraphFont">
     <w:name w:val="Default Paragraph Font"/>
     <w:uiPriority w:val="1"/>
-    <w:semiHidden/>
     <w:unhideWhenUsed/>
   </w:style>
   <w:style w:type="table" w:default="1" w:styleId="TableNormal">
@@ -9837,21 +10645,15 @@
 </file>
 
 <file path=customXml/item1.xml><?xml version="1.0" encoding="utf-8"?>
-<b:Sources xmlns:b="http://schemas.openxmlformats.org/officeDocument/2006/bibliography" xmlns="http://schemas.openxmlformats.org/officeDocument/2006/bibliography" SelectedStyle="\APASixthEditionOfficeOnline.xsl" StyleName="APA" Version="6"/>
+<?mso-contentType ?>
+<FormTemplates xmlns="http://schemas.microsoft.com/sharepoint/v3/contenttype/forms">
+  <Display>DocumentLibraryForm</Display>
+  <Edit>DocumentLibraryForm</Edit>
+  <New>DocumentLibraryForm</New>
+</FormTemplates>
 </file>
 
 <file path=customXml/item2.xml><?xml version="1.0" encoding="utf-8"?>
-<p:properties xmlns:p="http://schemas.microsoft.com/office/2006/metadata/properties" xmlns:xsi="http://www.w3.org/2001/XMLSchema-instance" xmlns:pc="http://schemas.microsoft.com/office/infopath/2007/PartnerControls">
-  <documentManagement>
-    <TaxCatchAll xmlns="692651b8-6577-4651-a352-3b631599c082" xsi:nil="true"/>
-    <lcf76f155ced4ddcb4097134ff3c332f xmlns="ff4433bc-22a3-4dac-805f-c635aff40461">
-      <Terms xmlns="http://schemas.microsoft.com/office/infopath/2007/PartnerControls"/>
-    </lcf76f155ced4ddcb4097134ff3c332f>
-  </documentManagement>
-</p:properties>
-</file>
-
-<file path=customXml/item3.xml><?xml version="1.0" encoding="utf-8"?>
 <ct:contentTypeSchema xmlns:ct="http://schemas.microsoft.com/office/2006/metadata/contentType" xmlns:ma="http://schemas.microsoft.com/office/2006/metadata/properties/metaAttributes" ct:_="" ma:_="" ma:contentTypeName="Document" ma:contentTypeID="0x01010085BEF43317B4F840AC0C37E0D977D82E" ma:contentTypeVersion="12" ma:contentTypeDescription="Create a new document." ma:contentTypeScope="" ma:versionID="a2338617cbfbb51b2c0d33e4cb8684b1">
   <xsd:schema xmlns:xsd="http://www.w3.org/2001/XMLSchema" xmlns:xs="http://www.w3.org/2001/XMLSchema" xmlns:p="http://schemas.microsoft.com/office/2006/metadata/properties" xmlns:ns2="ff4433bc-22a3-4dac-805f-c635aff40461" xmlns:ns3="692651b8-6577-4651-a352-3b631599c082" targetNamespace="http://schemas.microsoft.com/office/2006/metadata/properties" ma:root="true" ma:fieldsID="0f93a4889667a75834aa97db9b978e47" ns2:_="" ns3:_="">
     <xsd:import namespace="ff4433bc-22a3-4dac-805f-c635aff40461"/>
@@ -10052,35 +10854,30 @@
 </ct:contentTypeSchema>
 </file>
 
+<file path=customXml/item3.xml><?xml version="1.0" encoding="utf-8"?>
+<p:properties xmlns:p="http://schemas.microsoft.com/office/2006/metadata/properties" xmlns:xsi="http://www.w3.org/2001/XMLSchema-instance" xmlns:pc="http://schemas.microsoft.com/office/infopath/2007/PartnerControls">
+  <documentManagement>
+    <TaxCatchAll xmlns="692651b8-6577-4651-a352-3b631599c082" xsi:nil="true"/>
+    <lcf76f155ced4ddcb4097134ff3c332f xmlns="ff4433bc-22a3-4dac-805f-c635aff40461">
+      <Terms xmlns="http://schemas.microsoft.com/office/infopath/2007/PartnerControls"/>
+    </lcf76f155ced4ddcb4097134ff3c332f>
+  </documentManagement>
+</p:properties>
+</file>
+
 <file path=customXml/item4.xml><?xml version="1.0" encoding="utf-8"?>
-<?mso-contentType ?>
-<FormTemplates xmlns="http://schemas.microsoft.com/sharepoint/v3/contenttype/forms">
-  <Display>DocumentLibraryForm</Display>
-  <Edit>DocumentLibraryForm</Edit>
-  <New>DocumentLibraryForm</New>
-</FormTemplates>
+<b:Sources xmlns:b="http://schemas.openxmlformats.org/officeDocument/2006/bibliography" xmlns="http://schemas.openxmlformats.org/officeDocument/2006/bibliography" SelectedStyle="\APASixthEditionOfficeOnline.xsl" StyleName="APA" Version="6"/>
 </file>
 
 <file path=customXml/itemProps1.xml><?xml version="1.0" encoding="utf-8"?>
-<ds:datastoreItem xmlns:ds="http://schemas.openxmlformats.org/officeDocument/2006/customXml" ds:itemID="{34497B4E-D210-499F-BB7F-2C906614E31B}">
+<ds:datastoreItem xmlns:ds="http://schemas.openxmlformats.org/officeDocument/2006/customXml" ds:itemID="{899977B6-4170-4EBB-8EC3-1772808F953C}">
   <ds:schemaRefs>
-    <ds:schemaRef ds:uri="http://schemas.openxmlformats.org/officeDocument/2006/bibliography"/>
+    <ds:schemaRef ds:uri="http://schemas.microsoft.com/sharepoint/v3/contenttype/forms"/>
   </ds:schemaRefs>
 </ds:datastoreItem>
 </file>
 
 <file path=customXml/itemProps2.xml><?xml version="1.0" encoding="utf-8"?>
-<ds:datastoreItem xmlns:ds="http://schemas.openxmlformats.org/officeDocument/2006/customXml" ds:itemID="{E9D8FE69-F782-45F1-BD7D-38E143528BC3}">
-  <ds:schemaRefs>
-    <ds:schemaRef ds:uri="http://schemas.microsoft.com/office/2006/metadata/properties"/>
-    <ds:schemaRef ds:uri="http://schemas.microsoft.com/office/infopath/2007/PartnerControls"/>
-    <ds:schemaRef ds:uri="692651b8-6577-4651-a352-3b631599c082"/>
-    <ds:schemaRef ds:uri="ff4433bc-22a3-4dac-805f-c635aff40461"/>
-  </ds:schemaRefs>
-</ds:datastoreItem>
-</file>
-
-<file path=customXml/itemProps3.xml><?xml version="1.0" encoding="utf-8"?>
 <ds:datastoreItem xmlns:ds="http://schemas.openxmlformats.org/officeDocument/2006/customXml" ds:itemID="{336297D6-A3E4-40E3-8F58-11EE5F3018B5}">
   <ds:schemaRefs>
     <ds:schemaRef ds:uri="http://schemas.microsoft.com/office/2006/metadata/contentType"/>
@@ -10099,10 +10896,21 @@
 </ds:datastoreItem>
 </file>
 
+<file path=customXml/itemProps3.xml><?xml version="1.0" encoding="utf-8"?>
+<ds:datastoreItem xmlns:ds="http://schemas.openxmlformats.org/officeDocument/2006/customXml" ds:itemID="{E9D8FE69-F782-45F1-BD7D-38E143528BC3}">
+  <ds:schemaRefs>
+    <ds:schemaRef ds:uri="http://schemas.microsoft.com/office/2006/metadata/properties"/>
+    <ds:schemaRef ds:uri="http://schemas.microsoft.com/office/infopath/2007/PartnerControls"/>
+    <ds:schemaRef ds:uri="692651b8-6577-4651-a352-3b631599c082"/>
+    <ds:schemaRef ds:uri="ff4433bc-22a3-4dac-805f-c635aff40461"/>
+  </ds:schemaRefs>
+</ds:datastoreItem>
+</file>
+
 <file path=customXml/itemProps4.xml><?xml version="1.0" encoding="utf-8"?>
-<ds:datastoreItem xmlns:ds="http://schemas.openxmlformats.org/officeDocument/2006/customXml" ds:itemID="{899977B6-4170-4EBB-8EC3-1772808F953C}">
+<ds:datastoreItem xmlns:ds="http://schemas.openxmlformats.org/officeDocument/2006/customXml" ds:itemID="{34497B4E-D210-499F-BB7F-2C906614E31B}">
   <ds:schemaRefs>
-    <ds:schemaRef ds:uri="http://schemas.microsoft.com/sharepoint/v3/contenttype/forms"/>
+    <ds:schemaRef ds:uri="http://schemas.openxmlformats.org/officeDocument/2006/bibliography"/>
   </ds:schemaRefs>
 </ds:datastoreItem>
 </file>
--- a/CMPS350_Project Phase 1_Report.docx
+++ b/CMPS350_Project Phase 1_Report.docx
@@ -378,24 +378,67 @@
               <w:ind w:left="0" w:right="249" w:firstLine="0"/>
               <w:jc w:val="left"/>
               <w:rPr>
-                <w:sz w:val="28"/>
-                <w:szCs w:val="28"/>
-              </w:rPr>
-            </w:pPr>
-            <w:r>
-              <w:rPr>
-                <w:sz w:val="28"/>
-                <w:szCs w:val="28"/>
-              </w:rPr>
-              <w:t xml:space="preserve">Give a public link to you code </w:t>
-            </w:r>
-            <w:r>
-              <w:rPr>
                 <w:color w:val="FF0000"/>
                 <w:sz w:val="28"/>
                 <w:szCs w:val="28"/>
               </w:rPr>
+            </w:pPr>
+            <w:r>
+              <w:rPr>
+                <w:sz w:val="28"/>
+                <w:szCs w:val="28"/>
+              </w:rPr>
+              <w:t xml:space="preserve">Give a public link to </w:t>
+            </w:r>
+            <w:proofErr w:type="gramStart"/>
+            <w:r>
+              <w:rPr>
+                <w:sz w:val="28"/>
+                <w:szCs w:val="28"/>
+              </w:rPr>
+              <w:t>you</w:t>
+            </w:r>
+            <w:proofErr w:type="gramEnd"/>
+            <w:r>
+              <w:rPr>
+                <w:sz w:val="28"/>
+                <w:szCs w:val="28"/>
+              </w:rPr>
+              <w:t xml:space="preserve"> code </w:t>
+            </w:r>
+            <w:r>
+              <w:rPr>
+                <w:color w:val="FF0000"/>
+                <w:sz w:val="28"/>
+                <w:szCs w:val="28"/>
+              </w:rPr>
               <w:t>(It is not acceptable to send codes by email)</w:t>
+            </w:r>
+            <w:r>
+              <w:rPr>
+                <w:color w:val="FF0000"/>
+                <w:sz w:val="28"/>
+                <w:szCs w:val="28"/>
+              </w:rPr>
+              <w:t xml:space="preserve"> </w:t>
+            </w:r>
+          </w:p>
+          <w:p>
+            <w:pPr>
+              <w:spacing w:after="0"/>
+              <w:ind w:left="0" w:right="249" w:firstLine="0"/>
+              <w:jc w:val="left"/>
+              <w:rPr>
+                <w:sz w:val="28"/>
+                <w:szCs w:val="28"/>
+              </w:rPr>
+            </w:pPr>
+            <w:r>
+              <w:rPr>
+                <w:sz w:val="28"/>
+                <w:szCs w:val="28"/>
+              </w:rPr>
+              <w:t>https://github.com/ahmedlaqtaf/webdevproject.git</w:t>
             </w:r>
           </w:p>
         </w:tc>
@@ -4550,7 +4593,7 @@
     <mc:AlternateContent>
       <mc:Choice Requires="v">
         <w:pict>
-          <v:shapetype w14:anchorId="304EE6D1" id="_x0000_t75" coordsize="21600,21600" o:spt="75" o:preferrelative="t" path="m@4@5l@4@11@9@11@9@5xe" filled="f" stroked="f">
+          <v:shapetype w14:anchorId="32DE1515" id="_x0000_t75" coordsize="21600,21600" o:spt="75" o:preferrelative="t" path="m@4@5l@4@11@9@11@9@5xe" filled="f" stroked="f">
             <v:stroke joinstyle="miter"/>
             <v:formulas>
               <v:f eqn="if lineDrawn pixelLineWidth 0"/>
@@ -4569,17 +4612,17 @@
             <v:path o:extrusionok="f" gradientshapeok="t" o:connecttype="rect"/>
             <o:lock v:ext="edit" aspectratio="t"/>
           </v:shapetype>
-          <v:shape id="Picture 51763769" o:spid="_x0000_i1025" type="#_x0000_t75" style="width:14.25pt;height:14.25pt;visibility:visible;mso-wrap-style:square">
+          <v:shape id="Picture 2106522439" o:spid="_x0000_i1025" type="#_x0000_t75" style="width:14.25pt;height:14.25pt;visibility:visible;mso-wrap-style:square">
             <v:imagedata r:id="rId1" o:title=""/>
           </v:shape>
         </w:pict>
       </mc:Choice>
       <mc:Fallback>
         <w:drawing>
-          <wp:inline distT="0" distB="0" distL="0" distR="0" wp14:anchorId="311FBA5F" wp14:editId="293DA6A1">
+          <wp:inline distT="0" distB="0" distL="0" distR="0" wp14:anchorId="7ACAE5A9" wp14:editId="54D97576">
             <wp:extent cx="180975" cy="180975"/>
             <wp:effectExtent l="0" t="0" r="0" b="0"/>
-            <wp:docPr id="51763769" name="Picture 51763769"/>
+            <wp:docPr id="2106522439" name="Picture 2106522439"/>
             <wp:cNvGraphicFramePr>
               <a:graphicFrameLocks xmlns:a="http://schemas.openxmlformats.org/drawingml/2006/main" noChangeAspect="1"/>
             </wp:cNvGraphicFramePr>

--- a/CMPS350_Project Phase 1_Report.docx
+++ b/CMPS350_Project Phase 1_Report.docx
@@ -251,27 +251,7 @@
                 <w:sz w:val="24"/>
                 <w:szCs w:val="24"/>
               </w:rPr>
-              <w:t>Student3 full name (</w:t>
-            </w:r>
-            <w:proofErr w:type="spellStart"/>
-            <w:r>
-              <w:rPr>
-                <w:bCs/>
-                <w:color w:val="auto"/>
-                <w:sz w:val="24"/>
-                <w:szCs w:val="24"/>
-              </w:rPr>
-              <w:t>StudentId</w:t>
-            </w:r>
-            <w:proofErr w:type="spellEnd"/>
-            <w:r>
-              <w:rPr>
-                <w:bCs/>
-                <w:color w:val="auto"/>
-                <w:sz w:val="24"/>
-                <w:szCs w:val="24"/>
-              </w:rPr>
-              <w:t>)</w:t>
+              <w:t>Student3 full name (StudentId)</w:t>
             </w:r>
           </w:p>
           <w:p>
@@ -388,23 +368,7 @@
                 <w:sz w:val="28"/>
                 <w:szCs w:val="28"/>
               </w:rPr>
-              <w:t xml:space="preserve">Give a public link to </w:t>
-            </w:r>
-            <w:proofErr w:type="gramStart"/>
-            <w:r>
-              <w:rPr>
-                <w:sz w:val="28"/>
-                <w:szCs w:val="28"/>
-              </w:rPr>
-              <w:t>you</w:t>
-            </w:r>
-            <w:proofErr w:type="gramEnd"/>
-            <w:r>
-              <w:rPr>
-                <w:sz w:val="28"/>
-                <w:szCs w:val="28"/>
-              </w:rPr>
-              <w:t xml:space="preserve"> code </w:t>
+              <w:t xml:space="preserve">Give a public link to you code </w:t>
             </w:r>
             <w:r>
               <w:rPr>
@@ -468,7 +432,6 @@
           <w:szCs w:val="44"/>
         </w:rPr>
       </w:pPr>
-      <w:proofErr w:type="gramStart"/>
       <w:r>
         <w:rPr>
           <w:b/>
@@ -489,7 +452,6 @@
         </w:rPr>
         <w:t>:</w:t>
       </w:r>
-      <w:proofErr w:type="gramEnd"/>
     </w:p>
     <w:p>
       <w:pPr>
@@ -1309,27 +1271,7 @@
                 <w:sz w:val="20"/>
                 <w:szCs w:val="20"/>
               </w:rPr>
-              <w:t>Project report – description of the implemented app, what is implemented, what is missed</w:t>
-            </w:r>
-            <w:proofErr w:type="gramStart"/>
-            <w:r>
-              <w:rPr>
-                <w:rFonts w:ascii="Times New Roman" w:hAnsi="Times New Roman" w:cs="Times New Roman"/>
-                <w:color w:val="000000" w:themeColor="text1"/>
-                <w:sz w:val="20"/>
-                <w:szCs w:val="20"/>
-              </w:rPr>
-              <w:t xml:space="preserve"> ..</w:t>
-            </w:r>
-            <w:proofErr w:type="gramEnd"/>
-            <w:r>
-              <w:rPr>
-                <w:rFonts w:ascii="Times New Roman" w:hAnsi="Times New Roman" w:cs="Times New Roman"/>
-                <w:color w:val="000000" w:themeColor="text1"/>
-                <w:sz w:val="20"/>
-                <w:szCs w:val="20"/>
-              </w:rPr>
-              <w:t xml:space="preserve"> </w:t>
+              <w:t xml:space="preserve">Project report – description of the implemented app, what is implemented, what is missed .. </w:t>
             </w:r>
           </w:p>
         </w:tc>
@@ -2323,18 +2265,8 @@
           <w:b/>
           <w:bCs/>
         </w:rPr>
-        <w:t xml:space="preserve">[100-85]. You should work hard to and demonstrate the merits of your application to earn those </w:t>
-      </w:r>
-      <w:proofErr w:type="gramStart"/>
-      <w:r>
-        <w:rPr>
-          <w:rFonts w:ascii="Times New Roman" w:hAnsi="Times New Roman" w:cs="Times New Roman"/>
-          <w:b/>
-          <w:bCs/>
-        </w:rPr>
-        <w:t>grades.+</w:t>
-      </w:r>
-      <w:proofErr w:type="gramEnd"/>
+        <w:t>[100-85]. You should work hard to and demonstrate the merits of your application to earn those grades.+</w:t>
+      </w:r>
     </w:p>
     <w:p>
       <w:pPr>
@@ -2900,7 +2832,6 @@
         </w:rPr>
         <w:t xml:space="preserve"> using JSON files (</w:t>
       </w:r>
-      <w:proofErr w:type="gramStart"/>
       <w:r>
         <w:rPr>
           <w:rFonts w:eastAsia="Times New Roman"/>
@@ -2910,7 +2841,6 @@
         </w:rPr>
         <w:t>courses.json</w:t>
       </w:r>
-      <w:proofErr w:type="gramEnd"/>
       <w:r>
         <w:rPr>
           <w:rFonts w:eastAsia="Times New Roman"/>
@@ -2918,7 +2848,6 @@
         </w:rPr>
         <w:t xml:space="preserve">, </w:t>
       </w:r>
-      <w:proofErr w:type="gramStart"/>
       <w:r>
         <w:rPr>
           <w:rFonts w:eastAsia="Times New Roman"/>
@@ -2928,7 +2857,6 @@
         </w:rPr>
         <w:t>students.json</w:t>
       </w:r>
-      <w:proofErr w:type="gramEnd"/>
       <w:r>
         <w:rPr>
           <w:rFonts w:eastAsia="Times New Roman"/>
@@ -2936,7 +2864,6 @@
         </w:rPr>
         <w:t xml:space="preserve">, </w:t>
       </w:r>
-      <w:proofErr w:type="gramStart"/>
       <w:r>
         <w:rPr>
           <w:rFonts w:eastAsia="Times New Roman"/>
@@ -2958,15 +2885,7 @@
           <w:rFonts w:eastAsia="Times New Roman"/>
           <w:color w:val="auto"/>
         </w:rPr>
-        <w:t>…</w:t>
-      </w:r>
-      <w:proofErr w:type="gramEnd"/>
-      <w:r>
-        <w:rPr>
-          <w:rFonts w:eastAsia="Times New Roman"/>
-          <w:color w:val="auto"/>
-        </w:rPr>
-        <w:t>..</w:t>
+        <w:t>…..</w:t>
       </w:r>
       <w:r>
         <w:rPr>
@@ -3175,17 +3094,7 @@
         <w:t>User:</w:t>
       </w:r>
       <w:r>
-        <w:t xml:space="preserve"> Represents login credentials and role (</w:t>
-      </w:r>
-      <w:proofErr w:type="spellStart"/>
-      <w:proofErr w:type="gramStart"/>
-      <w:r>
-        <w:t>users.json</w:t>
-      </w:r>
-      <w:proofErr w:type="spellEnd"/>
-      <w:proofErr w:type="gramEnd"/>
-      <w:r>
-        <w:t xml:space="preserve">). Attributes: username, password, role, id, name (for instructors). </w:t>
+        <w:t xml:space="preserve"> Represents login credentials and role (users.json). Attributes: username, password, role, id, name (for instructors). </w:t>
       </w:r>
     </w:p>
     <w:p>
@@ -3214,97 +3123,7 @@
         <w:t>Student:</w:t>
       </w:r>
       <w:r>
-        <w:t xml:space="preserve"> Represents a student user, linked to a User ID (</w:t>
-      </w:r>
-      <w:proofErr w:type="spellStart"/>
-      <w:proofErr w:type="gramStart"/>
-      <w:r>
-        <w:t>students.json</w:t>
-      </w:r>
-      <w:proofErr w:type="spellEnd"/>
-      <w:proofErr w:type="gramEnd"/>
-      <w:r>
-        <w:t xml:space="preserve">). Attributes: id (student number), name, </w:t>
-      </w:r>
-      <w:proofErr w:type="spellStart"/>
-      <w:r>
-        <w:t>userId</w:t>
-      </w:r>
-      <w:proofErr w:type="spellEnd"/>
-      <w:r>
-        <w:t xml:space="preserve">, </w:t>
-      </w:r>
-      <w:proofErr w:type="spellStart"/>
-      <w:r>
-        <w:t>completed_courses</w:t>
-      </w:r>
-      <w:proofErr w:type="spellEnd"/>
-      <w:r>
-        <w:t xml:space="preserve"> (list of {course, </w:t>
-      </w:r>
-      <w:proofErr w:type="gramStart"/>
-      <w:r>
-        <w:t>grade})</w:t>
-      </w:r>
-      <w:proofErr w:type="gramEnd"/>
-      <w:r>
-        <w:t xml:space="preserve">, </w:t>
-      </w:r>
-      <w:proofErr w:type="spellStart"/>
-      <w:r>
-        <w:t>pending_registrations</w:t>
-      </w:r>
-      <w:proofErr w:type="spellEnd"/>
-      <w:r>
-        <w:t xml:space="preserve"> (list of {</w:t>
-      </w:r>
-      <w:proofErr w:type="spellStart"/>
-      <w:r>
-        <w:t>courseId</w:t>
-      </w:r>
-      <w:proofErr w:type="spellEnd"/>
-      <w:r>
-        <w:t xml:space="preserve">, </w:t>
-      </w:r>
-      <w:proofErr w:type="spellStart"/>
-      <w:r>
-        <w:t>classId</w:t>
-      </w:r>
-      <w:proofErr w:type="spellEnd"/>
-      <w:r>
-        <w:t xml:space="preserve">, status, </w:t>
-      </w:r>
-      <w:proofErr w:type="gramStart"/>
-      <w:r>
-        <w:t>timestamp})</w:t>
-      </w:r>
-      <w:proofErr w:type="gramEnd"/>
-      <w:r>
-        <w:t xml:space="preserve">, </w:t>
-      </w:r>
-      <w:proofErr w:type="spellStart"/>
-      <w:r>
-        <w:t>enrolled_courses</w:t>
-      </w:r>
-      <w:proofErr w:type="spellEnd"/>
-      <w:r>
-        <w:t xml:space="preserve"> (list of {course, class, </w:t>
-      </w:r>
-      <w:proofErr w:type="spellStart"/>
-      <w:r>
-        <w:t>enrollmentDate</w:t>
-      </w:r>
-      <w:proofErr w:type="spellEnd"/>
-      <w:r>
-        <w:t xml:space="preserve">, </w:t>
-      </w:r>
-      <w:proofErr w:type="gramStart"/>
-      <w:r>
-        <w:t>status})</w:t>
-      </w:r>
-      <w:proofErr w:type="gramEnd"/>
-      <w:r>
-        <w:t xml:space="preserve">. </w:t>
+        <w:t xml:space="preserve"> Represents a student user, linked to a User ID (students.json). Attributes: id (student number), name, userId, completed_courses (list of {course, grade}), pending_registrations (list of {courseId, classId, status, timestamp}), enrolled_courses (list of {course, class, enrollmentDate, status}). </w:t>
       </w:r>
     </w:p>
     <w:p>
@@ -3333,35 +3152,7 @@
         <w:t>Instructor:</w:t>
       </w:r>
       <w:r>
-        <w:t xml:space="preserve"> Represents an instructor (</w:t>
-      </w:r>
-      <w:proofErr w:type="spellStart"/>
-      <w:proofErr w:type="gramStart"/>
-      <w:r>
-        <w:t>instructors.json</w:t>
-      </w:r>
-      <w:proofErr w:type="spellEnd"/>
-      <w:proofErr w:type="gramEnd"/>
-      <w:r>
-        <w:t xml:space="preserve">, </w:t>
-      </w:r>
-      <w:proofErr w:type="spellStart"/>
-      <w:proofErr w:type="gramStart"/>
-      <w:r>
-        <w:t>users.json</w:t>
-      </w:r>
-      <w:proofErr w:type="spellEnd"/>
-      <w:proofErr w:type="gramEnd"/>
-      <w:r>
-        <w:t xml:space="preserve">). Attributes: id, name. Linked implicitly to Classes via the </w:t>
-      </w:r>
-      <w:proofErr w:type="gramStart"/>
-      <w:r>
-        <w:t>instructor</w:t>
-      </w:r>
-      <w:proofErr w:type="gramEnd"/>
-      <w:r>
-        <w:t xml:space="preserve"> name field. </w:t>
+        <w:t xml:space="preserve"> Represents an instructor (instructors.json, users.json). Attributes: id, name. Linked implicitly to Classes via the instructor name field. </w:t>
       </w:r>
     </w:p>
     <w:p>
@@ -3390,25 +3181,7 @@
         <w:t>Course:</w:t>
       </w:r>
       <w:r>
-        <w:t xml:space="preserve"> Represents a course offering (</w:t>
-      </w:r>
-      <w:proofErr w:type="spellStart"/>
-      <w:proofErr w:type="gramStart"/>
-      <w:r>
-        <w:t>courses.json</w:t>
-      </w:r>
-      <w:proofErr w:type="spellEnd"/>
-      <w:proofErr w:type="gramEnd"/>
-      <w:r>
-        <w:t xml:space="preserve">). Attributes: id, name, category, description, prerequisites (list), </w:t>
-      </w:r>
-      <w:proofErr w:type="spellStart"/>
-      <w:r>
-        <w:t>open_for_registration</w:t>
-      </w:r>
-      <w:proofErr w:type="spellEnd"/>
-      <w:r>
-        <w:t xml:space="preserve">, status, classes (list of Class objects). </w:t>
+        <w:t xml:space="preserve"> Represents a course offering (courses.json). Attributes: id, name, category, description, prerequisites (list), open_for_registration, status, classes (list of Class objects). </w:t>
       </w:r>
     </w:p>
     <w:p>
@@ -3437,33 +3210,7 @@
         <w:t>Class:</w:t>
       </w:r>
       <w:r>
-        <w:t xml:space="preserve"> Represents a specific section of a course (embedded in Course JSON, managed via JS). Attributes: id, instructor, schedule, capacity. Enrolled students are tracked via </w:t>
-      </w:r>
-      <w:proofErr w:type="spellStart"/>
-      <w:proofErr w:type="gramStart"/>
-      <w:r>
-        <w:t>localStorage</w:t>
-      </w:r>
-      <w:proofErr w:type="spellEnd"/>
-      <w:proofErr w:type="gramEnd"/>
-      <w:r>
-        <w:t xml:space="preserve"> (enrollment_&lt;</w:t>
-      </w:r>
-      <w:proofErr w:type="spellStart"/>
-      <w:r>
-        <w:t>courseId</w:t>
-      </w:r>
-      <w:proofErr w:type="spellEnd"/>
-      <w:r>
-        <w:t>&gt;_&lt;</w:t>
-      </w:r>
-      <w:proofErr w:type="spellStart"/>
-      <w:r>
-        <w:t>classId</w:t>
-      </w:r>
-      <w:proofErr w:type="spellEnd"/>
-      <w:r>
-        <w:t xml:space="preserve">&gt;). </w:t>
+        <w:t xml:space="preserve"> Represents a specific section of a course (embedded in Course JSON, managed via JS). Attributes: id, instructor, schedule, capacity. Enrolled students are tracked via localStorage (enrollment_&lt;courseId&gt;_&lt;classId&gt;). </w:t>
       </w:r>
     </w:p>
     <w:p>
@@ -3488,44 +3235,7 @@
         <w:t>Grade:</w:t>
       </w:r>
       <w:r>
-        <w:t xml:space="preserve"> Represents grades submitted by instructors (stored in </w:t>
-      </w:r>
-      <w:proofErr w:type="spellStart"/>
-      <w:r>
-        <w:t>localStorage</w:t>
-      </w:r>
-      <w:proofErr w:type="spellEnd"/>
-      <w:r>
-        <w:t>). Structure: grades_&lt;</w:t>
-      </w:r>
-      <w:proofErr w:type="spellStart"/>
-      <w:r>
-        <w:t>classId</w:t>
-      </w:r>
-      <w:proofErr w:type="spellEnd"/>
-      <w:r>
-        <w:t xml:space="preserve">&gt; stores an object </w:t>
-      </w:r>
-      <w:proofErr w:type="gramStart"/>
-      <w:r>
-        <w:t xml:space="preserve">{ </w:t>
-      </w:r>
-      <w:proofErr w:type="spellStart"/>
-      <w:r>
-        <w:t>studentId</w:t>
-      </w:r>
-      <w:proofErr w:type="spellEnd"/>
-      <w:proofErr w:type="gramEnd"/>
-      <w:r>
-        <w:t xml:space="preserve">: </w:t>
-      </w:r>
-      <w:proofErr w:type="gramStart"/>
-      <w:r>
-        <w:t>grade }</w:t>
-      </w:r>
-      <w:proofErr w:type="gramEnd"/>
-      <w:r>
-        <w:t>.</w:t>
+        <w:t xml:space="preserve"> Represents grades submitted by instructors (stored in localStorage). Structure: grades_&lt;classId&gt; stores an object { studentId: grade }.</w:t>
       </w:r>
     </w:p>
     <w:p>
@@ -3646,57 +3356,29 @@
         <w:spacing w:before="240" w:after="120"/>
       </w:pPr>
       <w:r>
-        <w:t xml:space="preserve">Unimplemented use-cases and </w:t>
-      </w:r>
-      <w:proofErr w:type="gramStart"/>
-      <w:r>
-        <w:t>not functioning</w:t>
-      </w:r>
-      <w:proofErr w:type="gramEnd"/>
-      <w:r>
-        <w:t xml:space="preserve"> parts</w:t>
+        <w:t>Unimplemented use-cases and not functioning parts</w:t>
       </w:r>
     </w:p>
     <w:p>
       <w:pPr>
         <w:ind w:left="760"/>
       </w:pPr>
-      <w:proofErr w:type="gramStart"/>
       <w:r>
         <w:t>-</w:t>
       </w:r>
       <w:r>
-        <w:t xml:space="preserve">  Data</w:t>
-      </w:r>
-      <w:proofErr w:type="gramEnd"/>
-      <w:r>
-        <w:t xml:space="preserve"> persistence relies heavily on </w:t>
-      </w:r>
-      <w:proofErr w:type="spellStart"/>
-      <w:proofErr w:type="gramStart"/>
-      <w:r>
-        <w:t>localStorage</w:t>
-      </w:r>
-      <w:proofErr w:type="spellEnd"/>
-      <w:proofErr w:type="gramEnd"/>
-      <w:r>
-        <w:t xml:space="preserve">, which is browser-specific and not a robust backend solution. JSON files are mainly for initial load. </w:t>
+        <w:t xml:space="preserve">  Data persistence relies heavily on localStorage, which is browser-specific and not a robust backend solution. JSON files are mainly for initial load. </w:t>
       </w:r>
     </w:p>
     <w:p>
       <w:pPr>
         <w:ind w:left="760"/>
       </w:pPr>
-      <w:proofErr w:type="gramStart"/>
       <w:r>
         <w:t>-</w:t>
       </w:r>
       <w:r>
-        <w:t xml:space="preserve">  Error</w:t>
-      </w:r>
-      <w:proofErr w:type="gramEnd"/>
-      <w:r>
-        <w:t xml:space="preserve"> handling could be more comprehensive. </w:t>
+        <w:t xml:space="preserve">  Error handling could be more comprehensive. </w:t>
       </w:r>
     </w:p>
     <w:p>
@@ -3755,17 +3437,7 @@
         <w:t>Login:</w:t>
       </w:r>
       <w:r>
-        <w:t xml:space="preserve"> Attempt login with credentials from </w:t>
-      </w:r>
-      <w:proofErr w:type="spellStart"/>
-      <w:proofErr w:type="gramStart"/>
-      <w:r>
-        <w:t>users.json</w:t>
-      </w:r>
-      <w:proofErr w:type="spellEnd"/>
-      <w:proofErr w:type="gramEnd"/>
-      <w:r>
-        <w:t xml:space="preserve"> for each role (admin, student, instructor) and invalid credentials. Verify correct redirection or error message.</w:t>
+        <w:t xml:space="preserve"> Attempt login with credentials from users.json for each role (admin, student, instructor) and invalid credentials. Verify correct redirection or error message.</w:t>
       </w:r>
     </w:p>
     <w:p>
@@ -3793,15 +3465,7 @@
         <w:t>Student - Course Registration:</w:t>
       </w:r>
       <w:r>
-        <w:t xml:space="preserve"> Log in as 'std1'. View courses on main.html. Attempt to register for a class meeting prerequisites ('DB351') and one not meeting them ('ML501'). Verify registration goes to pending for the valid case and is blocked for the invalid one. Verify the UI updates to "Pending". Check </w:t>
-      </w:r>
-      <w:proofErr w:type="spellStart"/>
-      <w:r>
-        <w:t>localStorage</w:t>
-      </w:r>
-      <w:proofErr w:type="spellEnd"/>
-      <w:r>
-        <w:t xml:space="preserve"> (students object).</w:t>
+        <w:t xml:space="preserve"> Log in as 'std1'. View courses on main.html. Attempt to register for a class meeting prerequisites ('DB351') and one not meeting them ('ML501'). Verify registration goes to pending for the valid case and is blocked for the invalid one. Verify the UI updates to "Pending". Check localStorage (students object).</w:t>
       </w:r>
     </w:p>
     <w:p>
@@ -3829,15 +3493,7 @@
         <w:t>Admin - Registration Approval:</w:t>
       </w:r>
       <w:r>
-        <w:t xml:space="preserve"> Log in as 'admin1'. Navigate to the admin dashboard (admin.html). Find the pending request for 'std1'. Approve it. Log back in as 'std1' and view the Learning Path (learningPath.html) to confirm the course is now enrolled/moved from pending. Check </w:t>
-      </w:r>
-      <w:proofErr w:type="spellStart"/>
-      <w:r>
-        <w:t>localStorage</w:t>
-      </w:r>
-      <w:proofErr w:type="spellEnd"/>
-      <w:r>
-        <w:t xml:space="preserve"> changes.</w:t>
+        <w:t xml:space="preserve"> Log in as 'admin1'. Navigate to the admin dashboard (admin.html). Find the pending request for 'std1'. Approve it. Log back in as 'std1' and view the Learning Path (learningPath.html) to confirm the course is now enrolled/moved from pending. Check localStorage changes.</w:t>
       </w:r>
     </w:p>
     <w:p>
@@ -3865,17 +3521,7 @@
         <w:t>Instructor - Grade Submission:</w:t>
       </w:r>
       <w:r>
-        <w:t xml:space="preserve"> Log in as 'inst1' (Ali Ahmed). Navigate to the instructor dashboard (instructor.html). View the assigned class ('CS151-A'). Enter grades for listed students. Click "Submit Grades". Check </w:t>
-      </w:r>
-      <w:proofErr w:type="spellStart"/>
-      <w:proofErr w:type="gramStart"/>
-      <w:r>
-        <w:t>localStorage</w:t>
-      </w:r>
-      <w:proofErr w:type="spellEnd"/>
-      <w:proofErr w:type="gramEnd"/>
-      <w:r>
-        <w:t xml:space="preserve"> (grades_CS151-A) to verify grades are saved.</w:t>
+        <w:t xml:space="preserve"> Log in as 'inst1' (Ali Ahmed). Navigate to the instructor dashboard (instructor.html). View the assigned class ('CS151-A'). Enter grades for listed students. Click "Submit Grades". Check localStorage (grades_CS151-A) to verify grades are saved.</w:t>
       </w:r>
     </w:p>
     <w:p>
@@ -3904,15 +3550,7 @@
         <w:t>Admin - Course/Class Management:</w:t>
       </w:r>
       <w:r>
-        <w:t xml:space="preserve"> Log in as 'admin1'. Use the forms to add a new course, then add a class to it. Verify appearance on the dashboard and in </w:t>
-      </w:r>
-      <w:proofErr w:type="spellStart"/>
-      <w:r>
-        <w:t>localStorage</w:t>
-      </w:r>
-      <w:proofErr w:type="spellEnd"/>
-      <w:r>
-        <w:t>. Delete the class, then the course, verifying removal at each step.</w:t>
+        <w:t xml:space="preserve"> Log in as 'admin1'. Use the forms to add a new course, then add a class to it. Verify appearance on the dashboard and in localStorage. Delete the class, then the course, verifying removal at each step.</w:t>
       </w:r>
     </w:p>
     <w:p/>
@@ -4093,27 +3731,7 @@
                 <w:sz w:val="20"/>
                 <w:szCs w:val="20"/>
               </w:rPr>
-              <w:t xml:space="preserve">Helped in implementing the project using mix of JSON and </w:t>
-            </w:r>
-            <w:proofErr w:type="spellStart"/>
-            <w:r>
-              <w:rPr>
-                <w:rFonts w:ascii="Times New Roman" w:eastAsia="Times New Roman" w:hAnsi="Times New Roman" w:cs="Times New Roman"/>
-                <w:color w:val="auto"/>
-                <w:sz w:val="20"/>
-                <w:szCs w:val="20"/>
-              </w:rPr>
-              <w:t>localStorage</w:t>
-            </w:r>
-            <w:proofErr w:type="spellEnd"/>
-            <w:r>
-              <w:rPr>
-                <w:rFonts w:ascii="Times New Roman" w:eastAsia="Times New Roman" w:hAnsi="Times New Roman" w:cs="Times New Roman"/>
-                <w:color w:val="auto"/>
-                <w:sz w:val="20"/>
-                <w:szCs w:val="20"/>
-              </w:rPr>
-              <w:t>.</w:t>
+              <w:t>Helped in implementing the project using mix of JSON and localStorage.</w:t>
             </w:r>
           </w:p>
           <w:p>
@@ -4282,23 +3900,7 @@
               <w:ind w:left="0" w:firstLine="0"/>
             </w:pPr>
             <w:r>
-              <w:t xml:space="preserve">* Designed and managed the primary data structures (JSON files) and core </w:t>
-            </w:r>
-            <w:proofErr w:type="spellStart"/>
-            <w:r>
-              <w:t>localStorage</w:t>
-            </w:r>
-            <w:proofErr w:type="spellEnd"/>
-            <w:r>
-              <w:t xml:space="preserve"> interactions for data persistence and retrieval across different user roles.</w:t>
-            </w:r>
-          </w:p>
-          <w:p>
-            <w:pPr>
-              <w:ind w:left="0" w:firstLine="0"/>
-            </w:pPr>
-            <w:r>
-              <w:t>* Responsible for the HTML/CSS design and implementation of the Admin, Student (main, learning path), and Instructor pages.</w:t>
+              <w:t>* Responsible for the HTML/CSS design and implementation of the Student (main, learning path)</w:t>
             </w:r>
           </w:p>
         </w:tc>
@@ -4593,7 +4195,7 @@
     <mc:AlternateContent>
       <mc:Choice Requires="v">
         <w:pict>
-          <v:shapetype w14:anchorId="32DE1515" id="_x0000_t75" coordsize="21600,21600" o:spt="75" o:preferrelative="t" path="m@4@5l@4@11@9@11@9@5xe" filled="f" stroked="f">
+          <v:shapetype w14:anchorId="4376CB1B" id="_x0000_t75" coordsize="21600,21600" o:spt="75" o:preferrelative="t" path="m@4@5l@4@11@9@11@9@5xe" filled="f" stroked="f">
             <v:stroke joinstyle="miter"/>
             <v:formulas>
               <v:f eqn="if lineDrawn pixelLineWidth 0"/>
@@ -4612,17 +4214,17 @@
             <v:path o:extrusionok="f" gradientshapeok="t" o:connecttype="rect"/>
             <o:lock v:ext="edit" aspectratio="t"/>
           </v:shapetype>
-          <v:shape id="Picture 2106522439" o:spid="_x0000_i1025" type="#_x0000_t75" style="width:14.25pt;height:14.25pt;visibility:visible;mso-wrap-style:square">
+          <v:shape id="Picture 204608124" o:spid="_x0000_i1025" type="#_x0000_t75" style="width:14.25pt;height:14.25pt;visibility:visible;mso-wrap-style:square">
             <v:imagedata r:id="rId1" o:title=""/>
           </v:shape>
         </w:pict>
       </mc:Choice>
       <mc:Fallback>
         <w:drawing>
-          <wp:inline distT="0" distB="0" distL="0" distR="0" wp14:anchorId="7ACAE5A9" wp14:editId="54D97576">
+          <wp:inline distT="0" distB="0" distL="0" distR="0" wp14:anchorId="362A72B9" wp14:editId="157FF5A2">
             <wp:extent cx="180975" cy="180975"/>
             <wp:effectExtent l="0" t="0" r="0" b="0"/>
-            <wp:docPr id="2106522439" name="Picture 2106522439"/>
+            <wp:docPr id="204608124" name="Picture 204608124"/>
             <wp:cNvGraphicFramePr>
               <a:graphicFrameLocks xmlns:a="http://schemas.openxmlformats.org/drawingml/2006/main" noChangeAspect="1"/>
             </wp:cNvGraphicFramePr>
@@ -9480,6 +9082,7 @@
   <w:style w:type="character" w:default="1" w:styleId="DefaultParagraphFont">
     <w:name w:val="Default Paragraph Font"/>
     <w:uiPriority w:val="1"/>
+    <w:semiHidden/>
     <w:unhideWhenUsed/>
   </w:style>
   <w:style w:type="table" w:default="1" w:styleId="TableNormal">
@@ -10688,15 +10291,21 @@
 </file>
 
 <file path=customXml/item1.xml><?xml version="1.0" encoding="utf-8"?>
-<?mso-contentType ?>
-<FormTemplates xmlns="http://schemas.microsoft.com/sharepoint/v3/contenttype/forms">
-  <Display>DocumentLibraryForm</Display>
-  <Edit>DocumentLibraryForm</Edit>
-  <New>DocumentLibraryForm</New>
-</FormTemplates>
+<b:Sources xmlns:b="http://schemas.openxmlformats.org/officeDocument/2006/bibliography" xmlns="http://schemas.openxmlformats.org/officeDocument/2006/bibliography" SelectedStyle="\APASixthEditionOfficeOnline.xsl" StyleName="APA" Version="6"/>
 </file>
 
 <file path=customXml/item2.xml><?xml version="1.0" encoding="utf-8"?>
+<p:properties xmlns:p="http://schemas.microsoft.com/office/2006/metadata/properties" xmlns:xsi="http://www.w3.org/2001/XMLSchema-instance" xmlns:pc="http://schemas.microsoft.com/office/infopath/2007/PartnerControls">
+  <documentManagement>
+    <TaxCatchAll xmlns="692651b8-6577-4651-a352-3b631599c082" xsi:nil="true"/>
+    <lcf76f155ced4ddcb4097134ff3c332f xmlns="ff4433bc-22a3-4dac-805f-c635aff40461">
+      <Terms xmlns="http://schemas.microsoft.com/office/infopath/2007/PartnerControls"/>
+    </lcf76f155ced4ddcb4097134ff3c332f>
+  </documentManagement>
+</p:properties>
+</file>
+
+<file path=customXml/item3.xml><?xml version="1.0" encoding="utf-8"?>
 <ct:contentTypeSchema xmlns:ct="http://schemas.microsoft.com/office/2006/metadata/contentType" xmlns:ma="http://schemas.microsoft.com/office/2006/metadata/properties/metaAttributes" ct:_="" ma:_="" ma:contentTypeName="Document" ma:contentTypeID="0x01010085BEF43317B4F840AC0C37E0D977D82E" ma:contentTypeVersion="12" ma:contentTypeDescription="Create a new document." ma:contentTypeScope="" ma:versionID="a2338617cbfbb51b2c0d33e4cb8684b1">
   <xsd:schema xmlns:xsd="http://www.w3.org/2001/XMLSchema" xmlns:xs="http://www.w3.org/2001/XMLSchema" xmlns:p="http://schemas.microsoft.com/office/2006/metadata/properties" xmlns:ns2="ff4433bc-22a3-4dac-805f-c635aff40461" xmlns:ns3="692651b8-6577-4651-a352-3b631599c082" targetNamespace="http://schemas.microsoft.com/office/2006/metadata/properties" ma:root="true" ma:fieldsID="0f93a4889667a75834aa97db9b978e47" ns2:_="" ns3:_="">
     <xsd:import namespace="ff4433bc-22a3-4dac-805f-c635aff40461"/>
@@ -10897,30 +10506,35 @@
 </ct:contentTypeSchema>
 </file>
 
-<file path=customXml/item3.xml><?xml version="1.0" encoding="utf-8"?>
-<p:properties xmlns:p="http://schemas.microsoft.com/office/2006/metadata/properties" xmlns:xsi="http://www.w3.org/2001/XMLSchema-instance" xmlns:pc="http://schemas.microsoft.com/office/infopath/2007/PartnerControls">
-  <documentManagement>
-    <TaxCatchAll xmlns="692651b8-6577-4651-a352-3b631599c082" xsi:nil="true"/>
-    <lcf76f155ced4ddcb4097134ff3c332f xmlns="ff4433bc-22a3-4dac-805f-c635aff40461">
-      <Terms xmlns="http://schemas.microsoft.com/office/infopath/2007/PartnerControls"/>
-    </lcf76f155ced4ddcb4097134ff3c332f>
-  </documentManagement>
-</p:properties>
-</file>
-
 <file path=customXml/item4.xml><?xml version="1.0" encoding="utf-8"?>
-<b:Sources xmlns:b="http://schemas.openxmlformats.org/officeDocument/2006/bibliography" xmlns="http://schemas.openxmlformats.org/officeDocument/2006/bibliography" SelectedStyle="\APASixthEditionOfficeOnline.xsl" StyleName="APA" Version="6"/>
+<?mso-contentType ?>
+<FormTemplates xmlns="http://schemas.microsoft.com/sharepoint/v3/contenttype/forms">
+  <Display>DocumentLibraryForm</Display>
+  <Edit>DocumentLibraryForm</Edit>
+  <New>DocumentLibraryForm</New>
+</FormTemplates>
 </file>
 
 <file path=customXml/itemProps1.xml><?xml version="1.0" encoding="utf-8"?>
-<ds:datastoreItem xmlns:ds="http://schemas.openxmlformats.org/officeDocument/2006/customXml" ds:itemID="{899977B6-4170-4EBB-8EC3-1772808F953C}">
+<ds:datastoreItem xmlns:ds="http://schemas.openxmlformats.org/officeDocument/2006/customXml" ds:itemID="{34497B4E-D210-499F-BB7F-2C906614E31B}">
   <ds:schemaRefs>
-    <ds:schemaRef ds:uri="http://schemas.microsoft.com/sharepoint/v3/contenttype/forms"/>
+    <ds:schemaRef ds:uri="http://schemas.openxmlformats.org/officeDocument/2006/bibliography"/>
   </ds:schemaRefs>
 </ds:datastoreItem>
 </file>
 
 <file path=customXml/itemProps2.xml><?xml version="1.0" encoding="utf-8"?>
+<ds:datastoreItem xmlns:ds="http://schemas.openxmlformats.org/officeDocument/2006/customXml" ds:itemID="{E9D8FE69-F782-45F1-BD7D-38E143528BC3}">
+  <ds:schemaRefs>
+    <ds:schemaRef ds:uri="http://schemas.microsoft.com/office/2006/metadata/properties"/>
+    <ds:schemaRef ds:uri="http://schemas.microsoft.com/office/infopath/2007/PartnerControls"/>
+    <ds:schemaRef ds:uri="692651b8-6577-4651-a352-3b631599c082"/>
+    <ds:schemaRef ds:uri="ff4433bc-22a3-4dac-805f-c635aff40461"/>
+  </ds:schemaRefs>
+</ds:datastoreItem>
+</file>
+
+<file path=customXml/itemProps3.xml><?xml version="1.0" encoding="utf-8"?>
 <ds:datastoreItem xmlns:ds="http://schemas.openxmlformats.org/officeDocument/2006/customXml" ds:itemID="{336297D6-A3E4-40E3-8F58-11EE5F3018B5}">
   <ds:schemaRefs>
     <ds:schemaRef ds:uri="http://schemas.microsoft.com/office/2006/metadata/contentType"/>
@@ -10939,21 +10553,10 @@
 </ds:datastoreItem>
 </file>
 
-<file path=customXml/itemProps3.xml><?xml version="1.0" encoding="utf-8"?>
-<ds:datastoreItem xmlns:ds="http://schemas.openxmlformats.org/officeDocument/2006/customXml" ds:itemID="{E9D8FE69-F782-45F1-BD7D-38E143528BC3}">
+<file path=customXml/itemProps4.xml><?xml version="1.0" encoding="utf-8"?>
+<ds:datastoreItem xmlns:ds="http://schemas.openxmlformats.org/officeDocument/2006/customXml" ds:itemID="{899977B6-4170-4EBB-8EC3-1772808F953C}">
   <ds:schemaRefs>
-    <ds:schemaRef ds:uri="http://schemas.microsoft.com/office/2006/metadata/properties"/>
-    <ds:schemaRef ds:uri="http://schemas.microsoft.com/office/infopath/2007/PartnerControls"/>
-    <ds:schemaRef ds:uri="692651b8-6577-4651-a352-3b631599c082"/>
-    <ds:schemaRef ds:uri="ff4433bc-22a3-4dac-805f-c635aff40461"/>
-  </ds:schemaRefs>
-</ds:datastoreItem>
-</file>
-
-<file path=customXml/itemProps4.xml><?xml version="1.0" encoding="utf-8"?>
-<ds:datastoreItem xmlns:ds="http://schemas.openxmlformats.org/officeDocument/2006/customXml" ds:itemID="{34497B4E-D210-499F-BB7F-2C906614E31B}">
-  <ds:schemaRefs>
-    <ds:schemaRef ds:uri="http://schemas.openxmlformats.org/officeDocument/2006/bibliography"/>
+    <ds:schemaRef ds:uri="http://schemas.microsoft.com/sharepoint/v3/contenttype/forms"/>
   </ds:schemaRefs>
 </ds:datastoreItem>
 </file>
--- a/CMPS350_Project Phase 1_Report.docx
+++ b/CMPS350_Project Phase 1_Report.docx
@@ -3871,20 +3871,6 @@
             </w:pPr>
             <w:r>
               <w:t>* Developed the main application structure and navigation logic.</w:t>
-            </w:r>
-          </w:p>
-          <w:p>
-            <w:pPr>
-              <w:ind w:left="0" w:firstLine="0"/>
-            </w:pPr>
-            <w:r>
-              <w:t>* Implemented the Admin interface functionalities (Add</w:t>
-            </w:r>
-            <w:r>
-              <w:t xml:space="preserve"> </w:t>
-            </w:r>
-            <w:r>
-              <w:t>Courses/Classes, View).</w:t>
             </w:r>
           </w:p>
           <w:p>
@@ -4195,7 +4181,7 @@
     <mc:AlternateContent>
       <mc:Choice Requires="v">
         <w:pict>
-          <v:shapetype w14:anchorId="4376CB1B" id="_x0000_t75" coordsize="21600,21600" o:spt="75" o:preferrelative="t" path="m@4@5l@4@11@9@11@9@5xe" filled="f" stroked="f">
+          <v:shapetype w14:anchorId="4706A0F2" id="_x0000_t75" coordsize="21600,21600" o:spt="75" o:preferrelative="t" path="m@4@5l@4@11@9@11@9@5xe" filled="f" stroked="f">
             <v:stroke joinstyle="miter"/>
             <v:formulas>
               <v:f eqn="if lineDrawn pixelLineWidth 0"/>
@@ -4214,17 +4200,17 @@
             <v:path o:extrusionok="f" gradientshapeok="t" o:connecttype="rect"/>
             <o:lock v:ext="edit" aspectratio="t"/>
           </v:shapetype>
-          <v:shape id="Picture 204608124" o:spid="_x0000_i1025" type="#_x0000_t75" style="width:14.25pt;height:14.25pt;visibility:visible;mso-wrap-style:square">
+          <v:shape id="Picture 1660743899" o:spid="_x0000_i1025" type="#_x0000_t75" style="width:14.25pt;height:14.25pt;visibility:visible;mso-wrap-style:square">
             <v:imagedata r:id="rId1" o:title=""/>
           </v:shape>
         </w:pict>
       </mc:Choice>
       <mc:Fallback>
         <w:drawing>
-          <wp:inline distT="0" distB="0" distL="0" distR="0" wp14:anchorId="362A72B9" wp14:editId="157FF5A2">
+          <wp:inline distT="0" distB="0" distL="0" distR="0" wp14:anchorId="4D992FFB" wp14:editId="08D29351">
             <wp:extent cx="180975" cy="180975"/>
             <wp:effectExtent l="0" t="0" r="0" b="0"/>
-            <wp:docPr id="204608124" name="Picture 204608124"/>
+            <wp:docPr id="1660743899" name="Picture 1660743899"/>
             <wp:cNvGraphicFramePr>
               <a:graphicFrameLocks xmlns:a="http://schemas.openxmlformats.org/drawingml/2006/main" noChangeAspect="1"/>
             </wp:cNvGraphicFramePr>

--- a/CMPS350_Project Phase 1_Report.docx
+++ b/CMPS350_Project Phase 1_Report.docx
@@ -1,6 +1,6 @@
 
 <file path=word/document.xml><?xml version="1.0" encoding="utf-8"?>
-<w:document xmlns:wpc="http://schemas.microsoft.com/office/word/2010/wordprocessingCanvas" xmlns:cx="http://schemas.microsoft.com/office/drawing/2014/chartex" xmlns:cx1="http://schemas.microsoft.com/office/drawing/2015/9/8/chartex" xmlns:cx2="http://schemas.microsoft.com/office/drawing/2015/10/21/chartex" xmlns:cx3="http://schemas.microsoft.com/office/drawing/2016/5/9/chartex" xmlns:cx4="http://schemas.microsoft.com/office/drawing/2016/5/10/chartex" xmlns:cx5="http://schemas.microsoft.com/office/drawing/2016/5/11/chartex" xmlns:cx6="http://schemas.microsoft.com/office/drawing/2016/5/12/chartex" xmlns:cx7="http://schemas.microsoft.com/office/drawing/2016/5/13/chartex" xmlns:cx8="http://schemas.microsoft.com/office/drawing/2016/5/14/chartex" xmlns:mc="http://schemas.openxmlformats.org/markup-compatibility/2006" xmlns:aink="http://schemas.microsoft.com/office/drawing/2016/ink" xmlns:am3d="http://schemas.microsoft.com/office/drawing/2017/model3d" xmlns:o="urn:schemas-microsoft-com:office:office" xmlns:oel="http://schemas.microsoft.com/office/2019/extlst" xmlns:r="http://schemas.openxmlformats.org/officeDocument/2006/relationships" xmlns:m="http://schemas.openxmlformats.org/officeDocument/2006/math" xmlns:v="urn:schemas-microsoft-com:vml" xmlns:wp14="http://schemas.microsoft.com/office/word/2010/wordprocessingDrawing" xmlns:wp="http://schemas.openxmlformats.org/drawingml/2006/wordprocessingDrawing" xmlns:w10="urn:schemas-microsoft-com:office:word" xmlns:w="http://schemas.openxmlformats.org/wordprocessingml/2006/main" xmlns:w14="http://schemas.microsoft.com/office/word/2010/wordml" xmlns:w15="http://schemas.microsoft.com/office/word/2012/wordml" xmlns:w16cex="http://schemas.microsoft.com/office/word/2018/wordml/cex" xmlns:w16cid="http://schemas.microsoft.com/office/word/2016/wordml/cid" xmlns:w16="http://schemas.microsoft.com/office/word/2018/wordml" xmlns:w16du="http://schemas.microsoft.com/office/word/2023/wordml/word16du" xmlns:w16sdtdh="http://schemas.microsoft.com/office/word/2020/wordml/sdtdatahash" xmlns:w16sdtfl="http://schemas.microsoft.com/office/word/2024/wordml/sdtformatlock" xmlns:w16se="http://schemas.microsoft.com/office/word/2015/wordml/symex" xmlns:wpg="http://schemas.microsoft.com/office/word/2010/wordprocessingGroup" xmlns:wpi="http://schemas.microsoft.com/office/word/2010/wordprocessingInk" xmlns:wne="http://schemas.microsoft.com/office/word/2006/wordml" xmlns:wps="http://schemas.microsoft.com/office/word/2010/wordprocessingShape" mc:Ignorable="w14 w15 w16se w16cid w16 w16cex w16sdtdh w16sdtfl w16du wp14">
+<w:document xmlns:wpc="http://schemas.microsoft.com/office/word/2010/wordprocessingCanvas" xmlns:cx="http://schemas.microsoft.com/office/drawing/2014/chartex" xmlns:mc="http://schemas.openxmlformats.org/markup-compatibility/2006" xmlns:o="urn:schemas-microsoft-com:office:office" xmlns:r="http://schemas.openxmlformats.org/officeDocument/2006/relationships" xmlns:m="http://schemas.openxmlformats.org/officeDocument/2006/math" xmlns:v="urn:schemas-microsoft-com:vml" xmlns:wp14="http://schemas.microsoft.com/office/word/2010/wordprocessingDrawing" xmlns:wp="http://schemas.openxmlformats.org/drawingml/2006/wordprocessingDrawing" xmlns:w10="urn:schemas-microsoft-com:office:word" xmlns:w="http://schemas.openxmlformats.org/wordprocessingml/2006/main" xmlns:w14="http://schemas.microsoft.com/office/word/2010/wordml" xmlns:w15="http://schemas.microsoft.com/office/word/2012/wordml" xmlns:w16se="http://schemas.microsoft.com/office/word/2015/wordml/symex" xmlns:wpg="http://schemas.microsoft.com/office/word/2010/wordprocessingGroup" xmlns:wpi="http://schemas.microsoft.com/office/word/2010/wordprocessingInk" xmlns:wne="http://schemas.microsoft.com/office/word/2006/wordml" xmlns:wps="http://schemas.microsoft.com/office/word/2010/wordprocessingShape" mc:Ignorable="w14 w15 w16se wp14">
   <w:body>
     <w:p>
       <w:pPr>
@@ -229,7 +229,27 @@
                 <w:sz w:val="24"/>
                 <w:szCs w:val="24"/>
               </w:rPr>
-              <w:t>Islam Al-Absi (202209546)</w:t>
+              <w:t>Islam Al-</w:t>
+            </w:r>
+            <w:proofErr w:type="spellStart"/>
+            <w:r>
+              <w:rPr>
+                <w:bCs/>
+                <w:color w:val="auto"/>
+                <w:sz w:val="24"/>
+                <w:szCs w:val="24"/>
+              </w:rPr>
+              <w:t>Absi</w:t>
+            </w:r>
+            <w:proofErr w:type="spellEnd"/>
+            <w:r>
+              <w:rPr>
+                <w:bCs/>
+                <w:color w:val="auto"/>
+                <w:sz w:val="24"/>
+                <w:szCs w:val="24"/>
+              </w:rPr>
+              <w:t xml:space="preserve"> (202209546)</w:t>
             </w:r>
           </w:p>
           <w:p>
@@ -251,7 +271,27 @@
                 <w:sz w:val="24"/>
                 <w:szCs w:val="24"/>
               </w:rPr>
-              <w:t>Student3 full name (StudentId)</w:t>
+              <w:t>Student3 full name (</w:t>
+            </w:r>
+            <w:proofErr w:type="spellStart"/>
+            <w:r>
+              <w:rPr>
+                <w:bCs/>
+                <w:color w:val="auto"/>
+                <w:sz w:val="24"/>
+                <w:szCs w:val="24"/>
+              </w:rPr>
+              <w:t>StudentId</w:t>
+            </w:r>
+            <w:proofErr w:type="spellEnd"/>
+            <w:r>
+              <w:rPr>
+                <w:bCs/>
+                <w:color w:val="auto"/>
+                <w:sz w:val="24"/>
+                <w:szCs w:val="24"/>
+              </w:rPr>
+              <w:t>)</w:t>
             </w:r>
           </w:p>
           <w:p>
@@ -295,7 +335,25 @@
                 <w:sz w:val="24"/>
                 <w:szCs w:val="24"/>
               </w:rPr>
-              <w:t xml:space="preserve"> student1@student.qu.edu.qa; </w:t>
+              <w:t xml:space="preserve"> </w:t>
+            </w:r>
+            <w:r>
+              <w:rPr>
+                <w:bCs/>
+                <w:color w:val="auto"/>
+                <w:sz w:val="24"/>
+                <w:szCs w:val="24"/>
+              </w:rPr>
+              <w:t>km2207845</w:t>
+            </w:r>
+            <w:r>
+              <w:rPr>
+                <w:bCs/>
+                <w:color w:val="auto"/>
+                <w:sz w:val="24"/>
+                <w:szCs w:val="24"/>
+              </w:rPr>
+              <w:t xml:space="preserve">@student.qu.edu.qa; </w:t>
             </w:r>
             <w:r>
               <w:rPr>
@@ -432,6 +490,7 @@
           <w:szCs w:val="44"/>
         </w:rPr>
       </w:pPr>
+      <w:proofErr w:type="gramStart"/>
       <w:r>
         <w:rPr>
           <w:b/>
@@ -452,6 +511,7 @@
         </w:rPr>
         <w:t>:</w:t>
       </w:r>
+      <w:proofErr w:type="gramEnd"/>
     </w:p>
     <w:p>
       <w:pPr>
@@ -1271,7 +1331,27 @@
                 <w:sz w:val="20"/>
                 <w:szCs w:val="20"/>
               </w:rPr>
-              <w:t xml:space="preserve">Project report – description of the implemented app, what is implemented, what is missed .. </w:t>
+              <w:t>Project report – description of the implemented app, what is implemented, what is missed</w:t>
+            </w:r>
+            <w:proofErr w:type="gramStart"/>
+            <w:r>
+              <w:rPr>
+                <w:rFonts w:ascii="Times New Roman" w:hAnsi="Times New Roman" w:cs="Times New Roman"/>
+                <w:color w:val="000000" w:themeColor="text1"/>
+                <w:sz w:val="20"/>
+                <w:szCs w:val="20"/>
+              </w:rPr>
+              <w:t xml:space="preserve"> ..</w:t>
+            </w:r>
+            <w:proofErr w:type="gramEnd"/>
+            <w:r>
+              <w:rPr>
+                <w:rFonts w:ascii="Times New Roman" w:hAnsi="Times New Roman" w:cs="Times New Roman"/>
+                <w:color w:val="000000" w:themeColor="text1"/>
+                <w:sz w:val="20"/>
+                <w:szCs w:val="20"/>
+              </w:rPr>
+              <w:t xml:space="preserve"> </w:t>
             </w:r>
           </w:p>
         </w:tc>
@@ -2265,8 +2345,18 @@
           <w:b/>
           <w:bCs/>
         </w:rPr>
-        <w:t>[100-85]. You should work hard to and demonstrate the merits of your application to earn those grades.+</w:t>
-      </w:r>
+        <w:t xml:space="preserve">[100-85]. You should work hard to and demonstrate the merits of your application to earn those </w:t>
+      </w:r>
+      <w:proofErr w:type="gramStart"/>
+      <w:r>
+        <w:rPr>
+          <w:rFonts w:ascii="Times New Roman" w:hAnsi="Times New Roman" w:cs="Times New Roman"/>
+          <w:b/>
+          <w:bCs/>
+        </w:rPr>
+        <w:t>grades.+</w:t>
+      </w:r>
+      <w:proofErr w:type="gramEnd"/>
     </w:p>
     <w:p>
       <w:pPr>
@@ -2832,6 +2922,8 @@
         </w:rPr>
         <w:t xml:space="preserve"> using JSON files (</w:t>
       </w:r>
+      <w:proofErr w:type="spellStart"/>
+      <w:proofErr w:type="gramStart"/>
       <w:r>
         <w:rPr>
           <w:rFonts w:eastAsia="Times New Roman"/>
@@ -2841,6 +2933,8 @@
         </w:rPr>
         <w:t>courses.json</w:t>
       </w:r>
+      <w:proofErr w:type="spellEnd"/>
+      <w:proofErr w:type="gramEnd"/>
       <w:r>
         <w:rPr>
           <w:rFonts w:eastAsia="Times New Roman"/>
@@ -2848,6 +2942,7 @@
         </w:rPr>
         <w:t xml:space="preserve">, </w:t>
       </w:r>
+      <w:proofErr w:type="spellStart"/>
       <w:r>
         <w:rPr>
           <w:rFonts w:eastAsia="Times New Roman"/>
@@ -2857,6 +2952,7 @@
         </w:rPr>
         <w:t>students.json</w:t>
       </w:r>
+      <w:proofErr w:type="spellEnd"/>
       <w:r>
         <w:rPr>
           <w:rFonts w:eastAsia="Times New Roman"/>
@@ -2864,6 +2960,7 @@
         </w:rPr>
         <w:t xml:space="preserve">, </w:t>
       </w:r>
+      <w:proofErr w:type="spellStart"/>
       <w:r>
         <w:rPr>
           <w:rFonts w:eastAsia="Times New Roman"/>
@@ -2873,6 +2970,7 @@
         </w:rPr>
         <w:t>users.json</w:t>
       </w:r>
+      <w:proofErr w:type="spellEnd"/>
       <w:r>
         <w:rPr>
           <w:rFonts w:eastAsia="Times New Roman"/>
@@ -3094,7 +3192,17 @@
         <w:t>User:</w:t>
       </w:r>
       <w:r>
-        <w:t xml:space="preserve"> Represents login credentials and role (users.json). Attributes: username, password, role, id, name (for instructors). </w:t>
+        <w:t xml:space="preserve"> Represents login credentials and role (</w:t>
+      </w:r>
+      <w:proofErr w:type="spellStart"/>
+      <w:proofErr w:type="gramStart"/>
+      <w:r>
+        <w:t>users.json</w:t>
+      </w:r>
+      <w:proofErr w:type="spellEnd"/>
+      <w:proofErr w:type="gramEnd"/>
+      <w:r>
+        <w:t xml:space="preserve">). Attributes: username, password, role, id, name (for instructors). </w:t>
       </w:r>
     </w:p>
     <w:p>
@@ -3123,7 +3231,73 @@
         <w:t>Student:</w:t>
       </w:r>
       <w:r>
-        <w:t xml:space="preserve"> Represents a student user, linked to a User ID (students.json). Attributes: id (student number), name, userId, completed_courses (list of {course, grade}), pending_registrations (list of {courseId, classId, status, timestamp}), enrolled_courses (list of {course, class, enrollmentDate, status}). </w:t>
+        <w:t xml:space="preserve"> Represents a student user, linked to a User ID (</w:t>
+      </w:r>
+      <w:proofErr w:type="spellStart"/>
+      <w:proofErr w:type="gramStart"/>
+      <w:r>
+        <w:t>students.json</w:t>
+      </w:r>
+      <w:proofErr w:type="spellEnd"/>
+      <w:proofErr w:type="gramEnd"/>
+      <w:r>
+        <w:t xml:space="preserve">). Attributes: id (student number), name, </w:t>
+      </w:r>
+      <w:proofErr w:type="spellStart"/>
+      <w:r>
+        <w:t>userId</w:t>
+      </w:r>
+      <w:proofErr w:type="spellEnd"/>
+      <w:r>
+        <w:t xml:space="preserve">, </w:t>
+      </w:r>
+      <w:proofErr w:type="spellStart"/>
+      <w:r>
+        <w:t>completed_courses</w:t>
+      </w:r>
+      <w:proofErr w:type="spellEnd"/>
+      <w:r>
+        <w:t xml:space="preserve"> (list of {course, grade}), </w:t>
+      </w:r>
+      <w:proofErr w:type="spellStart"/>
+      <w:r>
+        <w:t>pending_registrations</w:t>
+      </w:r>
+      <w:proofErr w:type="spellEnd"/>
+      <w:r>
+        <w:t xml:space="preserve"> (list of {</w:t>
+      </w:r>
+      <w:proofErr w:type="spellStart"/>
+      <w:r>
+        <w:t>courseId</w:t>
+      </w:r>
+      <w:proofErr w:type="spellEnd"/>
+      <w:r>
+        <w:t xml:space="preserve">, </w:t>
+      </w:r>
+      <w:proofErr w:type="spellStart"/>
+      <w:r>
+        <w:t>classId</w:t>
+      </w:r>
+      <w:proofErr w:type="spellEnd"/>
+      <w:r>
+        <w:t xml:space="preserve">, status, timestamp}), </w:t>
+      </w:r>
+      <w:proofErr w:type="spellStart"/>
+      <w:r>
+        <w:t>enrolled_courses</w:t>
+      </w:r>
+      <w:proofErr w:type="spellEnd"/>
+      <w:r>
+        <w:t xml:space="preserve"> (list of {course, class, </w:t>
+      </w:r>
+      <w:proofErr w:type="spellStart"/>
+      <w:r>
+        <w:t>enrollmentDate</w:t>
+      </w:r>
+      <w:proofErr w:type="spellEnd"/>
+      <w:r>
+        <w:t xml:space="preserve">, status}). </w:t>
       </w:r>
     </w:p>
     <w:p>
@@ -3152,7 +3326,25 @@
         <w:t>Instructor:</w:t>
       </w:r>
       <w:r>
-        <w:t xml:space="preserve"> Represents an instructor (instructors.json, users.json). Attributes: id, name. Linked implicitly to Classes via the instructor name field. </w:t>
+        <w:t xml:space="preserve"> Represents an instructor (</w:t>
+      </w:r>
+      <w:proofErr w:type="spellStart"/>
+      <w:proofErr w:type="gramStart"/>
+      <w:r>
+        <w:t>instructors.json</w:t>
+      </w:r>
+      <w:proofErr w:type="spellEnd"/>
+      <w:proofErr w:type="gramEnd"/>
+      <w:r>
+        <w:t xml:space="preserve">, </w:t>
+      </w:r>
+      <w:proofErr w:type="spellStart"/>
+      <w:r>
+        <w:t>users.json</w:t>
+      </w:r>
+      <w:proofErr w:type="spellEnd"/>
+      <w:r>
+        <w:t xml:space="preserve">). Attributes: id, name. Linked implicitly to Classes via the instructor name field. </w:t>
       </w:r>
     </w:p>
     <w:p>
@@ -3181,7 +3373,25 @@
         <w:t>Course:</w:t>
       </w:r>
       <w:r>
-        <w:t xml:space="preserve"> Represents a course offering (courses.json). Attributes: id, name, category, description, prerequisites (list), open_for_registration, status, classes (list of Class objects). </w:t>
+        <w:t xml:space="preserve"> Represents a course offering (</w:t>
+      </w:r>
+      <w:proofErr w:type="spellStart"/>
+      <w:proofErr w:type="gramStart"/>
+      <w:r>
+        <w:t>courses.json</w:t>
+      </w:r>
+      <w:proofErr w:type="spellEnd"/>
+      <w:proofErr w:type="gramEnd"/>
+      <w:r>
+        <w:t xml:space="preserve">). Attributes: id, name, category, description, prerequisites (list), </w:t>
+      </w:r>
+      <w:proofErr w:type="spellStart"/>
+      <w:r>
+        <w:t>open_for_registration</w:t>
+      </w:r>
+      <w:proofErr w:type="spellEnd"/>
+      <w:r>
+        <w:t xml:space="preserve">, status, classes (list of Class objects). </w:t>
       </w:r>
     </w:p>
     <w:p>
@@ -3210,7 +3420,31 @@
         <w:t>Class:</w:t>
       </w:r>
       <w:r>
-        <w:t xml:space="preserve"> Represents a specific section of a course (embedded in Course JSON, managed via JS). Attributes: id, instructor, schedule, capacity. Enrolled students are tracked via localStorage (enrollment_&lt;courseId&gt;_&lt;classId&gt;). </w:t>
+        <w:t xml:space="preserve"> Represents a specific section of a course (embedded in Course JSON, managed via JS). Attributes: id, instructor, schedule, capacity. Enrolled students are tracked via </w:t>
+      </w:r>
+      <w:proofErr w:type="spellStart"/>
+      <w:r>
+        <w:t>localStorage</w:t>
+      </w:r>
+      <w:proofErr w:type="spellEnd"/>
+      <w:r>
+        <w:t xml:space="preserve"> (enrollment_&lt;</w:t>
+      </w:r>
+      <w:proofErr w:type="spellStart"/>
+      <w:r>
+        <w:t>courseId</w:t>
+      </w:r>
+      <w:proofErr w:type="spellEnd"/>
+      <w:r>
+        <w:t>&gt;_&lt;</w:t>
+      </w:r>
+      <w:proofErr w:type="spellStart"/>
+      <w:r>
+        <w:t>classId</w:t>
+      </w:r>
+      <w:proofErr w:type="spellEnd"/>
+      <w:r>
+        <w:t xml:space="preserve">&gt;). </w:t>
       </w:r>
     </w:p>
     <w:p>
@@ -3235,7 +3469,36 @@
         <w:t>Grade:</w:t>
       </w:r>
       <w:r>
-        <w:t xml:space="preserve"> Represents grades submitted by instructors (stored in localStorage). Structure: grades_&lt;classId&gt; stores an object { studentId: grade }.</w:t>
+        <w:t xml:space="preserve"> Represents grades submitted by instructors (stored in </w:t>
+      </w:r>
+      <w:proofErr w:type="spellStart"/>
+      <w:r>
+        <w:t>localStorage</w:t>
+      </w:r>
+      <w:proofErr w:type="spellEnd"/>
+      <w:r>
+        <w:t>). Structure: grades_&lt;</w:t>
+      </w:r>
+      <w:proofErr w:type="spellStart"/>
+      <w:r>
+        <w:t>classId</w:t>
+      </w:r>
+      <w:proofErr w:type="spellEnd"/>
+      <w:r>
+        <w:t xml:space="preserve">&gt; stores an object </w:t>
+      </w:r>
+      <w:proofErr w:type="gramStart"/>
+      <w:r>
+        <w:t xml:space="preserve">{ </w:t>
+      </w:r>
+      <w:proofErr w:type="spellStart"/>
+      <w:r>
+        <w:t>studentId</w:t>
+      </w:r>
+      <w:proofErr w:type="spellEnd"/>
+      <w:proofErr w:type="gramEnd"/>
+      <w:r>
+        <w:t>: grade }.</w:t>
       </w:r>
     </w:p>
     <w:p>
@@ -3367,7 +3630,15 @@
         <w:t>-</w:t>
       </w:r>
       <w:r>
-        <w:t xml:space="preserve">  Data persistence relies heavily on localStorage, which is browser-specific and not a robust backend solution. JSON files are mainly for initial load. </w:t>
+        <w:t xml:space="preserve">  Data persistence relies heavily on </w:t>
+      </w:r>
+      <w:proofErr w:type="spellStart"/>
+      <w:r>
+        <w:t>localStorage</w:t>
+      </w:r>
+      <w:proofErr w:type="spellEnd"/>
+      <w:r>
+        <w:t xml:space="preserve">, which is browser-specific and not a robust backend solution. JSON files are mainly for initial load. </w:t>
       </w:r>
     </w:p>
     <w:p>
@@ -3437,7 +3708,17 @@
         <w:t>Login:</w:t>
       </w:r>
       <w:r>
-        <w:t xml:space="preserve"> Attempt login with credentials from users.json for each role (admin, student, instructor) and invalid credentials. Verify correct redirection or error message.</w:t>
+        <w:t xml:space="preserve"> Attempt login with credentials from </w:t>
+      </w:r>
+      <w:proofErr w:type="spellStart"/>
+      <w:proofErr w:type="gramStart"/>
+      <w:r>
+        <w:t>users.json</w:t>
+      </w:r>
+      <w:proofErr w:type="spellEnd"/>
+      <w:proofErr w:type="gramEnd"/>
+      <w:r>
+        <w:t xml:space="preserve"> for each role (admin, student, instructor) and invalid credentials. Verify correct redirection or error message.</w:t>
       </w:r>
     </w:p>
     <w:p>
@@ -3465,7 +3746,15 @@
         <w:t>Student - Course Registration:</w:t>
       </w:r>
       <w:r>
-        <w:t xml:space="preserve"> Log in as 'std1'. View courses on main.html. Attempt to register for a class meeting prerequisites ('DB351') and one not meeting them ('ML501'). Verify registration goes to pending for the valid case and is blocked for the invalid one. Verify the UI updates to "Pending". Check localStorage (students object).</w:t>
+        <w:t xml:space="preserve"> Log in as 'std1'. View courses on main.html. Attempt to register for a class meeting prerequisites ('DB351') and one not meeting them ('ML501'). Verify registration goes to pending for the valid case and is blocked for the invalid one. Verify the UI updates to "Pending". Check </w:t>
+      </w:r>
+      <w:proofErr w:type="spellStart"/>
+      <w:r>
+        <w:t>localStorage</w:t>
+      </w:r>
+      <w:proofErr w:type="spellEnd"/>
+      <w:r>
+        <w:t xml:space="preserve"> (students object).</w:t>
       </w:r>
     </w:p>
     <w:p>
@@ -3493,7 +3782,15 @@
         <w:t>Admin - Registration Approval:</w:t>
       </w:r>
       <w:r>
-        <w:t xml:space="preserve"> Log in as 'admin1'. Navigate to the admin dashboard (admin.html). Find the pending request for 'std1'. Approve it. Log back in as 'std1' and view the Learning Path (learningPath.html) to confirm the course is now enrolled/moved from pending. Check localStorage changes.</w:t>
+        <w:t xml:space="preserve"> Log in as 'admin1'. Navigate to the admin dashboard (admin.html). Find the pending request for 'std1'. Approve it. Log back in as 'std1' and view the Learning Path (learningPath.html) to confirm the course is now enrolled/moved from pending. Check </w:t>
+      </w:r>
+      <w:proofErr w:type="spellStart"/>
+      <w:r>
+        <w:t>localStorage</w:t>
+      </w:r>
+      <w:proofErr w:type="spellEnd"/>
+      <w:r>
+        <w:t xml:space="preserve"> changes.</w:t>
       </w:r>
     </w:p>
     <w:p>
@@ -3521,7 +3818,15 @@
         <w:t>Instructor - Grade Submission:</w:t>
       </w:r>
       <w:r>
-        <w:t xml:space="preserve"> Log in as 'inst1' (Ali Ahmed). Navigate to the instructor dashboard (instructor.html). View the assigned class ('CS151-A'). Enter grades for listed students. Click "Submit Grades". Check localStorage (grades_CS151-A) to verify grades are saved.</w:t>
+        <w:t xml:space="preserve"> Log in as 'inst1' (Ali Ahmed). Navigate to the instructor dashboard (instructor.html). View the assigned class ('CS151-A'). Enter grades for listed students. Click "Submit Grades". Check </w:t>
+      </w:r>
+      <w:proofErr w:type="spellStart"/>
+      <w:r>
+        <w:t>localStorage</w:t>
+      </w:r>
+      <w:proofErr w:type="spellEnd"/>
+      <w:r>
+        <w:t xml:space="preserve"> (grades_CS151-A) to verify grades are saved.</w:t>
       </w:r>
     </w:p>
     <w:p>
@@ -3550,7 +3855,15 @@
         <w:t>Admin - Course/Class Management:</w:t>
       </w:r>
       <w:r>
-        <w:t xml:space="preserve"> Log in as 'admin1'. Use the forms to add a new course, then add a class to it. Verify appearance on the dashboard and in localStorage. Delete the class, then the course, verifying removal at each step.</w:t>
+        <w:t xml:space="preserve"> Log in as 'admin1'. Use the forms to add a new course, then add a class to it. Verify appearance on the dashboard and in </w:t>
+      </w:r>
+      <w:proofErr w:type="spellStart"/>
+      <w:r>
+        <w:t>localStorage</w:t>
+      </w:r>
+      <w:proofErr w:type="spellEnd"/>
+      <w:r>
+        <w:t>. Delete the class, then the course, verifying removal at each step.</w:t>
       </w:r>
     </w:p>
     <w:p/>
@@ -3731,7 +4044,27 @@
                 <w:sz w:val="20"/>
                 <w:szCs w:val="20"/>
               </w:rPr>
-              <w:t>Helped in implementing the project using mix of JSON and localStorage.</w:t>
+              <w:t xml:space="preserve">Helped in implementing the project using mix of JSON and </w:t>
+            </w:r>
+            <w:proofErr w:type="spellStart"/>
+            <w:r>
+              <w:rPr>
+                <w:rFonts w:ascii="Times New Roman" w:eastAsia="Times New Roman" w:hAnsi="Times New Roman" w:cs="Times New Roman"/>
+                <w:color w:val="auto"/>
+                <w:sz w:val="20"/>
+                <w:szCs w:val="20"/>
+              </w:rPr>
+              <w:t>localStorage</w:t>
+            </w:r>
+            <w:proofErr w:type="spellEnd"/>
+            <w:r>
+              <w:rPr>
+                <w:rFonts w:ascii="Times New Roman" w:eastAsia="Times New Roman" w:hAnsi="Times New Roman" w:cs="Times New Roman"/>
+                <w:color w:val="auto"/>
+                <w:sz w:val="20"/>
+                <w:szCs w:val="20"/>
+              </w:rPr>
+              <w:t>.</w:t>
             </w:r>
           </w:p>
           <w:p>
@@ -3822,6 +4155,17 @@
               </w:rPr>
               <w:t>registration</w:t>
             </w:r>
+            <w:r>
+              <w:rPr>
+                <w:rFonts w:ascii="Times New Roman" w:eastAsia="Times New Roman" w:hAnsi="Times New Roman" w:cs="Times New Roman"/>
+                <w:color w:val="auto"/>
+                <w:sz w:val="20"/>
+                <w:szCs w:val="20"/>
+              </w:rPr>
+              <w:t xml:space="preserve"> and deletion</w:t>
+            </w:r>
+            <w:bookmarkStart w:id="0" w:name="_GoBack"/>
+            <w:bookmarkEnd w:id="0"/>
             <w:r>
               <w:rPr>
                 <w:rFonts w:ascii="Times New Roman" w:eastAsia="Times New Roman" w:hAnsi="Times New Roman" w:cs="Times New Roman"/>
@@ -3857,8 +4201,13 @@
               <w:ind w:left="0" w:firstLine="0"/>
             </w:pPr>
             <w:r>
-              <w:t>Islam Al-Absi</w:t>
+              <w:t>Islam Al-</w:t>
             </w:r>
+            <w:proofErr w:type="spellStart"/>
+            <w:r>
+              <w:t>Absi</w:t>
+            </w:r>
+            <w:proofErr w:type="spellEnd"/>
           </w:p>
         </w:tc>
         <w:tc>
@@ -3973,7 +4322,7 @@
 </file>
 
 <file path=word/endnotes.xml><?xml version="1.0" encoding="utf-8"?>
-<w:endnotes xmlns:wpc="http://schemas.microsoft.com/office/word/2010/wordprocessingCanvas" xmlns:cx="http://schemas.microsoft.com/office/drawing/2014/chartex" xmlns:cx1="http://schemas.microsoft.com/office/drawing/2015/9/8/chartex" xmlns:cx2="http://schemas.microsoft.com/office/drawing/2015/10/21/chartex" xmlns:cx3="http://schemas.microsoft.com/office/drawing/2016/5/9/chartex" xmlns:cx4="http://schemas.microsoft.com/office/drawing/2016/5/10/chartex" xmlns:cx5="http://schemas.microsoft.com/office/drawing/2016/5/11/chartex" xmlns:cx6="http://schemas.microsoft.com/office/drawing/2016/5/12/chartex" xmlns:cx7="http://schemas.microsoft.com/office/drawing/2016/5/13/chartex" xmlns:cx8="http://schemas.microsoft.com/office/drawing/2016/5/14/chartex" xmlns:mc="http://schemas.openxmlformats.org/markup-compatibility/2006" xmlns:aink="http://schemas.microsoft.com/office/drawing/2016/ink" xmlns:am3d="http://schemas.microsoft.com/office/drawing/2017/model3d" xmlns:o="urn:schemas-microsoft-com:office:office" xmlns:oel="http://schemas.microsoft.com/office/2019/extlst" xmlns:r="http://schemas.openxmlformats.org/officeDocument/2006/relationships" xmlns:m="http://schemas.openxmlformats.org/officeDocument/2006/math" xmlns:v="urn:schemas-microsoft-com:vml" xmlns:wp14="http://schemas.microsoft.com/office/word/2010/wordprocessingDrawing" xmlns:wp="http://schemas.openxmlformats.org/drawingml/2006/wordprocessingDrawing" xmlns:w10="urn:schemas-microsoft-com:office:word" xmlns:w="http://schemas.openxmlformats.org/wordprocessingml/2006/main" xmlns:w14="http://schemas.microsoft.com/office/word/2010/wordml" xmlns:w15="http://schemas.microsoft.com/office/word/2012/wordml" xmlns:w16cex="http://schemas.microsoft.com/office/word/2018/wordml/cex" xmlns:w16cid="http://schemas.microsoft.com/office/word/2016/wordml/cid" xmlns:w16="http://schemas.microsoft.com/office/word/2018/wordml" xmlns:w16du="http://schemas.microsoft.com/office/word/2023/wordml/word16du" xmlns:w16sdtdh="http://schemas.microsoft.com/office/word/2020/wordml/sdtdatahash" xmlns:w16sdtfl="http://schemas.microsoft.com/office/word/2024/wordml/sdtformatlock" xmlns:w16se="http://schemas.microsoft.com/office/word/2015/wordml/symex" xmlns:wpg="http://schemas.microsoft.com/office/word/2010/wordprocessingGroup" xmlns:wpi="http://schemas.microsoft.com/office/word/2010/wordprocessingInk" xmlns:wne="http://schemas.microsoft.com/office/word/2006/wordml" xmlns:wps="http://schemas.microsoft.com/office/word/2010/wordprocessingShape" mc:Ignorable="w14 w15 w16se w16cid w16 w16cex w16sdtdh w16sdtfl w16du wp14">
+<w:endnotes xmlns:wpc="http://schemas.microsoft.com/office/word/2010/wordprocessingCanvas" xmlns:cx="http://schemas.microsoft.com/office/drawing/2014/chartex" xmlns:mc="http://schemas.openxmlformats.org/markup-compatibility/2006" xmlns:o="urn:schemas-microsoft-com:office:office" xmlns:r="http://schemas.openxmlformats.org/officeDocument/2006/relationships" xmlns:m="http://schemas.openxmlformats.org/officeDocument/2006/math" xmlns:v="urn:schemas-microsoft-com:vml" xmlns:wp14="http://schemas.microsoft.com/office/word/2010/wordprocessingDrawing" xmlns:wp="http://schemas.openxmlformats.org/drawingml/2006/wordprocessingDrawing" xmlns:w10="urn:schemas-microsoft-com:office:word" xmlns:w="http://schemas.openxmlformats.org/wordprocessingml/2006/main" xmlns:w14="http://schemas.microsoft.com/office/word/2010/wordml" xmlns:w15="http://schemas.microsoft.com/office/word/2012/wordml" xmlns:w16se="http://schemas.microsoft.com/office/word/2015/wordml/symex" xmlns:wpg="http://schemas.microsoft.com/office/word/2010/wordprocessingGroup" xmlns:wpi="http://schemas.microsoft.com/office/word/2010/wordprocessingInk" xmlns:wne="http://schemas.microsoft.com/office/word/2006/wordml" xmlns:wps="http://schemas.microsoft.com/office/word/2010/wordprocessingShape" mc:Ignorable="w14 w15 w16se wp14">
   <w:endnote w:type="separator" w:id="-1">
     <w:p>
       <w:pPr>
@@ -4005,7 +4354,7 @@
 </file>
 
 <file path=word/footer1.xml><?xml version="1.0" encoding="utf-8"?>
-<w:ftr xmlns:wpc="http://schemas.microsoft.com/office/word/2010/wordprocessingCanvas" xmlns:cx="http://schemas.microsoft.com/office/drawing/2014/chartex" xmlns:cx1="http://schemas.microsoft.com/office/drawing/2015/9/8/chartex" xmlns:cx2="http://schemas.microsoft.com/office/drawing/2015/10/21/chartex" xmlns:cx3="http://schemas.microsoft.com/office/drawing/2016/5/9/chartex" xmlns:cx4="http://schemas.microsoft.com/office/drawing/2016/5/10/chartex" xmlns:cx5="http://schemas.microsoft.com/office/drawing/2016/5/11/chartex" xmlns:cx6="http://schemas.microsoft.com/office/drawing/2016/5/12/chartex" xmlns:cx7="http://schemas.microsoft.com/office/drawing/2016/5/13/chartex" xmlns:cx8="http://schemas.microsoft.com/office/drawing/2016/5/14/chartex" xmlns:mc="http://schemas.openxmlformats.org/markup-compatibility/2006" xmlns:aink="http://schemas.microsoft.com/office/drawing/2016/ink" xmlns:am3d="http://schemas.microsoft.com/office/drawing/2017/model3d" xmlns:o="urn:schemas-microsoft-com:office:office" xmlns:oel="http://schemas.microsoft.com/office/2019/extlst" xmlns:r="http://schemas.openxmlformats.org/officeDocument/2006/relationships" xmlns:m="http://schemas.openxmlformats.org/officeDocument/2006/math" xmlns:v="urn:schemas-microsoft-com:vml" xmlns:wp14="http://schemas.microsoft.com/office/word/2010/wordprocessingDrawing" xmlns:wp="http://schemas.openxmlformats.org/drawingml/2006/wordprocessingDrawing" xmlns:w10="urn:schemas-microsoft-com:office:word" xmlns:w="http://schemas.openxmlformats.org/wordprocessingml/2006/main" xmlns:w14="http://schemas.microsoft.com/office/word/2010/wordml" xmlns:w15="http://schemas.microsoft.com/office/word/2012/wordml" xmlns:w16cex="http://schemas.microsoft.com/office/word/2018/wordml/cex" xmlns:w16cid="http://schemas.microsoft.com/office/word/2016/wordml/cid" xmlns:w16="http://schemas.microsoft.com/office/word/2018/wordml" xmlns:w16du="http://schemas.microsoft.com/office/word/2023/wordml/word16du" xmlns:w16sdtdh="http://schemas.microsoft.com/office/word/2020/wordml/sdtdatahash" xmlns:w16sdtfl="http://schemas.microsoft.com/office/word/2024/wordml/sdtformatlock" xmlns:w16se="http://schemas.microsoft.com/office/word/2015/wordml/symex" xmlns:wpg="http://schemas.microsoft.com/office/word/2010/wordprocessingGroup" xmlns:wpi="http://schemas.microsoft.com/office/word/2010/wordprocessingInk" xmlns:wne="http://schemas.microsoft.com/office/word/2006/wordml" xmlns:wps="http://schemas.microsoft.com/office/word/2010/wordprocessingShape" mc:Ignorable="w14 w15 w16se w16cid w16 w16cex w16sdtdh w16sdtfl w16du wp14">
+<w:ftr xmlns:wpc="http://schemas.microsoft.com/office/word/2010/wordprocessingCanvas" xmlns:cx="http://schemas.microsoft.com/office/drawing/2014/chartex" xmlns:mc="http://schemas.openxmlformats.org/markup-compatibility/2006" xmlns:o="urn:schemas-microsoft-com:office:office" xmlns:r="http://schemas.openxmlformats.org/officeDocument/2006/relationships" xmlns:m="http://schemas.openxmlformats.org/officeDocument/2006/math" xmlns:v="urn:schemas-microsoft-com:vml" xmlns:wp14="http://schemas.microsoft.com/office/word/2010/wordprocessingDrawing" xmlns:wp="http://schemas.openxmlformats.org/drawingml/2006/wordprocessingDrawing" xmlns:w10="urn:schemas-microsoft-com:office:word" xmlns:w="http://schemas.openxmlformats.org/wordprocessingml/2006/main" xmlns:w14="http://schemas.microsoft.com/office/word/2010/wordml" xmlns:w15="http://schemas.microsoft.com/office/word/2012/wordml" xmlns:w16se="http://schemas.microsoft.com/office/word/2015/wordml/symex" xmlns:wpg="http://schemas.microsoft.com/office/word/2010/wordprocessingGroup" xmlns:wpi="http://schemas.microsoft.com/office/word/2010/wordprocessingInk" xmlns:wne="http://schemas.microsoft.com/office/word/2006/wordml" xmlns:wps="http://schemas.microsoft.com/office/word/2010/wordprocessingShape" mc:Ignorable="w14 w15 w16se wp14">
   <w:p>
     <w:pPr>
       <w:spacing w:after="0" w:line="259" w:lineRule="auto"/>
@@ -4051,7 +4400,7 @@
 </file>
 
 <file path=word/footer2.xml><?xml version="1.0" encoding="utf-8"?>
-<w:ftr xmlns:wpc="http://schemas.microsoft.com/office/word/2010/wordprocessingCanvas" xmlns:cx="http://schemas.microsoft.com/office/drawing/2014/chartex" xmlns:cx1="http://schemas.microsoft.com/office/drawing/2015/9/8/chartex" xmlns:cx2="http://schemas.microsoft.com/office/drawing/2015/10/21/chartex" xmlns:cx3="http://schemas.microsoft.com/office/drawing/2016/5/9/chartex" xmlns:cx4="http://schemas.microsoft.com/office/drawing/2016/5/10/chartex" xmlns:cx5="http://schemas.microsoft.com/office/drawing/2016/5/11/chartex" xmlns:cx6="http://schemas.microsoft.com/office/drawing/2016/5/12/chartex" xmlns:cx7="http://schemas.microsoft.com/office/drawing/2016/5/13/chartex" xmlns:cx8="http://schemas.microsoft.com/office/drawing/2016/5/14/chartex" xmlns:mc="http://schemas.openxmlformats.org/markup-compatibility/2006" xmlns:aink="http://schemas.microsoft.com/office/drawing/2016/ink" xmlns:am3d="http://schemas.microsoft.com/office/drawing/2017/model3d" xmlns:o="urn:schemas-microsoft-com:office:office" xmlns:oel="http://schemas.microsoft.com/office/2019/extlst" xmlns:r="http://schemas.openxmlformats.org/officeDocument/2006/relationships" xmlns:m="http://schemas.openxmlformats.org/officeDocument/2006/math" xmlns:v="urn:schemas-microsoft-com:vml" xmlns:wp14="http://schemas.microsoft.com/office/word/2010/wordprocessingDrawing" xmlns:wp="http://schemas.openxmlformats.org/drawingml/2006/wordprocessingDrawing" xmlns:w10="urn:schemas-microsoft-com:office:word" xmlns:w="http://schemas.openxmlformats.org/wordprocessingml/2006/main" xmlns:w14="http://schemas.microsoft.com/office/word/2010/wordml" xmlns:w15="http://schemas.microsoft.com/office/word/2012/wordml" xmlns:w16cex="http://schemas.microsoft.com/office/word/2018/wordml/cex" xmlns:w16cid="http://schemas.microsoft.com/office/word/2016/wordml/cid" xmlns:w16="http://schemas.microsoft.com/office/word/2018/wordml" xmlns:w16du="http://schemas.microsoft.com/office/word/2023/wordml/word16du" xmlns:w16sdtdh="http://schemas.microsoft.com/office/word/2020/wordml/sdtdatahash" xmlns:w16sdtfl="http://schemas.microsoft.com/office/word/2024/wordml/sdtformatlock" xmlns:w16se="http://schemas.microsoft.com/office/word/2015/wordml/symex" xmlns:wpg="http://schemas.microsoft.com/office/word/2010/wordprocessingGroup" xmlns:wpi="http://schemas.microsoft.com/office/word/2010/wordprocessingInk" xmlns:wne="http://schemas.microsoft.com/office/word/2006/wordml" xmlns:wps="http://schemas.microsoft.com/office/word/2010/wordprocessingShape" mc:Ignorable="w14 w15 w16se w16cid w16 w16cex w16sdtdh w16sdtfl w16du wp14">
+<w:ftr xmlns:wpc="http://schemas.microsoft.com/office/word/2010/wordprocessingCanvas" xmlns:cx="http://schemas.microsoft.com/office/drawing/2014/chartex" xmlns:mc="http://schemas.openxmlformats.org/markup-compatibility/2006" xmlns:o="urn:schemas-microsoft-com:office:office" xmlns:r="http://schemas.openxmlformats.org/officeDocument/2006/relationships" xmlns:m="http://schemas.openxmlformats.org/officeDocument/2006/math" xmlns:v="urn:schemas-microsoft-com:vml" xmlns:wp14="http://schemas.microsoft.com/office/word/2010/wordprocessingDrawing" xmlns:wp="http://schemas.openxmlformats.org/drawingml/2006/wordprocessingDrawing" xmlns:w10="urn:schemas-microsoft-com:office:word" xmlns:w="http://schemas.openxmlformats.org/wordprocessingml/2006/main" xmlns:w14="http://schemas.microsoft.com/office/word/2010/wordml" xmlns:w15="http://schemas.microsoft.com/office/word/2012/wordml" xmlns:w16se="http://schemas.microsoft.com/office/word/2015/wordml/symex" xmlns:wpg="http://schemas.microsoft.com/office/word/2010/wordprocessingGroup" xmlns:wpi="http://schemas.microsoft.com/office/word/2010/wordprocessingInk" xmlns:wne="http://schemas.microsoft.com/office/word/2006/wordml" xmlns:wps="http://schemas.microsoft.com/office/word/2010/wordprocessingShape" mc:Ignorable="w14 w15 w16se wp14">
   <w:p>
     <w:pPr>
       <w:spacing w:after="0" w:line="259" w:lineRule="auto"/>
@@ -4072,7 +4421,7 @@
         <w:noProof/>
         <w:sz w:val="18"/>
       </w:rPr>
-      <w:t>5</w:t>
+      <w:t>6</w:t>
     </w:r>
     <w:r>
       <w:rPr>
@@ -4098,7 +4447,7 @@
 </file>
 
 <file path=word/footer3.xml><?xml version="1.0" encoding="utf-8"?>
-<w:ftr xmlns:wpc="http://schemas.microsoft.com/office/word/2010/wordprocessingCanvas" xmlns:cx="http://schemas.microsoft.com/office/drawing/2014/chartex" xmlns:cx1="http://schemas.microsoft.com/office/drawing/2015/9/8/chartex" xmlns:cx2="http://schemas.microsoft.com/office/drawing/2015/10/21/chartex" xmlns:cx3="http://schemas.microsoft.com/office/drawing/2016/5/9/chartex" xmlns:cx4="http://schemas.microsoft.com/office/drawing/2016/5/10/chartex" xmlns:cx5="http://schemas.microsoft.com/office/drawing/2016/5/11/chartex" xmlns:cx6="http://schemas.microsoft.com/office/drawing/2016/5/12/chartex" xmlns:cx7="http://schemas.microsoft.com/office/drawing/2016/5/13/chartex" xmlns:cx8="http://schemas.microsoft.com/office/drawing/2016/5/14/chartex" xmlns:mc="http://schemas.openxmlformats.org/markup-compatibility/2006" xmlns:aink="http://schemas.microsoft.com/office/drawing/2016/ink" xmlns:am3d="http://schemas.microsoft.com/office/drawing/2017/model3d" xmlns:o="urn:schemas-microsoft-com:office:office" xmlns:oel="http://schemas.microsoft.com/office/2019/extlst" xmlns:r="http://schemas.openxmlformats.org/officeDocument/2006/relationships" xmlns:m="http://schemas.openxmlformats.org/officeDocument/2006/math" xmlns:v="urn:schemas-microsoft-com:vml" xmlns:wp14="http://schemas.microsoft.com/office/word/2010/wordprocessingDrawing" xmlns:wp="http://schemas.openxmlformats.org/drawingml/2006/wordprocessingDrawing" xmlns:w10="urn:schemas-microsoft-com:office:word" xmlns:w="http://schemas.openxmlformats.org/wordprocessingml/2006/main" xmlns:w14="http://schemas.microsoft.com/office/word/2010/wordml" xmlns:w15="http://schemas.microsoft.com/office/word/2012/wordml" xmlns:w16cex="http://schemas.microsoft.com/office/word/2018/wordml/cex" xmlns:w16cid="http://schemas.microsoft.com/office/word/2016/wordml/cid" xmlns:w16="http://schemas.microsoft.com/office/word/2018/wordml" xmlns:w16du="http://schemas.microsoft.com/office/word/2023/wordml/word16du" xmlns:w16sdtdh="http://schemas.microsoft.com/office/word/2020/wordml/sdtdatahash" xmlns:w16sdtfl="http://schemas.microsoft.com/office/word/2024/wordml/sdtformatlock" xmlns:w16se="http://schemas.microsoft.com/office/word/2015/wordml/symex" xmlns:wpg="http://schemas.microsoft.com/office/word/2010/wordprocessingGroup" xmlns:wpi="http://schemas.microsoft.com/office/word/2010/wordprocessingInk" xmlns:wne="http://schemas.microsoft.com/office/word/2006/wordml" xmlns:wps="http://schemas.microsoft.com/office/word/2010/wordprocessingShape" mc:Ignorable="w14 w15 w16se w16cid w16 w16cex w16sdtdh w16sdtfl w16du wp14">
+<w:ftr xmlns:wpc="http://schemas.microsoft.com/office/word/2010/wordprocessingCanvas" xmlns:cx="http://schemas.microsoft.com/office/drawing/2014/chartex" xmlns:mc="http://schemas.openxmlformats.org/markup-compatibility/2006" xmlns:o="urn:schemas-microsoft-com:office:office" xmlns:r="http://schemas.openxmlformats.org/officeDocument/2006/relationships" xmlns:m="http://schemas.openxmlformats.org/officeDocument/2006/math" xmlns:v="urn:schemas-microsoft-com:vml" xmlns:wp14="http://schemas.microsoft.com/office/word/2010/wordprocessingDrawing" xmlns:wp="http://schemas.openxmlformats.org/drawingml/2006/wordprocessingDrawing" xmlns:w10="urn:schemas-microsoft-com:office:word" xmlns:w="http://schemas.openxmlformats.org/wordprocessingml/2006/main" xmlns:w14="http://schemas.microsoft.com/office/word/2010/wordml" xmlns:w15="http://schemas.microsoft.com/office/word/2012/wordml" xmlns:w16se="http://schemas.microsoft.com/office/word/2015/wordml/symex" xmlns:wpg="http://schemas.microsoft.com/office/word/2010/wordprocessingGroup" xmlns:wpi="http://schemas.microsoft.com/office/word/2010/wordprocessingInk" xmlns:wne="http://schemas.microsoft.com/office/word/2006/wordml" xmlns:wps="http://schemas.microsoft.com/office/word/2010/wordprocessingShape" mc:Ignorable="w14 w15 w16se wp14">
   <w:p>
     <w:pPr>
       <w:spacing w:after="0" w:line="259" w:lineRule="auto"/>
@@ -4144,7 +4493,7 @@
 </file>
 
 <file path=word/footnotes.xml><?xml version="1.0" encoding="utf-8"?>
-<w:footnotes xmlns:wpc="http://schemas.microsoft.com/office/word/2010/wordprocessingCanvas" xmlns:cx="http://schemas.microsoft.com/office/drawing/2014/chartex" xmlns:cx1="http://schemas.microsoft.com/office/drawing/2015/9/8/chartex" xmlns:cx2="http://schemas.microsoft.com/office/drawing/2015/10/21/chartex" xmlns:cx3="http://schemas.microsoft.com/office/drawing/2016/5/9/chartex" xmlns:cx4="http://schemas.microsoft.com/office/drawing/2016/5/10/chartex" xmlns:cx5="http://schemas.microsoft.com/office/drawing/2016/5/11/chartex" xmlns:cx6="http://schemas.microsoft.com/office/drawing/2016/5/12/chartex" xmlns:cx7="http://schemas.microsoft.com/office/drawing/2016/5/13/chartex" xmlns:cx8="http://schemas.microsoft.com/office/drawing/2016/5/14/chartex" xmlns:mc="http://schemas.openxmlformats.org/markup-compatibility/2006" xmlns:aink="http://schemas.microsoft.com/office/drawing/2016/ink" xmlns:am3d="http://schemas.microsoft.com/office/drawing/2017/model3d" xmlns:o="urn:schemas-microsoft-com:office:office" xmlns:oel="http://schemas.microsoft.com/office/2019/extlst" xmlns:r="http://schemas.openxmlformats.org/officeDocument/2006/relationships" xmlns:m="http://schemas.openxmlformats.org/officeDocument/2006/math" xmlns:v="urn:schemas-microsoft-com:vml" xmlns:wp14="http://schemas.microsoft.com/office/word/2010/wordprocessingDrawing" xmlns:wp="http://schemas.openxmlformats.org/drawingml/2006/wordprocessingDrawing" xmlns:w10="urn:schemas-microsoft-com:office:word" xmlns:w="http://schemas.openxmlformats.org/wordprocessingml/2006/main" xmlns:w14="http://schemas.microsoft.com/office/word/2010/wordml" xmlns:w15="http://schemas.microsoft.com/office/word/2012/wordml" xmlns:w16cex="http://schemas.microsoft.com/office/word/2018/wordml/cex" xmlns:w16cid="http://schemas.microsoft.com/office/word/2016/wordml/cid" xmlns:w16="http://schemas.microsoft.com/office/word/2018/wordml" xmlns:w16du="http://schemas.microsoft.com/office/word/2023/wordml/word16du" xmlns:w16sdtdh="http://schemas.microsoft.com/office/word/2020/wordml/sdtdatahash" xmlns:w16sdtfl="http://schemas.microsoft.com/office/word/2024/wordml/sdtformatlock" xmlns:w16se="http://schemas.microsoft.com/office/word/2015/wordml/symex" xmlns:wpg="http://schemas.microsoft.com/office/word/2010/wordprocessingGroup" xmlns:wpi="http://schemas.microsoft.com/office/word/2010/wordprocessingInk" xmlns:wne="http://schemas.microsoft.com/office/word/2006/wordml" xmlns:wps="http://schemas.microsoft.com/office/word/2010/wordprocessingShape" mc:Ignorable="w14 w15 w16se w16cid w16 w16cex w16sdtdh w16sdtfl w16du wp14">
+<w:footnotes xmlns:wpc="http://schemas.microsoft.com/office/word/2010/wordprocessingCanvas" xmlns:cx="http://schemas.microsoft.com/office/drawing/2014/chartex" xmlns:mc="http://schemas.openxmlformats.org/markup-compatibility/2006" xmlns:o="urn:schemas-microsoft-com:office:office" xmlns:r="http://schemas.openxmlformats.org/officeDocument/2006/relationships" xmlns:m="http://schemas.openxmlformats.org/officeDocument/2006/math" xmlns:v="urn:schemas-microsoft-com:vml" xmlns:wp14="http://schemas.microsoft.com/office/word/2010/wordprocessingDrawing" xmlns:wp="http://schemas.openxmlformats.org/drawingml/2006/wordprocessingDrawing" xmlns:w10="urn:schemas-microsoft-com:office:word" xmlns:w="http://schemas.openxmlformats.org/wordprocessingml/2006/main" xmlns:w14="http://schemas.microsoft.com/office/word/2010/wordml" xmlns:w15="http://schemas.microsoft.com/office/word/2012/wordml" xmlns:w16se="http://schemas.microsoft.com/office/word/2015/wordml/symex" xmlns:wpg="http://schemas.microsoft.com/office/word/2010/wordprocessingGroup" xmlns:wpi="http://schemas.microsoft.com/office/word/2010/wordprocessingInk" xmlns:wne="http://schemas.microsoft.com/office/word/2006/wordml" xmlns:wps="http://schemas.microsoft.com/office/word/2010/wordprocessingShape" mc:Ignorable="w14 w15 w16se wp14">
   <w:footnote w:type="separator" w:id="-1">
     <w:p>
       <w:pPr>
@@ -4176,86 +4525,32 @@
 </file>
 
 <file path=word/numbering.xml><?xml version="1.0" encoding="utf-8"?>
-<w:numbering xmlns:wpc="http://schemas.microsoft.com/office/word/2010/wordprocessingCanvas" xmlns:cx="http://schemas.microsoft.com/office/drawing/2014/chartex" xmlns:cx1="http://schemas.microsoft.com/office/drawing/2015/9/8/chartex" xmlns:cx2="http://schemas.microsoft.com/office/drawing/2015/10/21/chartex" xmlns:cx3="http://schemas.microsoft.com/office/drawing/2016/5/9/chartex" xmlns:cx4="http://schemas.microsoft.com/office/drawing/2016/5/10/chartex" xmlns:cx5="http://schemas.microsoft.com/office/drawing/2016/5/11/chartex" xmlns:cx6="http://schemas.microsoft.com/office/drawing/2016/5/12/chartex" xmlns:cx7="http://schemas.microsoft.com/office/drawing/2016/5/13/chartex" xmlns:cx8="http://schemas.microsoft.com/office/drawing/2016/5/14/chartex" xmlns:mc="http://schemas.openxmlformats.org/markup-compatibility/2006" xmlns:aink="http://schemas.microsoft.com/office/drawing/2016/ink" xmlns:am3d="http://schemas.microsoft.com/office/drawing/2017/model3d" xmlns:o="urn:schemas-microsoft-com:office:office" xmlns:oel="http://schemas.microsoft.com/office/2019/extlst" xmlns:r="http://schemas.openxmlformats.org/officeDocument/2006/relationships" xmlns:m="http://schemas.openxmlformats.org/officeDocument/2006/math" xmlns:v="urn:schemas-microsoft-com:vml" xmlns:wp14="http://schemas.microsoft.com/office/word/2010/wordprocessingDrawing" xmlns:wp="http://schemas.openxmlformats.org/drawingml/2006/wordprocessingDrawing" xmlns:w10="urn:schemas-microsoft-com:office:word" xmlns:w="http://schemas.openxmlformats.org/wordprocessingml/2006/main" xmlns:w14="http://schemas.microsoft.com/office/word/2010/wordml" xmlns:w15="http://schemas.microsoft.com/office/word/2012/wordml" xmlns:w16cex="http://schemas.microsoft.com/office/word/2018/wordml/cex" xmlns:w16cid="http://schemas.microsoft.com/office/word/2016/wordml/cid" xmlns:w16="http://schemas.microsoft.com/office/word/2018/wordml" xmlns:w16du="http://schemas.microsoft.com/office/word/2023/wordml/word16du" xmlns:w16sdtdh="http://schemas.microsoft.com/office/word/2020/wordml/sdtdatahash" xmlns:w16sdtfl="http://schemas.microsoft.com/office/word/2024/wordml/sdtformatlock" xmlns:w16se="http://schemas.microsoft.com/office/word/2015/wordml/symex" xmlns:wpg="http://schemas.microsoft.com/office/word/2010/wordprocessingGroup" xmlns:wpi="http://schemas.microsoft.com/office/word/2010/wordprocessingInk" xmlns:wne="http://schemas.microsoft.com/office/word/2006/wordml" xmlns:wps="http://schemas.microsoft.com/office/word/2010/wordprocessingShape" mc:Ignorable="w14 w15 w16se w16cid w16 w16cex w16sdtdh w16sdtfl w16du wp14">
+<w:numbering xmlns:wpc="http://schemas.microsoft.com/office/word/2010/wordprocessingCanvas" xmlns:cx="http://schemas.microsoft.com/office/drawing/2014/chartex" xmlns:mc="http://schemas.openxmlformats.org/markup-compatibility/2006" xmlns:o="urn:schemas-microsoft-com:office:office" xmlns:r="http://schemas.openxmlformats.org/officeDocument/2006/relationships" xmlns:m="http://schemas.openxmlformats.org/officeDocument/2006/math" xmlns:v="urn:schemas-microsoft-com:vml" xmlns:wp14="http://schemas.microsoft.com/office/word/2010/wordprocessingDrawing" xmlns:wp="http://schemas.openxmlformats.org/drawingml/2006/wordprocessingDrawing" xmlns:w10="urn:schemas-microsoft-com:office:word" xmlns:w="http://schemas.openxmlformats.org/wordprocessingml/2006/main" xmlns:w14="http://schemas.microsoft.com/office/word/2010/wordml" xmlns:w15="http://schemas.microsoft.com/office/word/2012/wordml" xmlns:w16se="http://schemas.microsoft.com/office/word/2015/wordml/symex" xmlns:wpg="http://schemas.microsoft.com/office/word/2010/wordprocessingGroup" xmlns:wpi="http://schemas.microsoft.com/office/word/2010/wordprocessingInk" xmlns:wne="http://schemas.microsoft.com/office/word/2006/wordml" xmlns:wps="http://schemas.microsoft.com/office/word/2010/wordprocessingShape" mc:Ignorable="w14 w15 w16se wp14">
   <w:numPicBullet w:numPicBulletId="0">
-    <mc:AlternateContent>
-      <mc:Choice Requires="v">
-        <w:pict>
-          <v:shapetype w14:anchorId="4706A0F2" id="_x0000_t75" coordsize="21600,21600" o:spt="75" o:preferrelative="t" path="m@4@5l@4@11@9@11@9@5xe" filled="f" stroked="f">
-            <v:stroke joinstyle="miter"/>
-            <v:formulas>
-              <v:f eqn="if lineDrawn pixelLineWidth 0"/>
-              <v:f eqn="sum @0 1 0"/>
-              <v:f eqn="sum 0 0 @1"/>
-              <v:f eqn="prod @2 1 2"/>
-              <v:f eqn="prod @3 21600 pixelWidth"/>
-              <v:f eqn="prod @3 21600 pixelHeight"/>
-              <v:f eqn="sum @0 0 1"/>
-              <v:f eqn="prod @6 1 2"/>
-              <v:f eqn="prod @7 21600 pixelWidth"/>
-              <v:f eqn="sum @8 21600 0"/>
-              <v:f eqn="prod @7 21600 pixelHeight"/>
-              <v:f eqn="sum @10 21600 0"/>
-            </v:formulas>
-            <v:path o:extrusionok="f" gradientshapeok="t" o:connecttype="rect"/>
-            <o:lock v:ext="edit" aspectratio="t"/>
-          </v:shapetype>
-          <v:shape id="Picture 1660743899" o:spid="_x0000_i1025" type="#_x0000_t75" style="width:14.25pt;height:14.25pt;visibility:visible;mso-wrap-style:square">
-            <v:imagedata r:id="rId1" o:title=""/>
-          </v:shape>
-        </w:pict>
-      </mc:Choice>
-      <mc:Fallback>
-        <w:drawing>
-          <wp:inline distT="0" distB="0" distL="0" distR="0" wp14:anchorId="4D992FFB" wp14:editId="08D29351">
-            <wp:extent cx="180975" cy="180975"/>
-            <wp:effectExtent l="0" t="0" r="0" b="0"/>
-            <wp:docPr id="1660743899" name="Picture 1660743899"/>
-            <wp:cNvGraphicFramePr>
-              <a:graphicFrameLocks xmlns:a="http://schemas.openxmlformats.org/drawingml/2006/main" noChangeAspect="1"/>
-            </wp:cNvGraphicFramePr>
-            <a:graphic xmlns:a="http://schemas.openxmlformats.org/drawingml/2006/main">
-              <a:graphicData uri="http://schemas.openxmlformats.org/drawingml/2006/picture">
-                <pic:pic xmlns:pic="http://schemas.openxmlformats.org/drawingml/2006/picture">
-                  <pic:nvPicPr>
-                    <pic:cNvPr id="0" name="Picture -1023"/>
-                    <pic:cNvPicPr>
-                      <a:picLocks noChangeAspect="1" noChangeArrowheads="1"/>
-                    </pic:cNvPicPr>
-                  </pic:nvPicPr>
-                  <pic:blipFill>
-                    <a:blip r:embed="rId2">
-                      <a:extLst>
-                        <a:ext uri="{28A0092B-C50C-407E-A947-70E740481C1C}">
-                          <a14:useLocalDpi xmlns:a14="http://schemas.microsoft.com/office/drawing/2010/main" val="0"/>
-                        </a:ext>
-                      </a:extLst>
-                    </a:blip>
-                    <a:srcRect/>
-                    <a:stretch>
-                      <a:fillRect/>
-                    </a:stretch>
-                  </pic:blipFill>
-                  <pic:spPr bwMode="auto">
-                    <a:xfrm>
-                      <a:off x="0" y="0"/>
-                      <a:ext cx="180975" cy="180975"/>
-                    </a:xfrm>
-                    <a:prstGeom prst="rect">
-                      <a:avLst/>
-                    </a:prstGeom>
-                    <a:noFill/>
-                    <a:ln>
-                      <a:noFill/>
-                    </a:ln>
-                  </pic:spPr>
-                </pic:pic>
-              </a:graphicData>
-            </a:graphic>
-          </wp:inline>
-        </w:drawing>
-      </mc:Fallback>
-    </mc:AlternateContent>
+    <w:pict>
+      <v:shapetype id="_x0000_t75" coordsize="21600,21600" o:spt="75" o:preferrelative="t" path="m@4@5l@4@11@9@11@9@5xe" filled="f" stroked="f">
+        <v:stroke joinstyle="miter"/>
+        <v:formulas>
+          <v:f eqn="if lineDrawn pixelLineWidth 0"/>
+          <v:f eqn="sum @0 1 0"/>
+          <v:f eqn="sum 0 0 @1"/>
+          <v:f eqn="prod @2 1 2"/>
+          <v:f eqn="prod @3 21600 pixelWidth"/>
+          <v:f eqn="prod @3 21600 pixelHeight"/>
+          <v:f eqn="sum @0 0 1"/>
+          <v:f eqn="prod @6 1 2"/>
+          <v:f eqn="prod @7 21600 pixelWidth"/>
+          <v:f eqn="sum @8 21600 0"/>
+          <v:f eqn="prod @7 21600 pixelHeight"/>
+          <v:f eqn="sum @10 21600 0"/>
+        </v:formulas>
+        <v:path o:extrusionok="f" gradientshapeok="t" o:connecttype="rect"/>
+        <o:lock v:ext="edit" aspectratio="t"/>
+      </v:shapetype>
+      <v:shape id="_x0000_i1028" type="#_x0000_t75" style="width:14.4pt;height:14.4pt;visibility:visible;mso-wrap-style:square" o:bullet="t">
+        <v:imagedata r:id="rId1" o:title=""/>
+      </v:shape>
+    </w:pict>
   </w:numPicBullet>
   <w:abstractNum w:abstractNumId="0" w15:restartNumberingAfterBreak="0">
     <w:nsid w:val="071C6886"/>
@@ -8419,55 +8714,55 @@
       </w:rPr>
     </w:lvl>
   </w:abstractNum>
-  <w:num w:numId="1" w16cid:durableId="1885288561">
+  <w:num w:numId="1">
     <w:abstractNumId w:val="13"/>
   </w:num>
-  <w:num w:numId="2" w16cid:durableId="2009213179">
+  <w:num w:numId="2">
     <w:abstractNumId w:val="7"/>
   </w:num>
-  <w:num w:numId="3" w16cid:durableId="1028608187">
+  <w:num w:numId="3">
     <w:abstractNumId w:val="19"/>
   </w:num>
-  <w:num w:numId="4" w16cid:durableId="1558974429">
+  <w:num w:numId="4">
     <w:abstractNumId w:val="6"/>
   </w:num>
-  <w:num w:numId="5" w16cid:durableId="1890147667">
+  <w:num w:numId="5">
     <w:abstractNumId w:val="18"/>
   </w:num>
-  <w:num w:numId="6" w16cid:durableId="664820584">
+  <w:num w:numId="6">
     <w:abstractNumId w:val="1"/>
   </w:num>
-  <w:num w:numId="7" w16cid:durableId="792090436">
+  <w:num w:numId="7">
     <w:abstractNumId w:val="8"/>
   </w:num>
-  <w:num w:numId="8" w16cid:durableId="996229325">
+  <w:num w:numId="8">
     <w:abstractNumId w:val="17"/>
   </w:num>
-  <w:num w:numId="9" w16cid:durableId="843207063">
+  <w:num w:numId="9">
     <w:abstractNumId w:val="26"/>
   </w:num>
-  <w:num w:numId="10" w16cid:durableId="1254969506">
+  <w:num w:numId="10">
     <w:abstractNumId w:val="28"/>
   </w:num>
-  <w:num w:numId="11" w16cid:durableId="166947316">
+  <w:num w:numId="11">
     <w:abstractNumId w:val="9"/>
   </w:num>
-  <w:num w:numId="12" w16cid:durableId="156069157">
+  <w:num w:numId="12">
     <w:abstractNumId w:val="2"/>
   </w:num>
-  <w:num w:numId="13" w16cid:durableId="856043329">
+  <w:num w:numId="13">
     <w:abstractNumId w:val="11"/>
   </w:num>
-  <w:num w:numId="14" w16cid:durableId="1855991374">
+  <w:num w:numId="14">
     <w:abstractNumId w:val="4"/>
   </w:num>
-  <w:num w:numId="15" w16cid:durableId="485315828">
+  <w:num w:numId="15">
     <w:abstractNumId w:val="21"/>
   </w:num>
-  <w:num w:numId="16" w16cid:durableId="1686134146">
+  <w:num w:numId="16">
     <w:abstractNumId w:val="0"/>
   </w:num>
-  <w:num w:numId="17" w16cid:durableId="1578128170">
+  <w:num w:numId="17">
     <w:abstractNumId w:val="10"/>
     <w:lvlOverride w:ilvl="0">
       <w:startOverride w:val="1"/>
@@ -8497,62 +8792,62 @@
       <w:startOverride w:val="1"/>
     </w:lvlOverride>
   </w:num>
-  <w:num w:numId="18" w16cid:durableId="473181054">
+  <w:num w:numId="18">
     <w:abstractNumId w:val="3"/>
   </w:num>
-  <w:num w:numId="19" w16cid:durableId="581067124">
+  <w:num w:numId="19">
     <w:abstractNumId w:val="5"/>
   </w:num>
-  <w:num w:numId="20" w16cid:durableId="855192973">
+  <w:num w:numId="20">
     <w:abstractNumId w:val="22"/>
   </w:num>
-  <w:num w:numId="21" w16cid:durableId="809590095">
+  <w:num w:numId="21">
     <w:abstractNumId w:val="24"/>
   </w:num>
-  <w:num w:numId="22" w16cid:durableId="1733500334">
+  <w:num w:numId="22">
     <w:abstractNumId w:val="14"/>
   </w:num>
-  <w:num w:numId="23" w16cid:durableId="665862006">
+  <w:num w:numId="23">
     <w:abstractNumId w:val="27"/>
   </w:num>
-  <w:num w:numId="24" w16cid:durableId="172301821">
+  <w:num w:numId="24">
     <w:abstractNumId w:val="16"/>
   </w:num>
-  <w:num w:numId="25" w16cid:durableId="1134063671">
+  <w:num w:numId="25">
     <w:abstractNumId w:val="23"/>
   </w:num>
-  <w:num w:numId="26" w16cid:durableId="1065180117">
+  <w:num w:numId="26">
     <w:abstractNumId w:val="20"/>
   </w:num>
-  <w:num w:numId="27" w16cid:durableId="1816870037">
+  <w:num w:numId="27">
     <w:abstractNumId w:val="17"/>
   </w:num>
-  <w:num w:numId="28" w16cid:durableId="1266959097">
+  <w:num w:numId="28">
     <w:abstractNumId w:val="17"/>
   </w:num>
-  <w:num w:numId="29" w16cid:durableId="345712591">
+  <w:num w:numId="29">
     <w:abstractNumId w:val="17"/>
   </w:num>
-  <w:num w:numId="30" w16cid:durableId="1695033434">
+  <w:num w:numId="30">
     <w:abstractNumId w:val="17"/>
   </w:num>
-  <w:num w:numId="31" w16cid:durableId="1827041742">
+  <w:num w:numId="31">
     <w:abstractNumId w:val="12"/>
   </w:num>
-  <w:num w:numId="32" w16cid:durableId="2103338188">
+  <w:num w:numId="32">
     <w:abstractNumId w:val="17"/>
   </w:num>
-  <w:num w:numId="33" w16cid:durableId="1539464301">
+  <w:num w:numId="33">
     <w:abstractNumId w:val="25"/>
   </w:num>
-  <w:num w:numId="34" w16cid:durableId="1276212140">
+  <w:num w:numId="34">
     <w:abstractNumId w:val="15"/>
   </w:num>
 </w:numbering>
 </file>
 
 <file path=word/styles.xml><?xml version="1.0" encoding="utf-8"?>
-<w:styles xmlns:mc="http://schemas.openxmlformats.org/markup-compatibility/2006" xmlns:r="http://schemas.openxmlformats.org/officeDocument/2006/relationships" xmlns:w="http://schemas.openxmlformats.org/wordprocessingml/2006/main" xmlns:w14="http://schemas.microsoft.com/office/word/2010/wordml" xmlns:w15="http://schemas.microsoft.com/office/word/2012/wordml" xmlns:w16cex="http://schemas.microsoft.com/office/word/2018/wordml/cex" xmlns:w16cid="http://schemas.microsoft.com/office/word/2016/wordml/cid" xmlns:w16="http://schemas.microsoft.com/office/word/2018/wordml" xmlns:w16du="http://schemas.microsoft.com/office/word/2023/wordml/word16du" xmlns:w16sdtdh="http://schemas.microsoft.com/office/word/2020/wordml/sdtdatahash" xmlns:w16sdtfl="http://schemas.microsoft.com/office/word/2024/wordml/sdtformatlock" xmlns:w16se="http://schemas.microsoft.com/office/word/2015/wordml/symex" mc:Ignorable="w14 w15 w16se w16cid w16 w16cex w16sdtdh w16sdtfl w16du">
+<w:styles xmlns:mc="http://schemas.openxmlformats.org/markup-compatibility/2006" xmlns:r="http://schemas.openxmlformats.org/officeDocument/2006/relationships" xmlns:w="http://schemas.openxmlformats.org/wordprocessingml/2006/main" xmlns:w14="http://schemas.microsoft.com/office/word/2010/wordml" xmlns:w15="http://schemas.microsoft.com/office/word/2012/wordml" xmlns:w16se="http://schemas.microsoft.com/office/word/2015/wordml/symex" mc:Ignorable="w14 w15 w16se">
   <w:docDefaults>
     <w:rPrDefault>
       <w:rPr>
@@ -8568,7 +8863,7 @@
       </w:pPr>
     </w:pPrDefault>
   </w:docDefaults>
-  <w:latentStyles w:defLockedState="0" w:defUIPriority="99" w:defSemiHidden="0" w:defUnhideWhenUsed="0" w:defQFormat="0" w:count="376">
+  <w:latentStyles w:defLockedState="0" w:defUIPriority="99" w:defSemiHidden="0" w:defUnhideWhenUsed="0" w:defQFormat="0" w:count="371">
     <w:lsdException w:name="Normal" w:uiPriority="0" w:qFormat="1"/>
     <w:lsdException w:name="heading 1" w:uiPriority="9" w:qFormat="1"/>
     <w:lsdException w:name="heading 2" w:semiHidden="1" w:uiPriority="9" w:unhideWhenUsed="1" w:qFormat="1"/>
@@ -8931,11 +9226,6 @@
     <w:lsdException w:name="List Table 5 Dark Accent 6" w:uiPriority="50"/>
     <w:lsdException w:name="List Table 6 Colorful Accent 6" w:uiPriority="51"/>
     <w:lsdException w:name="List Table 7 Colorful Accent 6" w:uiPriority="52"/>
-    <w:lsdException w:name="Mention" w:semiHidden="1" w:unhideWhenUsed="1"/>
-    <w:lsdException w:name="Smart Hyperlink" w:semiHidden="1" w:unhideWhenUsed="1"/>
-    <w:lsdException w:name="Hashtag" w:semiHidden="1" w:unhideWhenUsed="1"/>
-    <w:lsdException w:name="Unresolved Mention" w:semiHidden="1" w:unhideWhenUsed="1"/>
-    <w:lsdException w:name="Smart Link" w:semiHidden="1" w:unhideWhenUsed="1"/>
   </w:latentStyles>
   <w:style w:type="paragraph" w:default="1" w:styleId="Normal">
     <w:name w:val="Normal"/>
@@ -10277,10 +10567,6 @@
 </file>
 
 <file path=customXml/item1.xml><?xml version="1.0" encoding="utf-8"?>
-<b:Sources xmlns:b="http://schemas.openxmlformats.org/officeDocument/2006/bibliography" xmlns="http://schemas.openxmlformats.org/officeDocument/2006/bibliography" SelectedStyle="\APASixthEditionOfficeOnline.xsl" StyleName="APA" Version="6"/>
-</file>
-
-<file path=customXml/item2.xml><?xml version="1.0" encoding="utf-8"?>
 <p:properties xmlns:p="http://schemas.microsoft.com/office/2006/metadata/properties" xmlns:xsi="http://www.w3.org/2001/XMLSchema-instance" xmlns:pc="http://schemas.microsoft.com/office/infopath/2007/PartnerControls">
   <documentManagement>
     <TaxCatchAll xmlns="692651b8-6577-4651-a352-3b631599c082" xsi:nil="true"/>
@@ -10289,6 +10575,15 @@
     </lcf76f155ced4ddcb4097134ff3c332f>
   </documentManagement>
 </p:properties>
+</file>
+
+<file path=customXml/item2.xml><?xml version="1.0" encoding="utf-8"?>
+<?mso-contentType ?>
+<FormTemplates xmlns="http://schemas.microsoft.com/sharepoint/v3/contenttype/forms">
+  <Display>DocumentLibraryForm</Display>
+  <Edit>DocumentLibraryForm</Edit>
+  <New>DocumentLibraryForm</New>
+</FormTemplates>
 </file>
 
 <file path=customXml/item3.xml><?xml version="1.0" encoding="utf-8"?>
@@ -10493,29 +10788,24 @@
 </file>
 
 <file path=customXml/item4.xml><?xml version="1.0" encoding="utf-8"?>
-<?mso-contentType ?>
-<FormTemplates xmlns="http://schemas.microsoft.com/sharepoint/v3/contenttype/forms">
-  <Display>DocumentLibraryForm</Display>
-  <Edit>DocumentLibraryForm</Edit>
-  <New>DocumentLibraryForm</New>
-</FormTemplates>
+<b:Sources xmlns:b="http://schemas.openxmlformats.org/officeDocument/2006/bibliography" xmlns="http://schemas.openxmlformats.org/officeDocument/2006/bibliography" SelectedStyle="\APASixthEditionOfficeOnline.xsl" StyleName="APA" Version="6"/>
 </file>
 
 <file path=customXml/itemProps1.xml><?xml version="1.0" encoding="utf-8"?>
-<ds:datastoreItem xmlns:ds="http://schemas.openxmlformats.org/officeDocument/2006/customXml" ds:itemID="{34497B4E-D210-499F-BB7F-2C906614E31B}">
-  <ds:schemaRefs>
-    <ds:schemaRef ds:uri="http://schemas.openxmlformats.org/officeDocument/2006/bibliography"/>
-  </ds:schemaRefs>
-</ds:datastoreItem>
-</file>
-
-<file path=customXml/itemProps2.xml><?xml version="1.0" encoding="utf-8"?>
 <ds:datastoreItem xmlns:ds="http://schemas.openxmlformats.org/officeDocument/2006/customXml" ds:itemID="{E9D8FE69-F782-45F1-BD7D-38E143528BC3}">
   <ds:schemaRefs>
     <ds:schemaRef ds:uri="http://schemas.microsoft.com/office/2006/metadata/properties"/>
     <ds:schemaRef ds:uri="http://schemas.microsoft.com/office/infopath/2007/PartnerControls"/>
     <ds:schemaRef ds:uri="692651b8-6577-4651-a352-3b631599c082"/>
     <ds:schemaRef ds:uri="ff4433bc-22a3-4dac-805f-c635aff40461"/>
+  </ds:schemaRefs>
+</ds:datastoreItem>
+</file>
+
+<file path=customXml/itemProps2.xml><?xml version="1.0" encoding="utf-8"?>
+<ds:datastoreItem xmlns:ds="http://schemas.openxmlformats.org/officeDocument/2006/customXml" ds:itemID="{899977B6-4170-4EBB-8EC3-1772808F953C}">
+  <ds:schemaRefs>
+    <ds:schemaRef ds:uri="http://schemas.microsoft.com/sharepoint/v3/contenttype/forms"/>
   </ds:schemaRefs>
 </ds:datastoreItem>
 </file>
@@ -10540,9 +10830,9 @@
 </file>
 
 <file path=customXml/itemProps4.xml><?xml version="1.0" encoding="utf-8"?>
-<ds:datastoreItem xmlns:ds="http://schemas.openxmlformats.org/officeDocument/2006/customXml" ds:itemID="{899977B6-4170-4EBB-8EC3-1772808F953C}">
+<ds:datastoreItem xmlns:ds="http://schemas.openxmlformats.org/officeDocument/2006/customXml" ds:itemID="{4101243D-118F-41C5-B0C0-15C8A7BED027}">
   <ds:schemaRefs>
-    <ds:schemaRef ds:uri="http://schemas.microsoft.com/sharepoint/v3/contenttype/forms"/>
+    <ds:schemaRef ds:uri="http://schemas.openxmlformats.org/officeDocument/2006/bibliography"/>
   </ds:schemaRefs>
 </ds:datastoreItem>
 </file>
--- a/CMPS350_Project Phase 1_Report.docx
+++ b/CMPS350_Project Phase 1_Report.docx
@@ -2960,7 +2960,6 @@
         </w:rPr>
         <w:t xml:space="preserve">, </w:t>
       </w:r>
-      <w:proofErr w:type="spellStart"/>
       <w:r>
         <w:rPr>
           <w:rFonts w:eastAsia="Times New Roman"/>
@@ -2970,7 +2969,6 @@
         </w:rPr>
         <w:t>users.json</w:t>
       </w:r>
-      <w:proofErr w:type="spellEnd"/>
       <w:r>
         <w:rPr>
           <w:rFonts w:eastAsia="Times New Roman"/>
@@ -3194,28 +3192,126 @@
       <w:r>
         <w:t xml:space="preserve"> Represents login credentials and role (</w:t>
       </w:r>
+      <w:proofErr w:type="gramStart"/>
+      <w:r>
+        <w:t>users.json</w:t>
+      </w:r>
+      <w:proofErr w:type="gramEnd"/>
+      <w:r>
+        <w:t xml:space="preserve">). Attributes: username, password, role, id, name (for instructors). </w:t>
+      </w:r>
+    </w:p>
+    <w:p>
+      <w:pPr>
+        <w:ind w:left="1062" w:firstLine="0"/>
+        <w:jc w:val="left"/>
+      </w:pPr>
+    </w:p>
+    <w:p>
+      <w:pPr>
+        <w:ind w:left="1072"/>
+        <w:jc w:val="left"/>
+      </w:pPr>
+      <w:r>
+        <w:rPr>
+          <w:b/>
+          <w:bCs/>
+        </w:rPr>
+        <w:t>-</w:t>
+      </w:r>
+      <w:r>
+        <w:rPr>
+          <w:b/>
+          <w:bCs/>
+        </w:rPr>
+        <w:t>Student:</w:t>
+      </w:r>
+      <w:r>
+        <w:t xml:space="preserve"> Represents a student user, linked to a User ID (</w:t>
+      </w:r>
       <w:proofErr w:type="spellStart"/>
       <w:proofErr w:type="gramStart"/>
       <w:r>
-        <w:t>users.json</w:t>
+        <w:t>students.json</w:t>
       </w:r>
       <w:proofErr w:type="spellEnd"/>
       <w:proofErr w:type="gramEnd"/>
       <w:r>
-        <w:t xml:space="preserve">). Attributes: username, password, role, id, name (for instructors). </w:t>
-      </w:r>
-    </w:p>
-    <w:p>
-      <w:pPr>
-        <w:ind w:left="1062" w:firstLine="0"/>
-        <w:jc w:val="left"/>
-      </w:pPr>
+        <w:t xml:space="preserve">). Attributes: id (student number), name, </w:t>
+      </w:r>
+      <w:proofErr w:type="spellStart"/>
+      <w:r>
+        <w:t>userId</w:t>
+      </w:r>
+      <w:proofErr w:type="spellEnd"/>
+      <w:r>
+        <w:t xml:space="preserve">, </w:t>
+      </w:r>
+      <w:proofErr w:type="spellStart"/>
+      <w:r>
+        <w:t>completed</w:t>
+      </w:r>
+      <w:bookmarkStart w:id="0" w:name="_GoBack"/>
+      <w:bookmarkEnd w:id="0"/>
+      <w:r>
+        <w:t>_courses</w:t>
+      </w:r>
+      <w:proofErr w:type="spellEnd"/>
+      <w:r>
+        <w:t xml:space="preserve"> (list of {course, grade}), </w:t>
+      </w:r>
+      <w:proofErr w:type="spellStart"/>
+      <w:r>
+        <w:t>pending_registrations</w:t>
+      </w:r>
+      <w:proofErr w:type="spellEnd"/>
+      <w:r>
+        <w:t xml:space="preserve"> (list of {</w:t>
+      </w:r>
+      <w:proofErr w:type="spellStart"/>
+      <w:r>
+        <w:t>courseId</w:t>
+      </w:r>
+      <w:proofErr w:type="spellEnd"/>
+      <w:r>
+        <w:t xml:space="preserve">, </w:t>
+      </w:r>
+      <w:proofErr w:type="spellStart"/>
+      <w:r>
+        <w:t>classId</w:t>
+      </w:r>
+      <w:proofErr w:type="spellEnd"/>
+      <w:r>
+        <w:t xml:space="preserve">, status, timestamp}), </w:t>
+      </w:r>
+      <w:proofErr w:type="spellStart"/>
+      <w:r>
+        <w:t>enrolled_courses</w:t>
+      </w:r>
+      <w:proofErr w:type="spellEnd"/>
+      <w:r>
+        <w:t xml:space="preserve"> (list of {course, class, </w:t>
+      </w:r>
+      <w:proofErr w:type="spellStart"/>
+      <w:r>
+        <w:t>enrollmentDate</w:t>
+      </w:r>
+      <w:proofErr w:type="spellEnd"/>
+      <w:r>
+        <w:t xml:space="preserve">, status}). </w:t>
+      </w:r>
     </w:p>
     <w:p>
       <w:pPr>
         <w:ind w:left="1072"/>
         <w:jc w:val="left"/>
       </w:pPr>
+    </w:p>
+    <w:p>
+      <w:pPr>
+        <w:ind w:left="1072"/>
+        <w:jc w:val="left"/>
+      </w:pPr>
       <w:r>
         <w:rPr>
           <w:b/>
@@ -3228,123 +3324,20 @@
           <w:b/>
           <w:bCs/>
         </w:rPr>
-        <w:t>Student:</w:t>
-      </w:r>
-      <w:r>
-        <w:t xml:space="preserve"> Represents a student user, linked to a User ID (</w:t>
+        <w:t>Instructor:</w:t>
+      </w:r>
+      <w:r>
+        <w:t xml:space="preserve"> Represents an instructor (</w:t>
       </w:r>
       <w:proofErr w:type="spellStart"/>
       <w:proofErr w:type="gramStart"/>
       <w:r>
-        <w:t>students.json</w:t>
+        <w:t>instructors.json</w:t>
       </w:r>
       <w:proofErr w:type="spellEnd"/>
       <w:proofErr w:type="gramEnd"/>
       <w:r>
-        <w:t xml:space="preserve">). Attributes: id (student number), name, </w:t>
-      </w:r>
-      <w:proofErr w:type="spellStart"/>
-      <w:r>
-        <w:t>userId</w:t>
-      </w:r>
-      <w:proofErr w:type="spellEnd"/>
-      <w:r>
-        <w:t xml:space="preserve">, </w:t>
-      </w:r>
-      <w:proofErr w:type="spellStart"/>
-      <w:r>
-        <w:t>completed_courses</w:t>
-      </w:r>
-      <w:proofErr w:type="spellEnd"/>
-      <w:r>
-        <w:t xml:space="preserve"> (list of {course, grade}), </w:t>
-      </w:r>
-      <w:proofErr w:type="spellStart"/>
-      <w:r>
-        <w:t>pending_registrations</w:t>
-      </w:r>
-      <w:proofErr w:type="spellEnd"/>
-      <w:r>
-        <w:t xml:space="preserve"> (list of {</w:t>
-      </w:r>
-      <w:proofErr w:type="spellStart"/>
-      <w:r>
-        <w:t>courseId</w:t>
-      </w:r>
-      <w:proofErr w:type="spellEnd"/>
-      <w:r>
-        <w:t xml:space="preserve">, </w:t>
-      </w:r>
-      <w:proofErr w:type="spellStart"/>
-      <w:r>
-        <w:t>classId</w:t>
-      </w:r>
-      <w:proofErr w:type="spellEnd"/>
-      <w:r>
-        <w:t xml:space="preserve">, status, timestamp}), </w:t>
-      </w:r>
-      <w:proofErr w:type="spellStart"/>
-      <w:r>
-        <w:t>enrolled_courses</w:t>
-      </w:r>
-      <w:proofErr w:type="spellEnd"/>
-      <w:r>
-        <w:t xml:space="preserve"> (list of {course, class, </w:t>
-      </w:r>
-      <w:proofErr w:type="spellStart"/>
-      <w:r>
-        <w:t>enrollmentDate</w:t>
-      </w:r>
-      <w:proofErr w:type="spellEnd"/>
-      <w:r>
-        <w:t xml:space="preserve">, status}). </w:t>
-      </w:r>
-    </w:p>
-    <w:p>
-      <w:pPr>
-        <w:ind w:left="1072"/>
-        <w:jc w:val="left"/>
-      </w:pPr>
-    </w:p>
-    <w:p>
-      <w:pPr>
-        <w:ind w:left="1072"/>
-        <w:jc w:val="left"/>
-      </w:pPr>
-      <w:r>
-        <w:rPr>
-          <w:b/>
-          <w:bCs/>
-        </w:rPr>
-        <w:t>-</w:t>
-      </w:r>
-      <w:r>
-        <w:rPr>
-          <w:b/>
-          <w:bCs/>
-        </w:rPr>
-        <w:t>Instructor:</w:t>
-      </w:r>
-      <w:r>
-        <w:t xml:space="preserve"> Represents an instructor (</w:t>
-      </w:r>
-      <w:proofErr w:type="spellStart"/>
-      <w:proofErr w:type="gramStart"/>
-      <w:r>
-        <w:t>instructors.json</w:t>
-      </w:r>
-      <w:proofErr w:type="spellEnd"/>
-      <w:proofErr w:type="gramEnd"/>
-      <w:r>
-        <w:t xml:space="preserve">, </w:t>
-      </w:r>
-      <w:proofErr w:type="spellStart"/>
-      <w:r>
-        <w:t>users.json</w:t>
-      </w:r>
-      <w:proofErr w:type="spellEnd"/>
-      <w:r>
-        <w:t xml:space="preserve">). Attributes: id, name. Linked implicitly to Classes via the instructor name field. </w:t>
+        <w:t xml:space="preserve">, users.json). Attributes: id, name. Linked implicitly to Classes via the instructor name field. </w:t>
       </w:r>
     </w:p>
     <w:p>
@@ -3710,15 +3703,55 @@
       <w:r>
         <w:t xml:space="preserve"> Attempt login with credentials from </w:t>
       </w:r>
-      <w:proofErr w:type="spellStart"/>
       <w:proofErr w:type="gramStart"/>
       <w:r>
         <w:t>users.json</w:t>
       </w:r>
-      <w:proofErr w:type="spellEnd"/>
       <w:proofErr w:type="gramEnd"/>
       <w:r>
         <w:t xml:space="preserve"> for each role (admin, student, instructor) and invalid credentials. Verify correct redirection or error message.</w:t>
+      </w:r>
+    </w:p>
+    <w:p>
+      <w:pPr>
+        <w:ind w:left="792"/>
+      </w:pPr>
+      <w:r>
+        <w:drawing>
+          <wp:inline distT="0" distB="0" distL="0" distR="0" wp14:anchorId="2DD169ED" wp14:editId="4AE247B5">
+            <wp:extent cx="5693892" cy="2683510"/>
+            <wp:effectExtent l="0" t="0" r="2540" b="2540"/>
+            <wp:docPr id="2" name="Picture 2"/>
+            <wp:cNvGraphicFramePr>
+              <a:graphicFrameLocks xmlns:a="http://schemas.openxmlformats.org/drawingml/2006/main" noChangeAspect="1"/>
+            </wp:cNvGraphicFramePr>
+            <a:graphic xmlns:a="http://schemas.openxmlformats.org/drawingml/2006/main">
+              <a:graphicData uri="http://schemas.openxmlformats.org/drawingml/2006/picture">
+                <pic:pic xmlns:pic="http://schemas.openxmlformats.org/drawingml/2006/picture">
+                  <pic:nvPicPr>
+                    <pic:cNvPr id="1" name=""/>
+                    <pic:cNvPicPr/>
+                  </pic:nvPicPr>
+                  <pic:blipFill>
+                    <a:blip r:embed="rId12"/>
+                    <a:stretch>
+                      <a:fillRect/>
+                    </a:stretch>
+                  </pic:blipFill>
+                  <pic:spPr>
+                    <a:xfrm>
+                      <a:off x="0" y="0"/>
+                      <a:ext cx="5696280" cy="2684636"/>
+                    </a:xfrm>
+                    <a:prstGeom prst="rect">
+                      <a:avLst/>
+                    </a:prstGeom>
+                  </pic:spPr>
+                </pic:pic>
+              </a:graphicData>
+            </a:graphic>
+          </wp:inline>
+        </w:drawing>
       </w:r>
     </w:p>
     <w:p>
@@ -3731,6 +3764,7 @@
         <w:spacing w:before="240" w:after="120"/>
       </w:pPr>
       <w:r>
+        <w:lastRenderedPageBreak/>
         <w:t>Use case 2</w:t>
       </w:r>
     </w:p>
@@ -3755,6 +3789,123 @@
       <w:proofErr w:type="spellEnd"/>
       <w:r>
         <w:t xml:space="preserve"> (students object).</w:t>
+      </w:r>
+    </w:p>
+    <w:p>
+      <w:pPr>
+        <w:ind w:left="730"/>
+      </w:pPr>
+      <w:r>
+        <w:drawing>
+          <wp:inline distT="0" distB="0" distL="0" distR="0" wp14:anchorId="38500DC6" wp14:editId="09595253">
+            <wp:extent cx="5852834" cy="2795270"/>
+            <wp:effectExtent l="0" t="0" r="0" b="5080"/>
+            <wp:docPr id="3" name="Picture 3"/>
+            <wp:cNvGraphicFramePr>
+              <a:graphicFrameLocks xmlns:a="http://schemas.openxmlformats.org/drawingml/2006/main" noChangeAspect="1"/>
+            </wp:cNvGraphicFramePr>
+            <a:graphic xmlns:a="http://schemas.openxmlformats.org/drawingml/2006/main">
+              <a:graphicData uri="http://schemas.openxmlformats.org/drawingml/2006/picture">
+                <pic:pic xmlns:pic="http://schemas.openxmlformats.org/drawingml/2006/picture">
+                  <pic:nvPicPr>
+                    <pic:cNvPr id="1" name=""/>
+                    <pic:cNvPicPr/>
+                  </pic:nvPicPr>
+                  <pic:blipFill>
+                    <a:blip r:embed="rId13"/>
+                    <a:stretch>
+                      <a:fillRect/>
+                    </a:stretch>
+                  </pic:blipFill>
+                  <pic:spPr>
+                    <a:xfrm>
+                      <a:off x="0" y="0"/>
+                      <a:ext cx="5856964" cy="2797242"/>
+                    </a:xfrm>
+                    <a:prstGeom prst="rect">
+                      <a:avLst/>
+                    </a:prstGeom>
+                  </pic:spPr>
+                </pic:pic>
+              </a:graphicData>
+            </a:graphic>
+          </wp:inline>
+        </w:drawing>
+      </w:r>
+    </w:p>
+    <w:p>
+      <w:pPr>
+        <w:ind w:left="730"/>
+      </w:pPr>
+      <w:r>
+        <w:drawing>
+          <wp:inline distT="0" distB="0" distL="0" distR="0" wp14:anchorId="0D10EBE9" wp14:editId="2B336814">
+            <wp:extent cx="5867400" cy="2792991"/>
+            <wp:effectExtent l="0" t="0" r="0" b="7620"/>
+            <wp:docPr id="4" name="Picture 4"/>
+            <wp:cNvGraphicFramePr>
+              <a:graphicFrameLocks xmlns:a="http://schemas.openxmlformats.org/drawingml/2006/main" noChangeAspect="1"/>
+            </wp:cNvGraphicFramePr>
+            <a:graphic xmlns:a="http://schemas.openxmlformats.org/drawingml/2006/main">
+              <a:graphicData uri="http://schemas.openxmlformats.org/drawingml/2006/picture">
+                <pic:pic xmlns:pic="http://schemas.openxmlformats.org/drawingml/2006/picture">
+                  <pic:nvPicPr>
+                    <pic:cNvPr id="1" name=""/>
+                    <pic:cNvPicPr/>
+                  </pic:nvPicPr>
+                  <pic:blipFill>
+                    <a:blip r:embed="rId14"/>
+                    <a:stretch>
+                      <a:fillRect/>
+                    </a:stretch>
+                  </pic:blipFill>
+                  <pic:spPr>
+                    <a:xfrm>
+                      <a:off x="0" y="0"/>
+                      <a:ext cx="5883365" cy="2800591"/>
+                    </a:xfrm>
+                    <a:prstGeom prst="rect">
+                      <a:avLst/>
+                    </a:prstGeom>
+                  </pic:spPr>
+                </pic:pic>
+              </a:graphicData>
+            </a:graphic>
+          </wp:inline>
+        </w:drawing>
+      </w:r>
+    </w:p>
+    <w:p>
+      <w:pPr>
+        <w:ind w:left="730"/>
+      </w:pPr>
+    </w:p>
+    <w:p>
+      <w:pPr>
+        <w:ind w:left="730"/>
+      </w:pPr>
+    </w:p>
+    <w:p>
+      <w:pPr>
+        <w:ind w:left="730"/>
+      </w:pPr>
+    </w:p>
+    <w:p>
+      <w:pPr>
+        <w:ind w:left="730"/>
+      </w:pPr>
+    </w:p>
+    <w:p>
+      <w:pPr>
+        <w:ind w:left="730"/>
+      </w:pPr>
+    </w:p>
+    <w:p>
+      <w:pPr>
+        <w:ind w:left="730"/>
+      </w:pPr>
+      <w:r>
+        <w:tab/>
       </w:r>
     </w:p>
     <w:p>
@@ -3767,6 +3918,7 @@
         <w:spacing w:before="240" w:after="120"/>
       </w:pPr>
       <w:r>
+        <w:lastRenderedPageBreak/>
         <w:t>Use case 3</w:t>
       </w:r>
     </w:p>
@@ -3791,6 +3943,48 @@
       <w:proofErr w:type="spellEnd"/>
       <w:r>
         <w:t xml:space="preserve"> changes.</w:t>
+      </w:r>
+    </w:p>
+    <w:p>
+      <w:pPr>
+        <w:ind w:left="720"/>
+      </w:pPr>
+      <w:r>
+        <w:drawing>
+          <wp:inline distT="0" distB="0" distL="0" distR="0" wp14:anchorId="35DBD340" wp14:editId="0AAA7C65">
+            <wp:extent cx="5681207" cy="2722245"/>
+            <wp:effectExtent l="0" t="0" r="0" b="1905"/>
+            <wp:docPr id="5" name="Picture 5"/>
+            <wp:cNvGraphicFramePr>
+              <a:graphicFrameLocks xmlns:a="http://schemas.openxmlformats.org/drawingml/2006/main" noChangeAspect="1"/>
+            </wp:cNvGraphicFramePr>
+            <a:graphic xmlns:a="http://schemas.openxmlformats.org/drawingml/2006/main">
+              <a:graphicData uri="http://schemas.openxmlformats.org/drawingml/2006/picture">
+                <pic:pic xmlns:pic="http://schemas.openxmlformats.org/drawingml/2006/picture">
+                  <pic:nvPicPr>
+                    <pic:cNvPr id="1" name=""/>
+                    <pic:cNvPicPr/>
+                  </pic:nvPicPr>
+                  <pic:blipFill>
+                    <a:blip r:embed="rId15"/>
+                    <a:stretch>
+                      <a:fillRect/>
+                    </a:stretch>
+                  </pic:blipFill>
+                  <pic:spPr>
+                    <a:xfrm>
+                      <a:off x="0" y="0"/>
+                      <a:ext cx="5688117" cy="2725556"/>
+                    </a:xfrm>
+                    <a:prstGeom prst="rect">
+                      <a:avLst/>
+                    </a:prstGeom>
+                  </pic:spPr>
+                </pic:pic>
+              </a:graphicData>
+            </a:graphic>
+          </wp:inline>
+        </w:drawing>
       </w:r>
     </w:p>
     <w:p>
@@ -3831,6 +4025,91 @@
     </w:p>
     <w:p>
       <w:pPr>
+        <w:ind w:left="730"/>
+      </w:pPr>
+      <w:r>
+        <w:drawing>
+          <wp:inline distT="0" distB="0" distL="0" distR="0" wp14:anchorId="140A8927" wp14:editId="59C3DB33">
+            <wp:extent cx="5672733" cy="2698750"/>
+            <wp:effectExtent l="0" t="0" r="4445" b="6350"/>
+            <wp:docPr id="6" name="Picture 6"/>
+            <wp:cNvGraphicFramePr>
+              <a:graphicFrameLocks xmlns:a="http://schemas.openxmlformats.org/drawingml/2006/main" noChangeAspect="1"/>
+            </wp:cNvGraphicFramePr>
+            <a:graphic xmlns:a="http://schemas.openxmlformats.org/drawingml/2006/main">
+              <a:graphicData uri="http://schemas.openxmlformats.org/drawingml/2006/picture">
+                <pic:pic xmlns:pic="http://schemas.openxmlformats.org/drawingml/2006/picture">
+                  <pic:nvPicPr>
+                    <pic:cNvPr id="1" name=""/>
+                    <pic:cNvPicPr/>
+                  </pic:nvPicPr>
+                  <pic:blipFill>
+                    <a:blip r:embed="rId16"/>
+                    <a:stretch>
+                      <a:fillRect/>
+                    </a:stretch>
+                  </pic:blipFill>
+                  <pic:spPr>
+                    <a:xfrm>
+                      <a:off x="0" y="0"/>
+                      <a:ext cx="5681248" cy="2702801"/>
+                    </a:xfrm>
+                    <a:prstGeom prst="rect">
+                      <a:avLst/>
+                    </a:prstGeom>
+                  </pic:spPr>
+                </pic:pic>
+              </a:graphicData>
+            </a:graphic>
+          </wp:inline>
+        </w:drawing>
+      </w:r>
+    </w:p>
+    <w:p>
+      <w:pPr>
+        <w:ind w:left="730"/>
+      </w:pPr>
+      <w:r>
+        <w:lastRenderedPageBreak/>
+        <w:drawing>
+          <wp:inline distT="0" distB="0" distL="0" distR="0" wp14:anchorId="7C9D5D18" wp14:editId="5FDC722A">
+            <wp:extent cx="5609393" cy="2670175"/>
+            <wp:effectExtent l="0" t="0" r="0" b="0"/>
+            <wp:docPr id="7" name="Picture 7"/>
+            <wp:cNvGraphicFramePr>
+              <a:graphicFrameLocks xmlns:a="http://schemas.openxmlformats.org/drawingml/2006/main" noChangeAspect="1"/>
+            </wp:cNvGraphicFramePr>
+            <a:graphic xmlns:a="http://schemas.openxmlformats.org/drawingml/2006/main">
+              <a:graphicData uri="http://schemas.openxmlformats.org/drawingml/2006/picture">
+                <pic:pic xmlns:pic="http://schemas.openxmlformats.org/drawingml/2006/picture">
+                  <pic:nvPicPr>
+                    <pic:cNvPr id="1" name=""/>
+                    <pic:cNvPicPr/>
+                  </pic:nvPicPr>
+                  <pic:blipFill>
+                    <a:blip r:embed="rId17"/>
+                    <a:stretch>
+                      <a:fillRect/>
+                    </a:stretch>
+                  </pic:blipFill>
+                  <pic:spPr>
+                    <a:xfrm>
+                      <a:off x="0" y="0"/>
+                      <a:ext cx="5611719" cy="2671282"/>
+                    </a:xfrm>
+                    <a:prstGeom prst="rect">
+                      <a:avLst/>
+                    </a:prstGeom>
+                  </pic:spPr>
+                </pic:pic>
+              </a:graphicData>
+            </a:graphic>
+          </wp:inline>
+        </w:drawing>
+      </w:r>
+    </w:p>
+    <w:p>
+      <w:pPr>
         <w:pStyle w:val="Heading1"/>
         <w:numPr>
           <w:ilvl w:val="1"/>
@@ -3839,7 +4118,6 @@
         <w:spacing w:before="240" w:after="120"/>
       </w:pPr>
       <w:r>
-        <w:lastRenderedPageBreak/>
         <w:t>Use case 5</w:t>
       </w:r>
     </w:p>
@@ -4164,8 +4442,6 @@
               </w:rPr>
               <w:t xml:space="preserve"> and deletion</w:t>
             </w:r>
-            <w:bookmarkStart w:id="0" w:name="_GoBack"/>
-            <w:bookmarkEnd w:id="0"/>
             <w:r>
               <w:rPr>
                 <w:rFonts w:ascii="Times New Roman" w:eastAsia="Times New Roman" w:hAnsi="Times New Roman" w:cs="Times New Roman"/>
@@ -4309,9 +4585,9 @@
     </w:tbl>
     <w:p/>
     <w:sectPr>
-      <w:footerReference w:type="even" r:id="rId12"/>
-      <w:footerReference w:type="default" r:id="rId13"/>
-      <w:footerReference w:type="first" r:id="rId14"/>
+      <w:footerReference w:type="even" r:id="rId18"/>
+      <w:footerReference w:type="default" r:id="rId19"/>
+      <w:footerReference w:type="first" r:id="rId20"/>
       <w:pgSz w:w="12240" w:h="15840"/>
       <w:pgMar w:top="720" w:right="720" w:bottom="720" w:left="720" w:header="720" w:footer="719" w:gutter="0"/>
       <w:cols w:space="720"/>
@@ -4421,7 +4697,7 @@
         <w:noProof/>
         <w:sz w:val="18"/>
       </w:rPr>
-      <w:t>6</w:t>
+      <w:t>8</w:t>
     </w:r>
     <w:r>
       <w:rPr>
@@ -4547,7 +4823,7 @@
         <v:path o:extrusionok="f" gradientshapeok="t" o:connecttype="rect"/>
         <o:lock v:ext="edit" aspectratio="t"/>
       </v:shapetype>
-      <v:shape id="_x0000_i1028" type="#_x0000_t75" style="width:14.4pt;height:14.4pt;visibility:visible;mso-wrap-style:square" o:bullet="t">
+      <v:shape id="_x0000_i1034" type="#_x0000_t75" style="width:14.4pt;height:14.4pt;visibility:visible;mso-wrap-style:square" o:bullet="t">
         <v:imagedata r:id="rId1" o:title=""/>
       </v:shape>
     </w:pict>
@@ -10567,6 +10843,15 @@
 </file>
 
 <file path=customXml/item1.xml><?xml version="1.0" encoding="utf-8"?>
+<?mso-contentType ?>
+<FormTemplates xmlns="http://schemas.microsoft.com/sharepoint/v3/contenttype/forms">
+  <Display>DocumentLibraryForm</Display>
+  <Edit>DocumentLibraryForm</Edit>
+  <New>DocumentLibraryForm</New>
+</FormTemplates>
+</file>
+
+<file path=customXml/item2.xml><?xml version="1.0" encoding="utf-8"?>
 <p:properties xmlns:p="http://schemas.microsoft.com/office/2006/metadata/properties" xmlns:xsi="http://www.w3.org/2001/XMLSchema-instance" xmlns:pc="http://schemas.microsoft.com/office/infopath/2007/PartnerControls">
   <documentManagement>
     <TaxCatchAll xmlns="692651b8-6577-4651-a352-3b631599c082" xsi:nil="true"/>
@@ -10575,15 +10860,6 @@
     </lcf76f155ced4ddcb4097134ff3c332f>
   </documentManagement>
 </p:properties>
-</file>
-
-<file path=customXml/item2.xml><?xml version="1.0" encoding="utf-8"?>
-<?mso-contentType ?>
-<FormTemplates xmlns="http://schemas.microsoft.com/sharepoint/v3/contenttype/forms">
-  <Display>DocumentLibraryForm</Display>
-  <Edit>DocumentLibraryForm</Edit>
-  <New>DocumentLibraryForm</New>
-</FormTemplates>
 </file>
 
 <file path=customXml/item3.xml><?xml version="1.0" encoding="utf-8"?>
@@ -10792,20 +11068,20 @@
 </file>
 
 <file path=customXml/itemProps1.xml><?xml version="1.0" encoding="utf-8"?>
+<ds:datastoreItem xmlns:ds="http://schemas.openxmlformats.org/officeDocument/2006/customXml" ds:itemID="{899977B6-4170-4EBB-8EC3-1772808F953C}">
+  <ds:schemaRefs>
+    <ds:schemaRef ds:uri="http://schemas.microsoft.com/sharepoint/v3/contenttype/forms"/>
+  </ds:schemaRefs>
+</ds:datastoreItem>
+</file>
+
+<file path=customXml/itemProps2.xml><?xml version="1.0" encoding="utf-8"?>
 <ds:datastoreItem xmlns:ds="http://schemas.openxmlformats.org/officeDocument/2006/customXml" ds:itemID="{E9D8FE69-F782-45F1-BD7D-38E143528BC3}">
   <ds:schemaRefs>
     <ds:schemaRef ds:uri="http://schemas.microsoft.com/office/2006/metadata/properties"/>
     <ds:schemaRef ds:uri="http://schemas.microsoft.com/office/infopath/2007/PartnerControls"/>
     <ds:schemaRef ds:uri="692651b8-6577-4651-a352-3b631599c082"/>
     <ds:schemaRef ds:uri="ff4433bc-22a3-4dac-805f-c635aff40461"/>
-  </ds:schemaRefs>
-</ds:datastoreItem>
-</file>
-
-<file path=customXml/itemProps2.xml><?xml version="1.0" encoding="utf-8"?>
-<ds:datastoreItem xmlns:ds="http://schemas.openxmlformats.org/officeDocument/2006/customXml" ds:itemID="{899977B6-4170-4EBB-8EC3-1772808F953C}">
-  <ds:schemaRefs>
-    <ds:schemaRef ds:uri="http://schemas.microsoft.com/sharepoint/v3/contenttype/forms"/>
   </ds:schemaRefs>
 </ds:datastoreItem>
 </file>
@@ -10830,7 +11106,7 @@
 </file>
 
 <file path=customXml/itemProps4.xml><?xml version="1.0" encoding="utf-8"?>
-<ds:datastoreItem xmlns:ds="http://schemas.openxmlformats.org/officeDocument/2006/customXml" ds:itemID="{4101243D-118F-41C5-B0C0-15C8A7BED027}">
+<ds:datastoreItem xmlns:ds="http://schemas.openxmlformats.org/officeDocument/2006/customXml" ds:itemID="{2A08F33F-7937-4006-8CCD-0959E459D90F}">
   <ds:schemaRefs>
     <ds:schemaRef ds:uri="http://schemas.openxmlformats.org/officeDocument/2006/bibliography"/>
   </ds:schemaRefs>
